--- a/نهم/نهم - ۲/مرور فصل 1 و 2.docx
+++ b/نهم/نهم - ۲/مرور فصل 1 و 2.docx
@@ -5,19 +5,21 @@
     <w:p>
       <w:pPr>
         <w:rPr>
-          <w:rFonts w:ascii="Vazirmatn" w:hAnsi="Vazirmatn" w:hint="cs"/>
+          <w:rFonts w:ascii="Vazirmatn" w:hAnsi="Vazirmatn"/>
           <w:sz w:val="2"/>
           <w:szCs w:val="2"/>
           <w:rtl/>
           <w:lang w:bidi="fa-IR"/>
         </w:rPr>
       </w:pPr>
+      <w:bookmarkStart w:id="0" w:name="_GoBack"/>
+      <w:bookmarkEnd w:id="0"/>
     </w:p>
     <w:tbl>
       <w:tblPr>
         <w:tblStyle w:val="TableGrid"/>
         <w:bidiVisual/>
-        <w:tblW w:w="10642" w:type="dxa"/>
+        <w:tblW w:w="10630" w:type="dxa"/>
         <w:tblInd w:w="-94" w:type="dxa"/>
         <w:tblCellMar>
           <w:left w:w="57" w:type="dxa"/>
@@ -27,12 +29,9 @@
       </w:tblPr>
       <w:tblGrid>
         <w:gridCol w:w="10630"/>
-        <w:gridCol w:w="12"/>
       </w:tblGrid>
       <w:tr>
         <w:trPr>
-          <w:gridAfter w:val="1"/>
-          <w:wAfter w:w="12" w:type="dxa"/>
           <w:trHeight w:val="73"/>
         </w:trPr>
         <w:tc>
@@ -45,12 +44,16 @@
             <w:pPr>
               <w:spacing w:line="276" w:lineRule="auto"/>
               <w:rPr>
+                <w:sz w:val="28"/>
+                <w:szCs w:val="28"/>
                 <w:rtl/>
               </w:rPr>
             </w:pPr>
             <w:r>
               <w:rPr>
                 <w:rFonts w:hint="cs"/>
+                <w:sz w:val="28"/>
+                <w:szCs w:val="28"/>
                 <w:rtl/>
               </w:rPr>
               <w:t>فصل اول</w:t>
@@ -60,8 +63,6 @@
       </w:tr>
       <w:tr>
         <w:trPr>
-          <w:gridAfter w:val="1"/>
-          <w:wAfter w:w="12" w:type="dxa"/>
           <w:trHeight w:val="73"/>
         </w:trPr>
         <w:tc>
@@ -80,11 +81,15 @@
               <w:spacing w:line="276" w:lineRule="auto"/>
               <w:rPr>
                 <w:rFonts w:ascii="Vazirmatn" w:hAnsi="Vazirmatn"/>
+                <w:sz w:val="28"/>
+                <w:szCs w:val="28"/>
                 <w:lang w:bidi="fa-IR"/>
               </w:rPr>
             </w:pPr>
             <w:r>
               <w:rPr>
+                <w:sz w:val="28"/>
+                <w:szCs w:val="28"/>
                 <w:rtl/>
               </w:rPr>
               <w:t>جملات صح</w:t>
@@ -92,6 +97,8 @@
             <w:r>
               <w:rPr>
                 <w:rFonts w:hint="cs"/>
+                <w:sz w:val="28"/>
+                <w:szCs w:val="28"/>
                 <w:rtl/>
               </w:rPr>
               <w:t>ی</w:t>
@@ -99,12 +106,16 @@
             <w:r>
               <w:rPr>
                 <w:rFonts w:hint="eastAsia"/>
+                <w:sz w:val="28"/>
+                <w:szCs w:val="28"/>
                 <w:rtl/>
               </w:rPr>
               <w:t>ح</w:t>
             </w:r>
             <w:r>
               <w:rPr>
+                <w:sz w:val="28"/>
+                <w:szCs w:val="28"/>
                 <w:rtl/>
               </w:rPr>
               <w:t xml:space="preserve"> را با (ص) و جملات غلط رابا (غ) مشخص کن</w:t>
@@ -112,6 +123,8 @@
             <w:r>
               <w:rPr>
                 <w:rFonts w:hint="cs"/>
+                <w:sz w:val="28"/>
+                <w:szCs w:val="28"/>
                 <w:rtl/>
               </w:rPr>
               <w:t>ی</w:t>
@@ -119,12 +132,16 @@
             <w:r>
               <w:rPr>
                 <w:rFonts w:hint="eastAsia"/>
+                <w:sz w:val="28"/>
+                <w:szCs w:val="28"/>
                 <w:rtl/>
               </w:rPr>
               <w:t>د</w:t>
             </w:r>
             <w:r>
               <w:rPr>
+                <w:sz w:val="28"/>
+                <w:szCs w:val="28"/>
                 <w:rtl/>
               </w:rPr>
               <w:t xml:space="preserve"> .</w:t>
@@ -133,12 +150,16 @@
           <w:p>
             <w:pPr>
               <w:rPr>
+                <w:sz w:val="28"/>
+                <w:szCs w:val="28"/>
                 <w:rtl/>
               </w:rPr>
             </w:pPr>
             <w:r>
               <w:rPr>
                 <w:rFonts w:hint="cs"/>
+                <w:sz w:val="28"/>
+                <w:szCs w:val="28"/>
                 <w:rtl/>
               </w:rPr>
               <w:t>الف) عبارت "چهار عدد فرد متوالی" یک مجموعه را مشخص می کند. (        )</w:t>
@@ -147,12 +168,16 @@
           <w:p>
             <w:pPr>
               <w:rPr>
+                <w:sz w:val="28"/>
+                <w:szCs w:val="28"/>
                 <w:rtl/>
               </w:rPr>
             </w:pPr>
             <w:r>
               <w:rPr>
                 <w:rFonts w:hint="cs"/>
+                <w:sz w:val="28"/>
+                <w:szCs w:val="28"/>
                 <w:rtl/>
               </w:rPr>
               <w:t>ب) هر مجموعه زیرمجموعه خودش است.(      )</w:t>
@@ -162,18 +187,24 @@
             <w:pPr>
               <w:spacing w:line="276" w:lineRule="auto"/>
               <w:rPr>
+                <w:sz w:val="28"/>
+                <w:szCs w:val="28"/>
                 <w:rtl/>
               </w:rPr>
             </w:pPr>
             <w:r>
               <w:rPr>
                 <w:rFonts w:hint="cs"/>
+                <w:sz w:val="28"/>
+                <w:szCs w:val="28"/>
                 <w:rtl/>
               </w:rPr>
               <w:t xml:space="preserve">ج) </w:t>
             </w:r>
             <w:r>
               <w:rPr>
+                <w:sz w:val="28"/>
+                <w:szCs w:val="28"/>
                 <w:rtl/>
               </w:rPr>
               <w:t>با تکرار و جابجا</w:t>
@@ -181,12 +212,16 @@
             <w:r>
               <w:rPr>
                 <w:rFonts w:hint="cs"/>
+                <w:sz w:val="28"/>
+                <w:szCs w:val="28"/>
                 <w:rtl/>
               </w:rPr>
               <w:t>یی</w:t>
             </w:r>
             <w:r>
               <w:rPr>
+                <w:sz w:val="28"/>
+                <w:szCs w:val="28"/>
                 <w:rtl/>
               </w:rPr>
               <w:t xml:space="preserve"> عضوها</w:t>
@@ -194,12 +229,16 @@
             <w:r>
               <w:rPr>
                 <w:rFonts w:hint="cs"/>
+                <w:sz w:val="28"/>
+                <w:szCs w:val="28"/>
                 <w:rtl/>
               </w:rPr>
               <w:t>ی</w:t>
             </w:r>
             <w:r>
               <w:rPr>
+                <w:sz w:val="28"/>
+                <w:szCs w:val="28"/>
                 <w:rtl/>
               </w:rPr>
               <w:t xml:space="preserve"> </w:t>
@@ -207,6 +246,8 @@
             <w:r>
               <w:rPr>
                 <w:rFonts w:hint="cs"/>
+                <w:sz w:val="28"/>
+                <w:szCs w:val="28"/>
                 <w:rtl/>
               </w:rPr>
               <w:t>ی</w:t>
@@ -214,12 +255,16 @@
             <w:r>
               <w:rPr>
                 <w:rFonts w:hint="eastAsia"/>
+                <w:sz w:val="28"/>
+                <w:szCs w:val="28"/>
                 <w:rtl/>
               </w:rPr>
               <w:t>ک</w:t>
             </w:r>
             <w:r>
               <w:rPr>
+                <w:sz w:val="28"/>
+                <w:szCs w:val="28"/>
                 <w:rtl/>
               </w:rPr>
               <w:t xml:space="preserve"> مجموعه، </w:t>
@@ -227,6 +272,8 @@
             <w:r>
               <w:rPr>
                 <w:rFonts w:hint="cs"/>
+                <w:sz w:val="28"/>
+                <w:szCs w:val="28"/>
                 <w:rtl/>
               </w:rPr>
               <w:t>ی</w:t>
@@ -234,12 +281,16 @@
             <w:r>
               <w:rPr>
                 <w:rFonts w:hint="eastAsia"/>
+                <w:sz w:val="28"/>
+                <w:szCs w:val="28"/>
                 <w:rtl/>
               </w:rPr>
               <w:t>ک</w:t>
             </w:r>
             <w:r>
               <w:rPr>
+                <w:sz w:val="28"/>
+                <w:szCs w:val="28"/>
                 <w:rtl/>
               </w:rPr>
               <w:t xml:space="preserve"> مجموعه جد</w:t>
@@ -247,6 +298,8 @@
             <w:r>
               <w:rPr>
                 <w:rFonts w:hint="cs"/>
+                <w:sz w:val="28"/>
+                <w:szCs w:val="28"/>
                 <w:rtl/>
               </w:rPr>
               <w:t>ی</w:t>
@@ -254,12 +307,16 @@
             <w:r>
               <w:rPr>
                 <w:rFonts w:hint="eastAsia"/>
+                <w:sz w:val="28"/>
+                <w:szCs w:val="28"/>
                 <w:rtl/>
               </w:rPr>
               <w:t>د</w:t>
             </w:r>
             <w:r>
               <w:rPr>
+                <w:sz w:val="28"/>
+                <w:szCs w:val="28"/>
                 <w:rtl/>
               </w:rPr>
               <w:t xml:space="preserve"> ساخته م</w:t>
@@ -267,6 +324,8 @@
             <w:r>
               <w:rPr>
                 <w:rFonts w:hint="cs"/>
+                <w:sz w:val="28"/>
+                <w:szCs w:val="28"/>
                 <w:rtl/>
               </w:rPr>
               <w:t>ی‌</w:t>
@@ -274,12 +333,16 @@
             <w:r>
               <w:rPr>
                 <w:rFonts w:hint="eastAsia"/>
+                <w:sz w:val="28"/>
+                <w:szCs w:val="28"/>
                 <w:rtl/>
               </w:rPr>
               <w:t>شود</w:t>
             </w:r>
             <w:r>
               <w:rPr>
+                <w:sz w:val="28"/>
+                <w:szCs w:val="28"/>
                 <w:rtl/>
               </w:rPr>
               <w:t>. (       )</w:t>
@@ -287,6 +350,8 @@
             <w:r>
               <w:rPr>
                 <w:rFonts w:hint="cs"/>
+                <w:sz w:val="28"/>
+                <w:szCs w:val="28"/>
                 <w:rtl/>
               </w:rPr>
               <w:t xml:space="preserve"> </w:t>
@@ -296,18 +361,24 @@
             <w:pPr>
               <w:spacing w:line="276" w:lineRule="auto"/>
               <w:rPr>
+                <w:sz w:val="28"/>
+                <w:szCs w:val="28"/>
                 <w:rtl/>
               </w:rPr>
             </w:pPr>
             <w:r>
               <w:rPr>
                 <w:rFonts w:hint="cs"/>
+                <w:sz w:val="28"/>
+                <w:szCs w:val="28"/>
                 <w:rtl/>
               </w:rPr>
               <w:t>د) هر عدد طبیعی یک عدد حسابی است</w:t>
             </w:r>
             <w:r>
               <w:rPr>
+                <w:sz w:val="28"/>
+                <w:szCs w:val="28"/>
                 <w:rtl/>
               </w:rPr>
               <w:t xml:space="preserve"> (       )</w:t>
@@ -317,8 +388,6 @@
       </w:tr>
       <w:tr>
         <w:trPr>
-          <w:gridAfter w:val="1"/>
-          <w:wAfter w:w="12" w:type="dxa"/>
           <w:trHeight w:val="73"/>
         </w:trPr>
         <w:tc>
@@ -339,11 +408,15 @@
                 <w:b w:val="0"/>
                 <w:bCs w:val="0"/>
                 <w:noProof/>
+                <w:sz w:val="28"/>
+                <w:szCs w:val="28"/>
               </w:rPr>
             </w:pPr>
             <w:r>
               <w:rPr>
                 <w:rFonts w:hint="cs"/>
+                <w:sz w:val="28"/>
+                <w:szCs w:val="28"/>
                 <w:rtl/>
                 <w:lang w:bidi="fa-IR"/>
               </w:rPr>
@@ -352,12 +425,16 @@
             <w:r>
               <w:rPr>
                 <w:rFonts w:hint="cs"/>
+                <w:sz w:val="28"/>
+                <w:szCs w:val="28"/>
                 <w:rtl/>
               </w:rPr>
               <w:t>اگر</w:t>
             </w:r>
             <w:r>
               <w:rPr>
+                <w:sz w:val="28"/>
+                <w:szCs w:val="28"/>
                 <w:rtl/>
               </w:rPr>
               <w:t xml:space="preserve"> </w:t>
@@ -365,6 +442,8 @@
             <w:r>
               <w:rPr>
                 <w:position w:val="-8"/>
+                <w:sz w:val="28"/>
+                <w:szCs w:val="28"/>
               </w:rPr>
               <w:object w:dxaOrig="740" w:dyaOrig="300" w14:anchorId="63F2CE3E">
                 <v:shapetype id="_x0000_t75" coordsize="21600,21600" o:spt="75" o:preferrelative="t" path="m@4@5l@4@11@9@11@9@5xe" filled="f" stroked="f">
@@ -386,15 +465,17 @@
                   <v:path o:extrusionok="f" gradientshapeok="t" o:connecttype="rect"/>
                   <o:lock v:ext="edit" aspectratio="t"/>
                 </v:shapetype>
-                <v:shape id="_x0000_i1025" type="#_x0000_t75" style="width:37.35pt;height:18.25pt" o:ole="">
+                <v:shape id="_x0000_i1025" type="#_x0000_t75" style="width:37.3pt;height:18.2pt" o:ole="">
                   <v:imagedata r:id="rId8" o:title=""/>
                 </v:shape>
-                <o:OLEObject Type="Embed" ProgID="Equation.DSMT4" ShapeID="_x0000_i1025" DrawAspect="Content" ObjectID="_1792078505" r:id="rId9"/>
+                <o:OLEObject Type="Embed" ProgID="Equation.DSMT4" ShapeID="_x0000_i1025" DrawAspect="Content" ObjectID="_1792470166" r:id="rId9"/>
               </w:object>
             </w:r>
             <w:r>
               <w:rPr>
                 <w:rFonts w:hint="cs"/>
+                <w:sz w:val="28"/>
+                <w:szCs w:val="28"/>
                 <w:rtl/>
               </w:rPr>
               <w:t xml:space="preserve"> باشد</w:t>
@@ -403,6 +484,8 @@
               <w:rPr>
                 <w:rFonts w:hint="cs"/>
                 <w:noProof/>
+                <w:sz w:val="28"/>
+                <w:szCs w:val="28"/>
                 <w:rtl/>
               </w:rPr>
               <w:t xml:space="preserve"> ، تساوی های زیر را کامل کنید.</w:t>
@@ -432,18 +515,22 @@
                       <w:b w:val="0"/>
                       <w:bCs w:val="0"/>
                       <w:noProof/>
+                      <w:sz w:val="28"/>
+                      <w:szCs w:val="28"/>
                       <w:rtl/>
                     </w:rPr>
                   </w:pPr>
                   <w:r>
                     <w:rPr>
                       <w:position w:val="-6"/>
+                      <w:sz w:val="28"/>
+                      <w:szCs w:val="28"/>
                     </w:rPr>
                     <w:object w:dxaOrig="1820" w:dyaOrig="279" w14:anchorId="74DEFB42">
-                      <v:shape id="_x0000_i1026" type="#_x0000_t75" style="width:88.4pt;height:15.5pt" o:ole="">
+                      <v:shape id="_x0000_i1026" type="#_x0000_t75" style="width:88.5pt;height:15.6pt" o:ole="">
                         <v:imagedata r:id="rId10" o:title=""/>
                       </v:shape>
-                      <o:OLEObject Type="Embed" ProgID="Equation.DSMT4" ShapeID="_x0000_i1026" DrawAspect="Content" ObjectID="_1792078506" r:id="rId11"/>
+                      <o:OLEObject Type="Embed" ProgID="Equation.DSMT4" ShapeID="_x0000_i1026" DrawAspect="Content" ObjectID="_1792470167" r:id="rId11"/>
                     </w:object>
                   </w:r>
                 </w:p>
@@ -459,18 +546,22 @@
                       <w:b w:val="0"/>
                       <w:bCs w:val="0"/>
                       <w:noProof/>
+                      <w:sz w:val="28"/>
+                      <w:szCs w:val="28"/>
                       <w:rtl/>
                     </w:rPr>
                   </w:pPr>
                   <w:r>
                     <w:rPr>
                       <w:position w:val="-8"/>
+                      <w:sz w:val="28"/>
+                      <w:szCs w:val="28"/>
                     </w:rPr>
                     <w:object w:dxaOrig="1840" w:dyaOrig="320" w14:anchorId="295A11E8">
-                      <v:shape id="_x0000_i1027" type="#_x0000_t75" style="width:91.15pt;height:18.25pt" o:ole="">
+                      <v:shape id="_x0000_i1027" type="#_x0000_t75" style="width:91.1pt;height:18.2pt" o:ole="">
                         <v:imagedata r:id="rId12" o:title=""/>
                       </v:shape>
-                      <o:OLEObject Type="Embed" ProgID="Equation.DSMT4" ShapeID="_x0000_i1027" DrawAspect="Content" ObjectID="_1792078507" r:id="rId13"/>
+                      <o:OLEObject Type="Embed" ProgID="Equation.DSMT4" ShapeID="_x0000_i1027" DrawAspect="Content" ObjectID="_1792470168" r:id="rId13"/>
                     </w:object>
                   </w:r>
                 </w:p>
@@ -486,18 +577,22 @@
                       <w:b w:val="0"/>
                       <w:bCs w:val="0"/>
                       <w:noProof/>
+                      <w:sz w:val="28"/>
+                      <w:szCs w:val="28"/>
                       <w:rtl/>
                     </w:rPr>
                   </w:pPr>
                   <w:r>
                     <w:rPr>
                       <w:position w:val="-8"/>
+                      <w:sz w:val="28"/>
+                      <w:szCs w:val="28"/>
                     </w:rPr>
                     <w:object w:dxaOrig="1840" w:dyaOrig="320" w14:anchorId="7F6DBFBA">
-                      <v:shape id="_x0000_i1028" type="#_x0000_t75" style="width:91.15pt;height:18.25pt" o:ole="">
+                      <v:shape id="_x0000_i1028" type="#_x0000_t75" style="width:91.1pt;height:18.2pt" o:ole="">
                         <v:imagedata r:id="rId14" o:title=""/>
                       </v:shape>
-                      <o:OLEObject Type="Embed" ProgID="Equation.DSMT4" ShapeID="_x0000_i1028" DrawAspect="Content" ObjectID="_1792078508" r:id="rId15"/>
+                      <o:OLEObject Type="Embed" ProgID="Equation.DSMT4" ShapeID="_x0000_i1028" DrawAspect="Content" ObjectID="_1792470169" r:id="rId15"/>
                     </w:object>
                   </w:r>
                 </w:p>
@@ -510,6 +605,8 @@
               <w:spacing w:line="276" w:lineRule="auto"/>
               <w:ind w:left="360"/>
               <w:rPr>
+                <w:sz w:val="28"/>
+                <w:szCs w:val="28"/>
                 <w:rtl/>
               </w:rPr>
             </w:pPr>
@@ -518,8 +615,6 @@
       </w:tr>
       <w:tr>
         <w:trPr>
-          <w:gridAfter w:val="1"/>
-          <w:wAfter w:w="12" w:type="dxa"/>
           <w:trHeight w:val="2504"/>
         </w:trPr>
         <w:tc>
@@ -537,12 +632,16 @@
               </w:numPr>
               <w:spacing w:after="160"/>
               <w:rPr>
+                <w:sz w:val="28"/>
+                <w:szCs w:val="28"/>
                 <w:lang w:bidi="fa-IR"/>
               </w:rPr>
             </w:pPr>
             <w:r>
               <w:rPr>
                 <w:rFonts w:hint="cs"/>
+                <w:sz w:val="28"/>
+                <w:szCs w:val="28"/>
                 <w:rtl/>
               </w:rPr>
               <w:t>جاهای خالی را با کلمات یا اعداد مناسب کامل کنید.</w:t>
@@ -552,18 +651,24 @@
             <w:pPr>
               <w:spacing w:after="160"/>
               <w:rPr>
+                <w:sz w:val="28"/>
+                <w:szCs w:val="28"/>
                 <w:rtl/>
               </w:rPr>
             </w:pPr>
             <w:r>
               <w:rPr>
                 <w:rFonts w:hint="cs"/>
+                <w:sz w:val="28"/>
+                <w:szCs w:val="28"/>
                 <w:rtl/>
               </w:rPr>
               <w:t xml:space="preserve">الف) </w:t>
             </w:r>
             <w:r>
               <w:rPr>
+                <w:sz w:val="28"/>
+                <w:szCs w:val="28"/>
                 <w:rtl/>
               </w:rPr>
               <w:t xml:space="preserve">مجموعه </w:t>
@@ -571,12 +676,16 @@
             <w:r>
               <w:rPr>
                 <w:rFonts w:hint="cs"/>
+                <w:sz w:val="28"/>
+                <w:szCs w:val="28"/>
                 <w:rtl/>
               </w:rPr>
               <w:t>......................</w:t>
             </w:r>
             <w:r>
               <w:rPr>
+                <w:sz w:val="28"/>
+                <w:szCs w:val="28"/>
                 <w:rtl/>
               </w:rPr>
               <w:t xml:space="preserve"> ز</w:t>
@@ -584,6 +693,8 @@
             <w:r>
               <w:rPr>
                 <w:rFonts w:hint="cs"/>
+                <w:sz w:val="28"/>
+                <w:szCs w:val="28"/>
                 <w:rtl/>
               </w:rPr>
               <w:t>ی</w:t>
@@ -591,12 +702,16 @@
             <w:r>
               <w:rPr>
                 <w:rFonts w:hint="eastAsia"/>
+                <w:sz w:val="28"/>
+                <w:szCs w:val="28"/>
                 <w:rtl/>
               </w:rPr>
               <w:t>ر</w:t>
             </w:r>
             <w:r>
               <w:rPr>
+                <w:sz w:val="28"/>
+                <w:szCs w:val="28"/>
                 <w:rtl/>
               </w:rPr>
               <w:t xml:space="preserve"> مجموعه هر مجموعه دلخواه</w:t>
@@ -604,12 +719,16 @@
             <w:r>
               <w:rPr>
                 <w:rFonts w:hint="cs"/>
+                <w:sz w:val="28"/>
+                <w:szCs w:val="28"/>
                 <w:rtl/>
               </w:rPr>
               <w:t>ی</w:t>
             </w:r>
             <w:r>
               <w:rPr>
+                <w:sz w:val="28"/>
+                <w:szCs w:val="28"/>
                 <w:rtl/>
               </w:rPr>
               <w:t xml:space="preserve"> است.</w:t>
@@ -619,6 +738,8 @@
             <w:pPr>
               <w:spacing w:after="160"/>
               <w:rPr>
+                <w:sz w:val="28"/>
+                <w:szCs w:val="28"/>
                 <w:rtl/>
                 <w:lang w:bidi="fa-IR"/>
               </w:rPr>
@@ -626,6 +747,8 @@
             <w:r>
               <w:rPr>
                 <w:rFonts w:hint="cs"/>
+                <w:sz w:val="28"/>
+                <w:szCs w:val="28"/>
                 <w:rtl/>
               </w:rPr>
               <w:t xml:space="preserve">ب) مجموعه </w:t>
@@ -633,17 +756,21 @@
             <w:r>
               <w:rPr>
                 <w:position w:val="-12"/>
+                <w:sz w:val="28"/>
+                <w:szCs w:val="28"/>
               </w:rPr>
               <w:object w:dxaOrig="1840" w:dyaOrig="360" w14:anchorId="6D1CB4A1">
-                <v:shape id="_x0000_i1029" type="#_x0000_t75" style="width:92.05pt;height:19.15pt" o:ole="">
+                <v:shape id="_x0000_i1029" type="#_x0000_t75" style="width:91.95pt;height:19.1pt" o:ole="">
                   <v:imagedata r:id="rId16" o:title=""/>
                 </v:shape>
-                <o:OLEObject Type="Embed" ProgID="Equation.DSMT4" ShapeID="_x0000_i1029" DrawAspect="Content" ObjectID="_1792078509" r:id="rId17"/>
+                <o:OLEObject Type="Embed" ProgID="Equation.DSMT4" ShapeID="_x0000_i1029" DrawAspect="Content" ObjectID="_1792470170" r:id="rId17"/>
               </w:object>
             </w:r>
             <w:r>
               <w:rPr>
                 <w:rFonts w:hint="cs"/>
+                <w:sz w:val="28"/>
+                <w:szCs w:val="28"/>
                 <w:rtl/>
                 <w:lang w:bidi="fa-IR"/>
               </w:rPr>
@@ -653,12 +780,16 @@
           <w:p>
             <w:pPr>
               <w:rPr>
+                <w:sz w:val="28"/>
+                <w:szCs w:val="28"/>
                 <w:rtl/>
               </w:rPr>
             </w:pPr>
             <w:r>
               <w:rPr>
                 <w:rFonts w:asciiTheme="minorHAnsi" w:hAnsiTheme="minorHAnsi" w:hint="cs"/>
+                <w:sz w:val="28"/>
+                <w:szCs w:val="28"/>
                 <w:rtl/>
                 <w:lang w:bidi="fa-IR"/>
               </w:rPr>
@@ -666,6 +797,8 @@
             </w:r>
             <w:r>
               <w:rPr>
+                <w:sz w:val="28"/>
+                <w:szCs w:val="28"/>
                 <w:rtl/>
               </w:rPr>
               <w:t>احتمال آمدن عدد</w:t>
@@ -673,12 +806,16 @@
             <w:r>
               <w:rPr>
                 <w:rFonts w:hint="cs"/>
+                <w:sz w:val="28"/>
+                <w:szCs w:val="28"/>
                 <w:rtl/>
               </w:rPr>
               <w:t>ی</w:t>
             </w:r>
             <w:r>
               <w:rPr>
+                <w:sz w:val="28"/>
+                <w:szCs w:val="28"/>
                 <w:rtl/>
               </w:rPr>
               <w:t xml:space="preserve"> اول در پرتاب </w:t>
@@ -686,6 +823,8 @@
             <w:r>
               <w:rPr>
                 <w:rFonts w:hint="cs"/>
+                <w:sz w:val="28"/>
+                <w:szCs w:val="28"/>
                 <w:rtl/>
               </w:rPr>
               <w:t>ی</w:t>
@@ -693,12 +832,16 @@
             <w:r>
               <w:rPr>
                 <w:rFonts w:hint="eastAsia"/>
+                <w:sz w:val="28"/>
+                <w:szCs w:val="28"/>
                 <w:rtl/>
               </w:rPr>
               <w:t>ک</w:t>
             </w:r>
             <w:r>
               <w:rPr>
+                <w:sz w:val="28"/>
+                <w:szCs w:val="28"/>
                 <w:rtl/>
               </w:rPr>
               <w:t xml:space="preserve"> تاس</w:t>
@@ -706,6 +849,8 @@
             <w:r>
               <w:rPr>
                 <w:rFonts w:hint="cs"/>
+                <w:sz w:val="28"/>
+                <w:szCs w:val="28"/>
                 <w:rtl/>
               </w:rPr>
               <w:t xml:space="preserve"> برابر ................... است.</w:t>
@@ -713,6 +858,8 @@
             <w:r>
               <w:rPr>
                 <w:rFonts w:asciiTheme="minorHAnsi" w:hAnsiTheme="minorHAnsi" w:hint="cs"/>
+                <w:sz w:val="28"/>
+                <w:szCs w:val="28"/>
                 <w:rtl/>
                 <w:lang w:bidi="fa-IR"/>
               </w:rPr>
@@ -723,6 +870,8 @@
             <w:pPr>
               <w:spacing w:after="160"/>
               <w:rPr>
+                <w:sz w:val="28"/>
+                <w:szCs w:val="28"/>
                 <w:rtl/>
                 <w:lang w:bidi="fa-IR"/>
               </w:rPr>
@@ -730,6 +879,8 @@
             <w:r>
               <w:rPr>
                 <w:rFonts w:hint="cs"/>
+                <w:sz w:val="28"/>
+                <w:szCs w:val="28"/>
                 <w:rtl/>
               </w:rPr>
               <w:t xml:space="preserve">د) </w:t>
@@ -737,6 +888,8 @@
             <w:r>
               <w:rPr>
                 <w:rFonts w:hint="cs"/>
+                <w:sz w:val="28"/>
+                <w:szCs w:val="28"/>
                 <w:rtl/>
                 <w:lang w:bidi="fa-IR"/>
               </w:rPr>
@@ -747,8 +900,6 @@
       </w:tr>
       <w:tr>
         <w:trPr>
-          <w:gridAfter w:val="1"/>
-          <w:wAfter w:w="12" w:type="dxa"/>
           <w:trHeight w:val="2504"/>
         </w:trPr>
         <w:tc>
@@ -767,12 +918,16 @@
               <w:spacing w:line="276" w:lineRule="auto"/>
               <w:rPr>
                 <w:rFonts w:ascii="Vazirmatn" w:hAnsi="Vazirmatn"/>
+                <w:sz w:val="28"/>
+                <w:szCs w:val="28"/>
                 <w:lang w:bidi="fa-IR"/>
               </w:rPr>
             </w:pPr>
             <w:r>
               <w:rPr>
                 <w:rFonts w:hint="cs"/>
+                <w:sz w:val="28"/>
+                <w:szCs w:val="28"/>
                 <w:rtl/>
                 <w:lang w:bidi="fa-IR"/>
               </w:rPr>
@@ -781,17 +936,21 @@
             <w:r>
               <w:rPr>
                 <w:position w:val="-12"/>
+                <w:sz w:val="28"/>
+                <w:szCs w:val="28"/>
               </w:rPr>
               <w:object w:dxaOrig="1520" w:dyaOrig="360" w14:anchorId="3E570BAA">
-                <v:shape id="_x0000_i1030" type="#_x0000_t75" style="width:75.65pt;height:19.15pt" o:ole="">
+                <v:shape id="_x0000_i1030" type="#_x0000_t75" style="width:75.45pt;height:19.1pt" o:ole="">
                   <v:imagedata r:id="rId18" o:title=""/>
                 </v:shape>
-                <o:OLEObject Type="Embed" ProgID="Equation.DSMT4" ShapeID="_x0000_i1030" DrawAspect="Content" ObjectID="_1792078510" r:id="rId19"/>
+                <o:OLEObject Type="Embed" ProgID="Equation.DSMT4" ShapeID="_x0000_i1030" DrawAspect="Content" ObjectID="_1792470171" r:id="rId19"/>
               </w:object>
             </w:r>
             <w:r>
               <w:rPr>
                 <w:rFonts w:ascii="Vazirmatn" w:hAnsi="Vazirmatn" w:hint="cs"/>
+                <w:sz w:val="28"/>
+                <w:szCs w:val="28"/>
                 <w:rtl/>
                 <w:lang w:bidi="fa-IR"/>
               </w:rPr>
@@ -800,18 +959,22 @@
             <w:r>
               <w:rPr>
                 <w:position w:val="-12"/>
+                <w:sz w:val="28"/>
+                <w:szCs w:val="28"/>
                 <w:lang w:bidi="fa-IR"/>
               </w:rPr>
               <w:object w:dxaOrig="1340" w:dyaOrig="360" w14:anchorId="2C675AFE">
-                <v:shape id="_x0000_i1031" type="#_x0000_t75" style="width:67.45pt;height:19.15pt" o:ole="">
+                <v:shape id="_x0000_i1031" type="#_x0000_t75" style="width:67.65pt;height:19.1pt" o:ole="">
                   <v:imagedata r:id="rId20" o:title=""/>
                 </v:shape>
-                <o:OLEObject Type="Embed" ProgID="Equation.DSMT4" ShapeID="_x0000_i1031" DrawAspect="Content" ObjectID="_1792078511" r:id="rId21"/>
+                <o:OLEObject Type="Embed" ProgID="Equation.DSMT4" ShapeID="_x0000_i1031" DrawAspect="Content" ObjectID="_1792470172" r:id="rId21"/>
               </w:object>
             </w:r>
             <w:r>
               <w:rPr>
                 <w:rFonts w:ascii="Vazirmatn" w:hAnsi="Vazirmatn"/>
+                <w:sz w:val="28"/>
+                <w:szCs w:val="28"/>
                 <w:lang w:bidi="fa-IR"/>
               </w:rPr>
               <w:t xml:space="preserve"> </w:t>
@@ -819,6 +982,8 @@
             <w:r>
               <w:rPr>
                 <w:rFonts w:ascii="Vazirmatn" w:hAnsi="Vazirmatn" w:hint="cs"/>
+                <w:sz w:val="28"/>
+                <w:szCs w:val="28"/>
                 <w:rtl/>
                 <w:lang w:bidi="fa-IR"/>
               </w:rPr>
@@ -827,17 +992,21 @@
             <w:r>
               <w:rPr>
                 <w:position w:val="-12"/>
+                <w:sz w:val="28"/>
+                <w:szCs w:val="28"/>
               </w:rPr>
               <w:object w:dxaOrig="1460" w:dyaOrig="360" w14:anchorId="141A7AC6">
-                <v:shape id="_x0000_i1032" type="#_x0000_t75" style="width:71.1pt;height:19.15pt" o:ole="">
+                <v:shape id="_x0000_i1032" type="#_x0000_t75" style="width:71.15pt;height:19.1pt" o:ole="">
                   <v:imagedata r:id="rId22" o:title=""/>
                 </v:shape>
-                <o:OLEObject Type="Embed" ProgID="Equation.DSMT4" ShapeID="_x0000_i1032" DrawAspect="Content" ObjectID="_1792078512" r:id="rId23"/>
+                <o:OLEObject Type="Embed" ProgID="Equation.DSMT4" ShapeID="_x0000_i1032" DrawAspect="Content" ObjectID="_1792470173" r:id="rId23"/>
               </w:object>
             </w:r>
             <w:r>
               <w:rPr>
                 <w:rFonts w:ascii="Vazirmatn" w:hAnsi="Vazirmatn" w:hint="cs"/>
+                <w:sz w:val="28"/>
+                <w:szCs w:val="28"/>
                 <w:rtl/>
                 <w:lang w:bidi="fa-IR"/>
               </w:rPr>
@@ -848,6 +1017,8 @@
             <w:pPr>
               <w:rPr>
                 <w:rFonts w:ascii="Vazirmatn" w:hAnsi="Vazirmatn"/>
+                <w:sz w:val="28"/>
+                <w:szCs w:val="28"/>
                 <w:rtl/>
                 <w:lang w:bidi="fa-IR"/>
               </w:rPr>
@@ -855,6 +1026,8 @@
             <w:r>
               <w:rPr>
                 <w:rFonts w:ascii="Vazirmatn" w:hAnsi="Vazirmatn" w:hint="cs"/>
+                <w:sz w:val="28"/>
+                <w:szCs w:val="28"/>
                 <w:rtl/>
                 <w:lang w:bidi="fa-IR"/>
               </w:rPr>
@@ -863,6 +1036,8 @@
             <w:r>
               <w:rPr>
                 <w:rFonts w:hint="cs"/>
+                <w:sz w:val="28"/>
+                <w:szCs w:val="28"/>
                 <w:rtl/>
                 <w:lang w:bidi="fa-IR"/>
               </w:rPr>
@@ -870,6 +1045,8 @@
             </w:r>
             <w:r>
               <w:rPr>
+                <w:sz w:val="28"/>
+                <w:szCs w:val="28"/>
                 <w:rtl/>
                 <w:lang w:bidi="fa-IR"/>
               </w:rPr>
@@ -878,6 +1055,8 @@
             <w:r>
               <w:rPr>
                 <w:rFonts w:hint="cs"/>
+                <w:sz w:val="28"/>
+                <w:szCs w:val="28"/>
                 <w:rtl/>
                 <w:lang w:bidi="fa-IR"/>
               </w:rPr>
@@ -908,6 +1087,8 @@
                     <w:jc w:val="right"/>
                     <w:rPr>
                       <w:rFonts w:ascii="Vazirmatn" w:hAnsi="Vazirmatn"/>
+                      <w:sz w:val="28"/>
+                      <w:szCs w:val="28"/>
                       <w:rtl/>
                       <w:lang w:bidi="fa-IR"/>
                     </w:rPr>
@@ -916,13 +1097,15 @@
                     <w:rPr>
                       <w:rFonts w:ascii="Vazirmatn" w:hAnsi="Vazirmatn"/>
                       <w:position w:val="-12"/>
+                      <w:sz w:val="28"/>
+                      <w:szCs w:val="28"/>
                       <w:lang w:bidi="fa-IR"/>
                     </w:rPr>
                     <w:object w:dxaOrig="1660" w:dyaOrig="380" w14:anchorId="56E4AFC2">
-                      <v:shape id="_x0000_i1033" type="#_x0000_t75" style="width:82.95pt;height:20.05pt" o:ole="">
+                      <v:shape id="_x0000_i1033" type="#_x0000_t75" style="width:83.3pt;height:19.95pt" o:ole="">
                         <v:imagedata r:id="rId24" o:title=""/>
                       </v:shape>
-                      <o:OLEObject Type="Embed" ProgID="Equation.DSMT4" ShapeID="_x0000_i1033" DrawAspect="Content" ObjectID="_1792078513" r:id="rId25"/>
+                      <o:OLEObject Type="Embed" ProgID="Equation.DSMT4" ShapeID="_x0000_i1033" DrawAspect="Content" ObjectID="_1792470174" r:id="rId25"/>
                     </w:object>
                   </w:r>
                 </w:p>
@@ -936,6 +1119,8 @@
                     <w:jc w:val="right"/>
                     <w:rPr>
                       <w:rFonts w:ascii="Vazirmatn" w:hAnsi="Vazirmatn"/>
+                      <w:sz w:val="28"/>
+                      <w:szCs w:val="28"/>
                       <w:rtl/>
                       <w:lang w:bidi="fa-IR"/>
                     </w:rPr>
@@ -944,13 +1129,15 @@
                     <w:rPr>
                       <w:rFonts w:ascii="Vazirmatn" w:hAnsi="Vazirmatn"/>
                       <w:position w:val="-8"/>
+                      <w:sz w:val="28"/>
+                      <w:szCs w:val="28"/>
                       <w:lang w:bidi="fa-IR"/>
                     </w:rPr>
                     <w:object w:dxaOrig="999" w:dyaOrig="340" w14:anchorId="1E37774D">
-                      <v:shape id="_x0000_i1034" type="#_x0000_t75" style="width:56.5pt;height:20.05pt" o:ole="">
+                      <v:shape id="_x0000_i1034" type="#_x0000_t75" style="width:56.4pt;height:19.95pt" o:ole="">
                         <v:imagedata r:id="rId26" o:title=""/>
                       </v:shape>
-                      <o:OLEObject Type="Embed" ProgID="Equation.DSMT4" ShapeID="_x0000_i1034" DrawAspect="Content" ObjectID="_1792078514" r:id="rId27"/>
+                      <o:OLEObject Type="Embed" ProgID="Equation.DSMT4" ShapeID="_x0000_i1034" DrawAspect="Content" ObjectID="_1792470175" r:id="rId27"/>
                     </w:object>
                   </w:r>
                 </w:p>
@@ -960,6 +1147,8 @@
           <w:p>
             <w:pPr>
               <w:rPr>
+                <w:sz w:val="28"/>
+                <w:szCs w:val="28"/>
                 <w:rtl/>
                 <w:lang w:bidi="fa-IR"/>
               </w:rPr>
@@ -967,6 +1156,8 @@
             <w:r>
               <w:rPr>
                 <w:rFonts w:hint="cs"/>
+                <w:sz w:val="28"/>
+                <w:szCs w:val="28"/>
                 <w:rtl/>
                 <w:lang w:bidi="fa-IR"/>
               </w:rPr>
@@ -974,6 +1165,8 @@
             </w:r>
             <w:r>
               <w:rPr>
+                <w:sz w:val="28"/>
+                <w:szCs w:val="28"/>
                 <w:rtl/>
                 <w:lang w:bidi="fa-IR"/>
               </w:rPr>
@@ -982,6 +1175,8 @@
             <w:r>
               <w:rPr>
                 <w:rFonts w:hint="cs"/>
+                <w:sz w:val="28"/>
+                <w:szCs w:val="28"/>
                 <w:rtl/>
                 <w:lang w:bidi="fa-IR"/>
               </w:rPr>
@@ -1012,6 +1207,8 @@
                     <w:jc w:val="right"/>
                     <w:rPr>
                       <w:rFonts w:ascii="Vazirmatn" w:hAnsi="Vazirmatn"/>
+                      <w:sz w:val="28"/>
+                      <w:szCs w:val="28"/>
                       <w:rtl/>
                       <w:lang w:bidi="fa-IR"/>
                     </w:rPr>
@@ -1020,13 +1217,15 @@
                     <w:rPr>
                       <w:rFonts w:ascii="Vazirmatn" w:hAnsi="Vazirmatn"/>
                       <w:position w:val="-12"/>
+                      <w:sz w:val="28"/>
+                      <w:szCs w:val="28"/>
                       <w:lang w:bidi="fa-IR"/>
                     </w:rPr>
                     <w:object w:dxaOrig="1340" w:dyaOrig="360" w14:anchorId="50E885EF">
-                      <v:shape id="_x0000_i1035" type="#_x0000_t75" style="width:77.45pt;height:20.05pt" o:ole="">
+                      <v:shape id="_x0000_i1035" type="#_x0000_t75" style="width:77.2pt;height:19.95pt" o:ole="">
                         <v:imagedata r:id="rId28" o:title=""/>
                       </v:shape>
-                      <o:OLEObject Type="Embed" ProgID="Equation.DSMT4" ShapeID="_x0000_i1035" DrawAspect="Content" ObjectID="_1792078515" r:id="rId29"/>
+                      <o:OLEObject Type="Embed" ProgID="Equation.DSMT4" ShapeID="_x0000_i1035" DrawAspect="Content" ObjectID="_1792470176" r:id="rId29"/>
                     </w:object>
                   </w:r>
                 </w:p>
@@ -1040,6 +1239,8 @@
                     <w:jc w:val="right"/>
                     <w:rPr>
                       <w:rFonts w:ascii="Vazirmatn" w:hAnsi="Vazirmatn"/>
+                      <w:sz w:val="28"/>
+                      <w:szCs w:val="28"/>
                       <w:rtl/>
                       <w:lang w:bidi="fa-IR"/>
                     </w:rPr>
@@ -1048,13 +1249,15 @@
                     <w:rPr>
                       <w:rFonts w:ascii="Vazirmatn" w:hAnsi="Vazirmatn"/>
                       <w:position w:val="-12"/>
+                      <w:sz w:val="28"/>
+                      <w:szCs w:val="28"/>
                       <w:lang w:bidi="fa-IR"/>
                     </w:rPr>
                     <w:object w:dxaOrig="1359" w:dyaOrig="380" w14:anchorId="03670E2D">
-                      <v:shape id="_x0000_i1036" type="#_x0000_t75" style="width:77.45pt;height:20.95pt" o:ole="">
+                      <v:shape id="_x0000_i1036" type="#_x0000_t75" style="width:77.2pt;height:20.8pt" o:ole="">
                         <v:imagedata r:id="rId30" o:title=""/>
                       </v:shape>
-                      <o:OLEObject Type="Embed" ProgID="Equation.DSMT4" ShapeID="_x0000_i1036" DrawAspect="Content" ObjectID="_1792078516" r:id="rId31"/>
+                      <o:OLEObject Type="Embed" ProgID="Equation.DSMT4" ShapeID="_x0000_i1036" DrawAspect="Content" ObjectID="_1792470177" r:id="rId31"/>
                     </w:object>
                   </w:r>
                 </w:p>
@@ -1064,6 +1267,8 @@
           <w:p>
             <w:pPr>
               <w:rPr>
+                <w:sz w:val="28"/>
+                <w:szCs w:val="28"/>
                 <w:rtl/>
                 <w:lang w:bidi="fa-IR"/>
               </w:rPr>
@@ -1072,6 +1277,8 @@
               <w:rPr>
                 <w:rFonts w:hint="cs"/>
                 <w:noProof/>
+                <w:sz w:val="28"/>
+                <w:szCs w:val="28"/>
                 <w:rtl/>
                 <w:lang w:val="fa-IR" w:bidi="fa-IR"/>
               </w:rPr>
@@ -1350,6 +1557,8 @@
             <w:r>
               <w:rPr>
                 <w:rFonts w:hint="cs"/>
+                <w:sz w:val="28"/>
+                <w:szCs w:val="28"/>
                 <w:rtl/>
                 <w:lang w:bidi="fa-IR"/>
               </w:rPr>
@@ -1357,6 +1566,8 @@
             </w:r>
             <w:r>
               <w:rPr>
+                <w:sz w:val="28"/>
+                <w:szCs w:val="28"/>
                 <w:lang w:bidi="fa-IR"/>
               </w:rPr>
               <w:t>B</w:t>
@@ -1364,6 +1575,8 @@
             <w:r>
               <w:rPr>
                 <w:rFonts w:hint="cs"/>
+                <w:sz w:val="28"/>
+                <w:szCs w:val="28"/>
                 <w:rtl/>
                 <w:lang w:bidi="fa-IR"/>
               </w:rPr>
@@ -1371,6 +1584,8 @@
             </w:r>
             <w:r>
               <w:rPr>
+                <w:sz w:val="28"/>
+                <w:szCs w:val="28"/>
                 <w:lang w:bidi="fa-IR"/>
               </w:rPr>
               <w:t>C</w:t>
@@ -1378,6 +1593,8 @@
             <w:r>
               <w:rPr>
                 <w:rFonts w:hint="cs"/>
+                <w:sz w:val="28"/>
+                <w:szCs w:val="28"/>
                 <w:rtl/>
                 <w:lang w:bidi="fa-IR"/>
               </w:rPr>
@@ -1387,6 +1604,8 @@
           <w:p>
             <w:pPr>
               <w:rPr>
+                <w:sz w:val="28"/>
+                <w:szCs w:val="28"/>
                 <w:rtl/>
                 <w:lang w:bidi="fa-IR"/>
               </w:rPr>
@@ -1396,6 +1615,8 @@
             <w:pPr>
               <w:spacing w:after="160"/>
               <w:rPr>
+                <w:sz w:val="28"/>
+                <w:szCs w:val="28"/>
                 <w:rtl/>
               </w:rPr>
             </w:pPr>
@@ -1404,8 +1625,6 @@
       </w:tr>
       <w:tr>
         <w:trPr>
-          <w:gridAfter w:val="1"/>
-          <w:wAfter w:w="12" w:type="dxa"/>
           <w:trHeight w:val="2504"/>
         </w:trPr>
         <w:tc>
@@ -1422,6 +1641,8 @@
               </w:numPr>
               <w:spacing w:after="160"/>
               <w:rPr>
+                <w:sz w:val="28"/>
+                <w:szCs w:val="28"/>
                 <w:rtl/>
               </w:rPr>
             </w:pPr>
@@ -1429,6 +1650,8 @@
               <w:rPr>
                 <w:rFonts w:hint="cs"/>
                 <w:noProof/>
+                <w:sz w:val="28"/>
+                <w:szCs w:val="28"/>
                 <w:rtl/>
                 <w:lang w:bidi="fa-IR"/>
               </w:rPr>
@@ -1856,10 +2079,10 @@
                                         <w:lang w:bidi="fa-IR"/>
                                       </w:rPr>
                                       <w:object w:dxaOrig="180" w:dyaOrig="200" w14:anchorId="618B9845">
-                                        <v:shape id="_x0000_i1038" type="#_x0000_t75" style="width:9.1pt;height:9.1pt" o:ole="">
+                                        <v:shape id="_x0000_i1038" type="#_x0000_t75" style="width:8.65pt;height:8.65pt" o:ole="">
                                           <v:imagedata r:id="rId32" o:title=""/>
                                         </v:shape>
-                                        <o:OLEObject Type="Embed" ProgID="Equation.DSMT4" ShapeID="_x0000_i1038" DrawAspect="Content" ObjectID="_1792078571" r:id="rId33"/>
+                                        <o:OLEObject Type="Embed" ProgID="Equation.DSMT4" ShapeID="_x0000_i1038" DrawAspect="Content" ObjectID="_1792470189" r:id="rId33"/>
                                       </w:object>
                                     </w:r>
                                     <w:r>
@@ -2232,10 +2455,10 @@
                                   <w:lang w:bidi="fa-IR"/>
                                 </w:rPr>
                                 <w:object w:dxaOrig="180" w:dyaOrig="200" w14:anchorId="618B9845">
-                                  <v:shape id="_x0000_i1038" type="#_x0000_t75" style="width:9.1pt;height:9.1pt" o:ole="">
+                                  <v:shape id="_x0000_i1038" type="#_x0000_t75" style="width:8.65pt;height:8.65pt" o:ole="">
                                     <v:imagedata r:id="rId32" o:title=""/>
                                   </v:shape>
-                                  <o:OLEObject Type="Embed" ProgID="Equation.DSMT4" ShapeID="_x0000_i1038" DrawAspect="Content" ObjectID="_1792078571" r:id="rId34"/>
+                                  <o:OLEObject Type="Embed" ProgID="Equation.DSMT4" ShapeID="_x0000_i1038" DrawAspect="Content" ObjectID="_1792470189" r:id="rId34"/>
                                 </w:object>
                               </w:r>
                               <w:r>
@@ -2345,6 +2568,8 @@
             <w:r>
               <w:rPr>
                 <w:rFonts w:hint="cs"/>
+                <w:sz w:val="28"/>
+                <w:szCs w:val="28"/>
                 <w:rtl/>
               </w:rPr>
               <w:t>ب</w:t>
@@ -2352,6 +2577,8 @@
             <w:r>
               <w:rPr>
                 <w:rFonts w:hint="cs"/>
+                <w:sz w:val="28"/>
+                <w:szCs w:val="28"/>
                 <w:rtl/>
                 <w:lang w:bidi="fa-IR"/>
               </w:rPr>
@@ -2362,6 +2589,8 @@
             <w:pPr>
               <w:spacing w:line="276" w:lineRule="auto"/>
               <w:rPr>
+                <w:sz w:val="28"/>
+                <w:szCs w:val="28"/>
                 <w:rtl/>
                 <w:lang w:bidi="fa-IR"/>
               </w:rPr>
@@ -2369,6 +2598,8 @@
             <w:r>
               <w:rPr>
                 <w:rFonts w:hint="cs"/>
+                <w:sz w:val="28"/>
+                <w:szCs w:val="28"/>
                 <w:rtl/>
                 <w:lang w:bidi="fa-IR"/>
               </w:rPr>
@@ -2376,6 +2607,8 @@
             </w:r>
             <w:r>
               <w:rPr>
+                <w:sz w:val="28"/>
+                <w:szCs w:val="28"/>
                 <w:rtl/>
                 <w:lang w:bidi="fa-IR"/>
               </w:rPr>
@@ -2384,6 +2617,8 @@
             <w:r>
               <w:rPr>
                 <w:rFonts w:hint="cs"/>
+                <w:sz w:val="28"/>
+                <w:szCs w:val="28"/>
                 <w:rtl/>
                 <w:lang w:bidi="fa-IR"/>
               </w:rPr>
@@ -2394,6 +2629,8 @@
             <w:pPr>
               <w:spacing w:line="276" w:lineRule="auto"/>
               <w:rPr>
+                <w:sz w:val="28"/>
+                <w:szCs w:val="28"/>
                 <w:rtl/>
                 <w:lang w:bidi="fa-IR"/>
               </w:rPr>
@@ -2401,6 +2638,8 @@
             <w:r>
               <w:rPr>
                 <w:rFonts w:hint="cs"/>
+                <w:sz w:val="28"/>
+                <w:szCs w:val="28"/>
                 <w:rtl/>
                 <w:lang w:bidi="fa-IR"/>
               </w:rPr>
@@ -2409,18 +2648,22 @@
             <w:r>
               <w:rPr>
                 <w:position w:val="-14"/>
+                <w:sz w:val="28"/>
+                <w:szCs w:val="28"/>
                 <w:lang w:bidi="fa-IR"/>
               </w:rPr>
               <w:object w:dxaOrig="2520" w:dyaOrig="420" w14:anchorId="462FD52A">
-                <v:shape id="_x0000_i1039" type="#_x0000_t75" style="width:125.75pt;height:20.95pt" o:ole="">
+                <v:shape id="_x0000_i1039" type="#_x0000_t75" style="width:125.8pt;height:20.8pt" o:ole="">
                   <v:imagedata r:id="rId35" o:title=""/>
                 </v:shape>
-                <o:OLEObject Type="Embed" ProgID="Equation.DSMT4" ShapeID="_x0000_i1039" DrawAspect="Content" ObjectID="_1792078517" r:id="rId36"/>
+                <o:OLEObject Type="Embed" ProgID="Equation.DSMT4" ShapeID="_x0000_i1039" DrawAspect="Content" ObjectID="_1792470178" r:id="rId36"/>
               </w:object>
             </w:r>
             <w:r>
               <w:rPr>
                 <w:rFonts w:hint="cs"/>
+                <w:sz w:val="28"/>
+                <w:szCs w:val="28"/>
                 <w:rtl/>
                 <w:lang w:bidi="fa-IR"/>
               </w:rPr>
@@ -2429,17 +2672,21 @@
             <w:r>
               <w:rPr>
                 <w:position w:val="-14"/>
+                <w:sz w:val="28"/>
+                <w:szCs w:val="28"/>
                 <w:lang w:bidi="fa-IR"/>
               </w:rPr>
               <w:object w:dxaOrig="2540" w:dyaOrig="420" w14:anchorId="341195AF">
-                <v:shape id="_x0000_i1040" type="#_x0000_t75" style="width:128.5pt;height:20.95pt" o:ole="">
+                <v:shape id="_x0000_i1040" type="#_x0000_t75" style="width:128.4pt;height:20.8pt" o:ole="">
                   <v:imagedata r:id="rId37" o:title=""/>
                 </v:shape>
-                <o:OLEObject Type="Embed" ProgID="Equation.DSMT4" ShapeID="_x0000_i1040" DrawAspect="Content" ObjectID="_1792078518" r:id="rId38"/>
+                <o:OLEObject Type="Embed" ProgID="Equation.DSMT4" ShapeID="_x0000_i1040" DrawAspect="Content" ObjectID="_1792470179" r:id="rId38"/>
               </w:object>
             </w:r>
             <w:r>
               <w:rPr>
+                <w:sz w:val="28"/>
+                <w:szCs w:val="28"/>
                 <w:rtl/>
                 <w:lang w:bidi="fa-IR"/>
               </w:rPr>
@@ -2448,6 +2695,8 @@
             <w:r>
               <w:rPr>
                 <w:rFonts w:hint="cs"/>
+                <w:sz w:val="28"/>
+                <w:szCs w:val="28"/>
                 <w:rtl/>
                 <w:lang w:bidi="fa-IR"/>
               </w:rPr>
@@ -2458,6 +2707,8 @@
             <w:pPr>
               <w:spacing w:line="276" w:lineRule="auto"/>
               <w:rPr>
+                <w:sz w:val="28"/>
+                <w:szCs w:val="28"/>
                 <w:rtl/>
                 <w:lang w:bidi="fa-IR"/>
               </w:rPr>
@@ -2465,6 +2716,8 @@
             <w:r>
               <w:rPr>
                 <w:rFonts w:hint="cs"/>
+                <w:sz w:val="28"/>
+                <w:szCs w:val="28"/>
                 <w:rtl/>
                 <w:lang w:bidi="fa-IR"/>
               </w:rPr>
@@ -2472,6 +2725,8 @@
             </w:r>
             <w:r>
               <w:rPr>
+                <w:sz w:val="28"/>
+                <w:szCs w:val="28"/>
                 <w:rtl/>
                 <w:lang w:bidi="fa-IR"/>
               </w:rPr>
@@ -2480,6 +2735,8 @@
             <w:r>
               <w:rPr>
                 <w:rFonts w:hint="cs"/>
+                <w:sz w:val="28"/>
+                <w:szCs w:val="28"/>
                 <w:rtl/>
                 <w:lang w:bidi="fa-IR"/>
               </w:rPr>
@@ -2490,12 +2747,16 @@
             <w:pPr>
               <w:spacing w:after="160"/>
               <w:rPr>
+                <w:sz w:val="28"/>
+                <w:szCs w:val="28"/>
                 <w:rtl/>
               </w:rPr>
             </w:pPr>
             <w:r>
               <w:rPr>
                 <w:rFonts w:hint="cs"/>
+                <w:sz w:val="28"/>
+                <w:szCs w:val="28"/>
                 <w:rtl/>
                 <w:lang w:bidi="fa-IR"/>
               </w:rPr>
@@ -2504,18 +2765,22 @@
             <w:r>
               <w:rPr>
                 <w:position w:val="-14"/>
+                <w:sz w:val="28"/>
+                <w:szCs w:val="28"/>
                 <w:lang w:bidi="fa-IR"/>
               </w:rPr>
               <w:object w:dxaOrig="859" w:dyaOrig="420" w14:anchorId="21A823DB">
-                <v:shape id="_x0000_i1041" type="#_x0000_t75" style="width:43.75pt;height:20.95pt" o:ole="">
+                <v:shape id="_x0000_i1041" type="#_x0000_t75" style="width:43.35pt;height:20.8pt" o:ole="">
                   <v:imagedata r:id="rId39" o:title=""/>
                 </v:shape>
-                <o:OLEObject Type="Embed" ProgID="Equation.DSMT4" ShapeID="_x0000_i1041" DrawAspect="Content" ObjectID="_1792078519" r:id="rId40"/>
+                <o:OLEObject Type="Embed" ProgID="Equation.DSMT4" ShapeID="_x0000_i1041" DrawAspect="Content" ObjectID="_1792470180" r:id="rId40"/>
               </w:object>
             </w:r>
             <w:r>
               <w:rPr>
                 <w:rFonts w:hint="cs"/>
+                <w:sz w:val="28"/>
+                <w:szCs w:val="28"/>
                 <w:rtl/>
                 <w:lang w:bidi="fa-IR"/>
               </w:rPr>
@@ -2523,6 +2788,8 @@
             </w:r>
             <w:r>
               <w:rPr>
+                <w:sz w:val="28"/>
+                <w:szCs w:val="28"/>
                 <w:rtl/>
                 <w:lang w:bidi="fa-IR"/>
               </w:rPr>
@@ -2531,13 +2798,15 @@
             <w:r>
               <w:rPr>
                 <w:position w:val="-14"/>
+                <w:sz w:val="28"/>
+                <w:szCs w:val="28"/>
                 <w:lang w:bidi="fa-IR"/>
               </w:rPr>
               <w:object w:dxaOrig="1320" w:dyaOrig="420" w14:anchorId="4A7454C3">
-                <v:shape id="_x0000_i1042" type="#_x0000_t75" style="width:66.55pt;height:20.95pt" o:ole="">
+                <v:shape id="_x0000_i1042" type="#_x0000_t75" style="width:66.8pt;height:20.8pt" o:ole="">
                   <v:imagedata r:id="rId41" o:title=""/>
                 </v:shape>
-                <o:OLEObject Type="Embed" ProgID="Equation.DSMT4" ShapeID="_x0000_i1042" DrawAspect="Content" ObjectID="_1792078520" r:id="rId42"/>
+                <o:OLEObject Type="Embed" ProgID="Equation.DSMT4" ShapeID="_x0000_i1042" DrawAspect="Content" ObjectID="_1792470181" r:id="rId42"/>
               </w:object>
             </w:r>
           </w:p>
@@ -2545,8 +2814,6 @@
       </w:tr>
       <w:tr>
         <w:trPr>
-          <w:gridAfter w:val="1"/>
-          <w:wAfter w:w="12" w:type="dxa"/>
           <w:trHeight w:val="795"/>
         </w:trPr>
         <w:tc>
@@ -2563,11 +2830,15 @@
               </w:numPr>
               <w:rPr>
                 <w:rFonts w:ascii="Vazirmatn" w:hAnsi="Vazirmatn"/>
+                <w:sz w:val="28"/>
+                <w:szCs w:val="28"/>
               </w:rPr>
             </w:pPr>
             <w:r>
               <w:rPr>
                 <w:rFonts w:hint="cs"/>
+                <w:sz w:val="28"/>
+                <w:szCs w:val="28"/>
                 <w:rtl/>
               </w:rPr>
               <w:t xml:space="preserve"> </w:t>
@@ -2575,6 +2846,8 @@
             <w:r>
               <w:rPr>
                 <w:rFonts w:ascii="Vazirmatn" w:hAnsi="Vazirmatn" w:hint="cs"/>
+                <w:sz w:val="28"/>
+                <w:szCs w:val="28"/>
                 <w:rtl/>
               </w:rPr>
               <w:t xml:space="preserve">جاهای خالی را با اعداد مناسب پر کنید‌.  </w:t>
@@ -2585,18 +2858,22 @@
               <w:spacing w:after="160"/>
               <w:jc w:val="right"/>
               <w:rPr>
+                <w:sz w:val="28"/>
+                <w:szCs w:val="28"/>
                 <w:rtl/>
               </w:rPr>
             </w:pPr>
             <w:r>
               <w:rPr>
                 <w:position w:val="-12"/>
+                <w:sz w:val="28"/>
+                <w:szCs w:val="28"/>
               </w:rPr>
               <w:object w:dxaOrig="5340" w:dyaOrig="440" w14:anchorId="209D5871">
-                <v:shape id="_x0000_i1043" type="#_x0000_t75" style="width:286.2pt;height:23.7pt" o:ole="">
+                <v:shape id="_x0000_i1043" type="#_x0000_t75" style="width:286.25pt;height:23.4pt" o:ole="">
                   <v:imagedata r:id="rId43" o:title=""/>
                 </v:shape>
-                <o:OLEObject Type="Embed" ProgID="Equation.DSMT4" ShapeID="_x0000_i1043" DrawAspect="Content" ObjectID="_1792078521" r:id="rId44"/>
+                <o:OLEObject Type="Embed" ProgID="Equation.DSMT4" ShapeID="_x0000_i1043" DrawAspect="Content" ObjectID="_1792470182" r:id="rId44"/>
               </w:object>
             </w:r>
           </w:p>
@@ -2604,8 +2881,6 @@
       </w:tr>
       <w:tr>
         <w:trPr>
-          <w:gridAfter w:val="1"/>
-          <w:wAfter w:w="12" w:type="dxa"/>
           <w:trHeight w:val="76"/>
         </w:trPr>
         <w:tc>
@@ -2624,6 +2899,8 @@
               <w:spacing w:after="160"/>
               <w:rPr>
                 <w:color w:val="000000" w:themeColor="text1"/>
+                <w:sz w:val="28"/>
+                <w:szCs w:val="28"/>
                 <w:rtl/>
               </w:rPr>
             </w:pPr>
@@ -2632,6 +2909,8 @@
                 <w:rFonts w:hint="cs"/>
                 <w:i/>
                 <w:noProof/>
+                <w:sz w:val="28"/>
+                <w:szCs w:val="28"/>
                 <w:rtl/>
               </w:rPr>
               <w:t xml:space="preserve">مجموعه های زیر را به صورت دیگر نمایش دهید.          </w:t>
@@ -2648,6 +2927,8 @@
               <w:rPr>
                 <w:i/>
                 <w:noProof/>
+                <w:sz w:val="28"/>
+                <w:szCs w:val="28"/>
                 <w:rtl/>
                 <w:lang w:bidi="fa-IR"/>
               </w:rPr>
@@ -2657,6 +2938,8 @@
                 <w:rFonts w:hint="cs"/>
                 <w:i/>
                 <w:noProof/>
+                <w:sz w:val="28"/>
+                <w:szCs w:val="28"/>
                 <w:rtl/>
               </w:rPr>
               <w:t xml:space="preserve">                                                                                                                     </w:t>
@@ -2664,12 +2947,14 @@
             <w:r>
               <w:rPr>
                 <w:position w:val="-14"/>
+                <w:sz w:val="28"/>
+                <w:szCs w:val="28"/>
               </w:rPr>
               <w:object w:dxaOrig="3180" w:dyaOrig="440" w14:anchorId="1AD47D0F">
-                <v:shape id="_x0000_i1044" type="#_x0000_t75" style="width:158.6pt;height:20.95pt" o:ole="">
+                <v:shape id="_x0000_i1044" type="#_x0000_t75" style="width:158.75pt;height:20.8pt" o:ole="">
                   <v:imagedata r:id="rId45" o:title=""/>
                 </v:shape>
-                <o:OLEObject Type="Embed" ProgID="Equation.DSMT4" ShapeID="_x0000_i1044" DrawAspect="Content" ObjectID="_1792078522" r:id="rId46"/>
+                <o:OLEObject Type="Embed" ProgID="Equation.DSMT4" ShapeID="_x0000_i1044" DrawAspect="Content" ObjectID="_1792470183" r:id="rId46"/>
               </w:object>
             </w:r>
           </w:p>
@@ -2684,6 +2969,8 @@
               <w:rPr>
                 <w:i/>
                 <w:noProof/>
+                <w:sz w:val="28"/>
+                <w:szCs w:val="28"/>
                 <w:rtl/>
               </w:rPr>
             </w:pPr>
@@ -2692,8 +2979,11 @@
                 <w:rFonts w:hint="cs"/>
                 <w:i/>
                 <w:noProof/>
-                <w:rtl/>
-              </w:rPr>
+                <w:sz w:val="28"/>
+                <w:szCs w:val="28"/>
+                <w:rtl/>
+              </w:rPr>
+              <w:lastRenderedPageBreak/>
               <w:t xml:space="preserve">                                                                                                                                </w:t>
             </w:r>
             <w:r>
@@ -2701,12 +2991,14 @@
                 <w:i/>
                 <w:noProof/>
                 <w:position w:val="-14"/>
+                <w:sz w:val="28"/>
+                <w:szCs w:val="28"/>
               </w:rPr>
               <w:object w:dxaOrig="2640" w:dyaOrig="440" w14:anchorId="64CE6DD5">
-                <v:shape id="_x0000_i1045" type="#_x0000_t75" style="width:129.4pt;height:21.85pt" o:ole="">
+                <v:shape id="_x0000_i1045" type="#_x0000_t75" style="width:129.25pt;height:21.7pt" o:ole="">
                   <v:imagedata r:id="rId47" o:title=""/>
                 </v:shape>
-                <o:OLEObject Type="Embed" ProgID="Equation.DSMT4" ShapeID="_x0000_i1045" DrawAspect="Content" ObjectID="_1792078523" r:id="rId48"/>
+                <o:OLEObject Type="Embed" ProgID="Equation.DSMT4" ShapeID="_x0000_i1045" DrawAspect="Content" ObjectID="_1792470184" r:id="rId48"/>
               </w:object>
             </w:r>
             <w:r>
@@ -2714,6 +3006,8 @@
                 <w:rFonts w:hint="cs"/>
                 <w:i/>
                 <w:noProof/>
+                <w:sz w:val="28"/>
+                <w:szCs w:val="28"/>
                 <w:rtl/>
               </w:rPr>
               <w:t xml:space="preserve">    </w:t>
@@ -2725,6 +3019,8 @@
               <w:jc w:val="right"/>
               <w:rPr>
                 <w:color w:val="000000" w:themeColor="text1"/>
+                <w:sz w:val="28"/>
+                <w:szCs w:val="28"/>
                 <w:rtl/>
               </w:rPr>
             </w:pPr>
@@ -2733,6 +3029,8 @@
                 <w:rFonts w:hint="cs"/>
                 <w:i/>
                 <w:noProof/>
+                <w:sz w:val="28"/>
+                <w:szCs w:val="28"/>
                 <w:rtl/>
               </w:rPr>
               <w:t xml:space="preserve">                  </w:t>
@@ -2740,12 +3038,14 @@
             <w:r>
               <w:rPr>
                 <w:position w:val="-16"/>
+                <w:sz w:val="28"/>
+                <w:szCs w:val="28"/>
               </w:rPr>
               <w:object w:dxaOrig="3620" w:dyaOrig="480" w14:anchorId="2DC99A71">
-                <v:shape id="_x0000_i1046" type="#_x0000_t75" style="width:182.3pt;height:23.7pt" o:ole="">
+                <v:shape id="_x0000_i1046" type="#_x0000_t75" style="width:182.15pt;height:23.4pt" o:ole="">
                   <v:imagedata r:id="rId49" o:title=""/>
                 </v:shape>
-                <o:OLEObject Type="Embed" ProgID="Equation.DSMT4" ShapeID="_x0000_i1046" DrawAspect="Content" ObjectID="_1792078524" r:id="rId50"/>
+                <o:OLEObject Type="Embed" ProgID="Equation.DSMT4" ShapeID="_x0000_i1046" DrawAspect="Content" ObjectID="_1792470185" r:id="rId50"/>
               </w:object>
             </w:r>
           </w:p>
@@ -2753,8 +3053,6 @@
       </w:tr>
       <w:tr>
         <w:trPr>
-          <w:gridAfter w:val="1"/>
-          <w:wAfter w:w="12" w:type="dxa"/>
           <w:trHeight w:val="76"/>
         </w:trPr>
         <w:tc>
@@ -2774,11 +3072,15 @@
               <w:rPr>
                 <w:i/>
                 <w:noProof/>
+                <w:sz w:val="28"/>
+                <w:szCs w:val="28"/>
               </w:rPr>
             </w:pPr>
             <w:r>
               <w:rPr>
                 <w:rFonts w:ascii="Vazirmatn" w:hAnsi="Vazirmatn"/>
+                <w:sz w:val="28"/>
+                <w:szCs w:val="28"/>
                 <w:rtl/>
                 <w:lang w:bidi="fa-IR"/>
               </w:rPr>
@@ -2788,6 +3090,8 @@
             <w:r>
               <w:rPr>
                 <w:rFonts w:ascii="Vazirmatn" w:hAnsi="Vazirmatn" w:hint="cs"/>
+                <w:sz w:val="28"/>
+                <w:szCs w:val="28"/>
                 <w:rtl/>
                 <w:lang w:bidi="fa-IR"/>
               </w:rPr>
@@ -2796,6 +3100,8 @@
             <w:r>
               <w:rPr>
                 <w:rFonts w:ascii="Vazirmatn" w:hAnsi="Vazirmatn" w:hint="eastAsia"/>
+                <w:sz w:val="28"/>
+                <w:szCs w:val="28"/>
                 <w:rtl/>
                 <w:lang w:bidi="fa-IR"/>
               </w:rPr>
@@ -2804,6 +3110,8 @@
             <w:r>
               <w:rPr>
                 <w:rFonts w:ascii="Vazirmatn" w:hAnsi="Vazirmatn"/>
+                <w:sz w:val="28"/>
+                <w:szCs w:val="28"/>
                 <w:rtl/>
                 <w:lang w:bidi="fa-IR"/>
               </w:rPr>
@@ -2812,6 +3120,8 @@
             <w:r>
               <w:rPr>
                 <w:rFonts w:ascii="Vazirmatn" w:hAnsi="Vazirmatn" w:hint="cs"/>
+                <w:sz w:val="28"/>
+                <w:szCs w:val="28"/>
                 <w:rtl/>
                 <w:lang w:bidi="fa-IR"/>
               </w:rPr>
@@ -2820,6 +3130,8 @@
             <w:r>
               <w:rPr>
                 <w:rFonts w:ascii="Vazirmatn" w:hAnsi="Vazirmatn"/>
+                <w:sz w:val="28"/>
+                <w:szCs w:val="28"/>
                 <w:rtl/>
                 <w:lang w:bidi="fa-IR"/>
               </w:rPr>
@@ -2828,6 +3140,8 @@
             <w:r>
               <w:rPr>
                 <w:rFonts w:ascii="Vazirmatn" w:hAnsi="Vazirmatn" w:hint="cs"/>
+                <w:sz w:val="28"/>
+                <w:szCs w:val="28"/>
                 <w:rtl/>
                 <w:lang w:bidi="fa-IR"/>
               </w:rPr>
@@ -2836,6 +3150,8 @@
             <w:r>
               <w:rPr>
                 <w:rFonts w:ascii="Vazirmatn" w:hAnsi="Vazirmatn" w:hint="eastAsia"/>
+                <w:sz w:val="28"/>
+                <w:szCs w:val="28"/>
                 <w:rtl/>
                 <w:lang w:bidi="fa-IR"/>
               </w:rPr>
@@ -2844,6 +3160,8 @@
             <w:r>
               <w:rPr>
                 <w:rFonts w:ascii="Vazirmatn" w:hAnsi="Vazirmatn"/>
+                <w:sz w:val="28"/>
+                <w:szCs w:val="28"/>
                 <w:rtl/>
                 <w:lang w:bidi="fa-IR"/>
               </w:rPr>
@@ -2852,6 +3170,8 @@
             <w:r>
               <w:rPr>
                 <w:rFonts w:ascii="Vazirmatn" w:hAnsi="Vazirmatn" w:hint="cs"/>
+                <w:sz w:val="28"/>
+                <w:szCs w:val="28"/>
                 <w:rtl/>
                 <w:lang w:bidi="fa-IR"/>
               </w:rPr>
@@ -2860,6 +3180,8 @@
             <w:r>
               <w:rPr>
                 <w:rFonts w:ascii="Vazirmatn" w:hAnsi="Vazirmatn"/>
+                <w:sz w:val="28"/>
+                <w:szCs w:val="28"/>
                 <w:rtl/>
                 <w:lang w:bidi="fa-IR"/>
               </w:rPr>
@@ -2868,6 +3190,8 @@
             <w:r>
               <w:rPr>
                 <w:rFonts w:ascii="Vazirmatn" w:hAnsi="Vazirmatn" w:hint="cs"/>
+                <w:sz w:val="28"/>
+                <w:szCs w:val="28"/>
                 <w:rtl/>
                 <w:lang w:bidi="fa-IR"/>
               </w:rPr>
@@ -2876,6 +3200,8 @@
             <w:r>
               <w:rPr>
                 <w:rFonts w:ascii="Vazirmatn" w:hAnsi="Vazirmatn"/>
+                <w:sz w:val="28"/>
+                <w:szCs w:val="28"/>
                 <w:rtl/>
                 <w:lang w:bidi="fa-IR"/>
               </w:rPr>
@@ -2884,6 +3210,8 @@
             <w:r>
               <w:rPr>
                 <w:rFonts w:ascii="Vazirmatn" w:hAnsi="Vazirmatn" w:hint="cs"/>
+                <w:sz w:val="28"/>
+                <w:szCs w:val="28"/>
                 <w:rtl/>
                 <w:lang w:bidi="fa-IR"/>
               </w:rPr>
@@ -2892,6 +3220,8 @@
             <w:r>
               <w:rPr>
                 <w:rFonts w:ascii="Vazirmatn" w:hAnsi="Vazirmatn"/>
+                <w:sz w:val="28"/>
+                <w:szCs w:val="28"/>
                 <w:rtl/>
                 <w:lang w:bidi="fa-IR"/>
               </w:rPr>
@@ -2900,6 +3230,8 @@
             <w:r>
               <w:rPr>
                 <w:rFonts w:ascii="Vazirmatn" w:hAnsi="Vazirmatn" w:hint="cs"/>
+                <w:sz w:val="28"/>
+                <w:szCs w:val="28"/>
                 <w:rtl/>
                 <w:lang w:bidi="fa-IR"/>
               </w:rPr>
@@ -2908,6 +3240,8 @@
             <w:r>
               <w:rPr>
                 <w:rFonts w:ascii="Vazirmatn" w:hAnsi="Vazirmatn" w:hint="eastAsia"/>
+                <w:sz w:val="28"/>
+                <w:szCs w:val="28"/>
                 <w:rtl/>
                 <w:lang w:bidi="fa-IR"/>
               </w:rPr>
@@ -2916,6 +3250,8 @@
             <w:r>
               <w:rPr>
                 <w:rFonts w:ascii="Vazirmatn" w:hAnsi="Vazirmatn"/>
+                <w:sz w:val="28"/>
+                <w:szCs w:val="28"/>
                 <w:rtl/>
                 <w:lang w:bidi="fa-IR"/>
               </w:rPr>
@@ -2947,6 +3283,8 @@
                     <w:jc w:val="center"/>
                     <w:rPr>
                       <w:rFonts w:ascii="Vazirmatn" w:hAnsi="Vazirmatn"/>
+                      <w:sz w:val="28"/>
+                      <w:szCs w:val="28"/>
                       <w:rtl/>
                       <w:lang w:bidi="fa-IR"/>
                     </w:rPr>
@@ -2955,6 +3293,8 @@
                     <w:rPr>
                       <w:rFonts w:ascii="Vazirmatn" w:hAnsi="Vazirmatn"/>
                       <w:noProof/>
+                      <w:sz w:val="28"/>
+                      <w:szCs w:val="28"/>
                       <w:rtl/>
                       <w:lang w:val="ar-SA"/>
                     </w:rPr>
@@ -3202,13 +3542,15 @@
                     <w:rPr>
                       <w:rFonts w:ascii="Vazirmatn" w:hAnsi="Vazirmatn"/>
                       <w:position w:val="-12"/>
+                      <w:sz w:val="28"/>
+                      <w:szCs w:val="28"/>
                       <w:lang w:bidi="fa-IR"/>
                     </w:rPr>
                     <w:object w:dxaOrig="2120" w:dyaOrig="380" w14:anchorId="569CDCAE">
-                      <v:shape id="_x0000_i1047" type="#_x0000_t75" style="width:123.95pt;height:22.8pt" o:ole="">
+                      <v:shape id="_x0000_i1047" type="#_x0000_t75" style="width:124.05pt;height:22.55pt" o:ole="">
                         <v:imagedata r:id="rId51" o:title=""/>
                       </v:shape>
-                      <o:OLEObject Type="Embed" ProgID="Equation.DSMT4" ShapeID="_x0000_i1047" DrawAspect="Content" ObjectID="_1792078525" r:id="rId52"/>
+                      <o:OLEObject Type="Embed" ProgID="Equation.DSMT4" ShapeID="_x0000_i1047" DrawAspect="Content" ObjectID="_1792470186" r:id="rId52"/>
                     </w:object>
                   </w:r>
                 </w:p>
@@ -3223,6 +3565,8 @@
                     <w:jc w:val="center"/>
                     <w:rPr>
                       <w:rFonts w:ascii="Vazirmatn" w:hAnsi="Vazirmatn"/>
+                      <w:sz w:val="28"/>
+                      <w:szCs w:val="28"/>
                       <w:rtl/>
                       <w:lang w:bidi="fa-IR"/>
                     </w:rPr>
@@ -3231,6 +3575,8 @@
                     <w:rPr>
                       <w:rFonts w:ascii="Vazirmatn" w:hAnsi="Vazirmatn"/>
                       <w:noProof/>
+                      <w:sz w:val="28"/>
+                      <w:szCs w:val="28"/>
                       <w:rtl/>
                       <w:lang w:val="ar-SA"/>
                     </w:rPr>
@@ -3492,13 +3838,15 @@
                     <w:rPr>
                       <w:rFonts w:ascii="Vazirmatn" w:hAnsi="Vazirmatn"/>
                       <w:position w:val="-4"/>
+                      <w:sz w:val="28"/>
+                      <w:szCs w:val="28"/>
                       <w:lang w:bidi="fa-IR"/>
                     </w:rPr>
                     <w:object w:dxaOrig="760" w:dyaOrig="279" w14:anchorId="5ACAE556">
-                      <v:shape id="_x0000_i1048" type="#_x0000_t75" style="width:44.65pt;height:17.3pt" o:ole="">
+                      <v:shape id="_x0000_i1048" type="#_x0000_t75" style="width:44.25pt;height:17.35pt" o:ole="">
                         <v:imagedata r:id="rId53" o:title=""/>
                       </v:shape>
-                      <o:OLEObject Type="Embed" ProgID="Equation.DSMT4" ShapeID="_x0000_i1048" DrawAspect="Content" ObjectID="_1792078526" r:id="rId54"/>
+                      <o:OLEObject Type="Embed" ProgID="Equation.DSMT4" ShapeID="_x0000_i1048" DrawAspect="Content" ObjectID="_1792470187" r:id="rId54"/>
                     </w:object>
                   </w:r>
                 </w:p>
@@ -3508,6 +3856,8 @@
                     <w:jc w:val="center"/>
                     <w:rPr>
                       <w:rFonts w:ascii="Vazirmatn" w:hAnsi="Vazirmatn"/>
+                      <w:sz w:val="28"/>
+                      <w:szCs w:val="28"/>
                       <w:rtl/>
                       <w:lang w:bidi="fa-IR"/>
                     </w:rPr>
@@ -3522,6 +3872,8 @@
               <w:rPr>
                 <w:i/>
                 <w:noProof/>
+                <w:sz w:val="28"/>
+                <w:szCs w:val="28"/>
                 <w:rtl/>
               </w:rPr>
             </w:pPr>
@@ -3530,8 +3882,6 @@
       </w:tr>
       <w:tr>
         <w:trPr>
-          <w:gridAfter w:val="1"/>
-          <w:wAfter w:w="12" w:type="dxa"/>
           <w:trHeight w:val="76"/>
         </w:trPr>
         <w:tc>
@@ -3549,11 +3899,15 @@
               </w:numPr>
               <w:rPr>
                 <w:color w:val="000000" w:themeColor="text1"/>
+                <w:sz w:val="28"/>
+                <w:szCs w:val="28"/>
               </w:rPr>
             </w:pPr>
             <w:r>
               <w:rPr>
                 <w:rFonts w:ascii="Vazirmatn" w:hAnsi="Vazirmatn" w:hint="cs"/>
+                <w:sz w:val="28"/>
+                <w:szCs w:val="28"/>
                 <w:rtl/>
               </w:rPr>
               <w:t xml:space="preserve">همه ی زیر مجموعه های </w:t>
@@ -3561,17 +3915,21 @@
             <w:r>
               <w:rPr>
                 <w:position w:val="-12"/>
+                <w:sz w:val="28"/>
+                <w:szCs w:val="28"/>
               </w:rPr>
               <w:object w:dxaOrig="1080" w:dyaOrig="360" w14:anchorId="64B9C40F">
-                <v:shape id="_x0000_i1049" type="#_x0000_t75" style="width:53.75pt;height:19.15pt" o:ole="">
+                <v:shape id="_x0000_i1049" type="#_x0000_t75" style="width:53.8pt;height:19.1pt" o:ole="">
                   <v:imagedata r:id="rId55" o:title=""/>
                 </v:shape>
-                <o:OLEObject Type="Embed" ProgID="Equation.DSMT4" ShapeID="_x0000_i1049" DrawAspect="Content" ObjectID="_1792078527" r:id="rId56"/>
+                <o:OLEObject Type="Embed" ProgID="Equation.DSMT4" ShapeID="_x0000_i1049" DrawAspect="Content" ObjectID="_1792470188" r:id="rId56"/>
               </w:object>
             </w:r>
             <w:r>
               <w:rPr>
                 <w:rFonts w:ascii="Vazirmatn" w:hAnsi="Vazirmatn" w:hint="cs"/>
+                <w:sz w:val="28"/>
+                <w:szCs w:val="28"/>
                 <w:rtl/>
               </w:rPr>
               <w:t xml:space="preserve"> را بنویسید.</w:t>
@@ -3581,6 +3939,8 @@
             <w:pPr>
               <w:rPr>
                 <w:color w:val="000000" w:themeColor="text1"/>
+                <w:sz w:val="28"/>
+                <w:szCs w:val="28"/>
                 <w:rtl/>
               </w:rPr>
             </w:pPr>
@@ -3589,8 +3949,6 @@
       </w:tr>
       <w:tr>
         <w:trPr>
-          <w:gridAfter w:val="1"/>
-          <w:wAfter w:w="12" w:type="dxa"/>
           <w:trHeight w:val="76"/>
         </w:trPr>
         <w:tc>
@@ -3608,6 +3966,8 @@
               </w:numPr>
               <w:rPr>
                 <w:rFonts w:ascii="Vazirmatn" w:hAnsi="Vazirmatn"/>
+                <w:sz w:val="28"/>
+                <w:szCs w:val="28"/>
                 <w:rtl/>
               </w:rPr>
             </w:pPr>
@@ -3615,6 +3975,8 @@
               <w:rPr>
                 <w:rFonts w:hint="cs"/>
                 <w:color w:val="000000" w:themeColor="text1"/>
+                <w:sz w:val="28"/>
+                <w:szCs w:val="28"/>
                 <w:rtl/>
               </w:rPr>
               <w:t>اگر تاسی را دو بار پرتاب کنیم؛ احتمال اینکه:</w:t>
@@ -3625,6 +3987,8 @@
               <w:spacing w:line="360" w:lineRule="auto"/>
               <w:rPr>
                 <w:color w:val="000000" w:themeColor="text1"/>
+                <w:sz w:val="28"/>
+                <w:szCs w:val="28"/>
                 <w:rtl/>
               </w:rPr>
             </w:pPr>
@@ -3632,6 +3996,8 @@
               <w:rPr>
                 <w:rFonts w:hint="cs"/>
                 <w:color w:val="000000" w:themeColor="text1"/>
+                <w:sz w:val="28"/>
+                <w:szCs w:val="28"/>
                 <w:rtl/>
               </w:rPr>
               <w:t>الف) هر دو بار عدد اول رو شود.</w:t>
@@ -3641,6 +4007,8 @@
             <w:pPr>
               <w:rPr>
                 <w:rFonts w:ascii="Vazirmatn" w:hAnsi="Vazirmatn"/>
+                <w:sz w:val="28"/>
+                <w:szCs w:val="28"/>
                 <w:rtl/>
               </w:rPr>
             </w:pPr>
@@ -3648,6 +4016,8 @@
               <w:rPr>
                 <w:rFonts w:hint="cs"/>
                 <w:color w:val="000000" w:themeColor="text1"/>
+                <w:sz w:val="28"/>
+                <w:szCs w:val="28"/>
                 <w:rtl/>
               </w:rPr>
               <w:t>ب) مجموع دو عدد رو شده 7 باشد.</w:t>
@@ -3657,6 +4027,8 @@
             <w:pPr>
               <w:rPr>
                 <w:rFonts w:ascii="Vazirmatn" w:hAnsi="Vazirmatn"/>
+                <w:sz w:val="28"/>
+                <w:szCs w:val="28"/>
                 <w:rtl/>
               </w:rPr>
             </w:pPr>
@@ -3665,8 +4037,6 @@
       </w:tr>
       <w:tr>
         <w:trPr>
-          <w:gridAfter w:val="1"/>
-          <w:wAfter w:w="12" w:type="dxa"/>
           <w:trHeight w:val="1401"/>
         </w:trPr>
         <w:tc>
@@ -3683,12 +4053,16 @@
               </w:numPr>
               <w:rPr>
                 <w:rFonts w:ascii="Vazirmatn" w:hAnsi="Vazirmatn"/>
+                <w:sz w:val="28"/>
+                <w:szCs w:val="28"/>
                 <w:rtl/>
               </w:rPr>
             </w:pPr>
             <w:r>
               <w:rPr>
                 <w:rFonts w:ascii="Vazirmatn" w:hAnsi="Vazirmatn"/>
+                <w:sz w:val="28"/>
+                <w:szCs w:val="28"/>
                 <w:rtl/>
               </w:rPr>
               <w:t>اگر خانواده ا</w:t>
@@ -3696,6 +4070,8 @@
             <w:r>
               <w:rPr>
                 <w:rFonts w:ascii="Vazirmatn" w:hAnsi="Vazirmatn" w:hint="cs"/>
+                <w:sz w:val="28"/>
+                <w:szCs w:val="28"/>
                 <w:rtl/>
               </w:rPr>
               <w:t>ی</w:t>
@@ -3703,6 +4079,8 @@
             <w:r>
               <w:rPr>
                 <w:rFonts w:ascii="Vazirmatn" w:hAnsi="Vazirmatn"/>
+                <w:sz w:val="28"/>
+                <w:szCs w:val="28"/>
                 <w:rtl/>
               </w:rPr>
               <w:t xml:space="preserve"> دارا</w:t>
@@ -3710,6 +4088,8 @@
             <w:r>
               <w:rPr>
                 <w:rFonts w:ascii="Vazirmatn" w:hAnsi="Vazirmatn" w:hint="cs"/>
+                <w:sz w:val="28"/>
+                <w:szCs w:val="28"/>
                 <w:rtl/>
               </w:rPr>
               <w:t>ی</w:t>
@@ -3717,6 +4097,8 @@
             <w:r>
               <w:rPr>
                 <w:rFonts w:ascii="Vazirmatn" w:hAnsi="Vazirmatn"/>
+                <w:sz w:val="28"/>
+                <w:szCs w:val="28"/>
                 <w:rtl/>
               </w:rPr>
               <w:t xml:space="preserve"> سه فرزند باشد ، چقدر احتمال دارد ا</w:t>
@@ -3724,6 +4106,8 @@
             <w:r>
               <w:rPr>
                 <w:rFonts w:ascii="Vazirmatn" w:hAnsi="Vazirmatn" w:hint="cs"/>
+                <w:sz w:val="28"/>
+                <w:szCs w:val="28"/>
                 <w:rtl/>
               </w:rPr>
               <w:t>ی</w:t>
@@ -3731,6 +4115,8 @@
             <w:r>
               <w:rPr>
                 <w:rFonts w:ascii="Vazirmatn" w:hAnsi="Vazirmatn" w:hint="eastAsia"/>
+                <w:sz w:val="28"/>
+                <w:szCs w:val="28"/>
                 <w:rtl/>
               </w:rPr>
               <w:t>ن</w:t>
@@ -3738,6 +4124,8 @@
             <w:r>
               <w:rPr>
                 <w:rFonts w:ascii="Vazirmatn" w:hAnsi="Vazirmatn"/>
+                <w:sz w:val="28"/>
+                <w:szCs w:val="28"/>
                 <w:rtl/>
               </w:rPr>
               <w:t xml:space="preserve"> خانواده دارا</w:t>
@@ -3745,6 +4133,8 @@
             <w:r>
               <w:rPr>
                 <w:rFonts w:ascii="Vazirmatn" w:hAnsi="Vazirmatn" w:hint="cs"/>
+                <w:sz w:val="28"/>
+                <w:szCs w:val="28"/>
                 <w:rtl/>
               </w:rPr>
               <w:t>ی</w:t>
@@ -3752,6 +4142,8 @@
             <w:r>
               <w:rPr>
                 <w:rFonts w:ascii="Vazirmatn" w:hAnsi="Vazirmatn"/>
+                <w:sz w:val="28"/>
+                <w:szCs w:val="28"/>
                 <w:rtl/>
               </w:rPr>
               <w:t xml:space="preserve"> دق</w:t>
@@ -3759,6 +4151,8 @@
             <w:r>
               <w:rPr>
                 <w:rFonts w:ascii="Vazirmatn" w:hAnsi="Vazirmatn" w:hint="cs"/>
+                <w:sz w:val="28"/>
+                <w:szCs w:val="28"/>
                 <w:rtl/>
               </w:rPr>
               <w:t>ی</w:t>
@@ -3766,6 +4160,8 @@
             <w:r>
               <w:rPr>
                 <w:rFonts w:ascii="Vazirmatn" w:hAnsi="Vazirmatn" w:hint="eastAsia"/>
+                <w:sz w:val="28"/>
+                <w:szCs w:val="28"/>
                 <w:rtl/>
               </w:rPr>
               <w:t>قاً</w:t>
@@ -3773,6 +4169,8 @@
             <w:r>
               <w:rPr>
                 <w:rFonts w:ascii="Vazirmatn" w:hAnsi="Vazirmatn"/>
+                <w:sz w:val="28"/>
+                <w:szCs w:val="28"/>
                 <w:rtl/>
               </w:rPr>
               <w:t xml:space="preserve"> </w:t>
@@ -3780,6 +4178,8 @@
             <w:r>
               <w:rPr>
                 <w:rFonts w:ascii="Vazirmatn" w:hAnsi="Vazirmatn" w:hint="cs"/>
+                <w:sz w:val="28"/>
+                <w:szCs w:val="28"/>
                 <w:rtl/>
               </w:rPr>
               <w:t>دو</w:t>
@@ -3787,6 +4187,8 @@
             <w:r>
               <w:rPr>
                 <w:rFonts w:ascii="Vazirmatn" w:hAnsi="Vazirmatn"/>
+                <w:sz w:val="28"/>
+                <w:szCs w:val="28"/>
                 <w:rtl/>
               </w:rPr>
               <w:t xml:space="preserve"> پسر باشد؟</w:t>
@@ -3796,6 +4198,8 @@
             <w:pPr>
               <w:rPr>
                 <w:color w:val="000000" w:themeColor="text1"/>
+                <w:sz w:val="28"/>
+                <w:szCs w:val="28"/>
                 <w:rtl/>
               </w:rPr>
             </w:pPr>
@@ -3804,8 +4208,6 @@
       </w:tr>
       <w:tr>
         <w:trPr>
-          <w:gridAfter w:val="1"/>
-          <w:wAfter w:w="12" w:type="dxa"/>
           <w:trHeight w:val="1401"/>
         </w:trPr>
         <w:tc>
@@ -3822,12 +4224,16 @@
               </w:numPr>
               <w:rPr>
                 <w:rFonts w:ascii="Vazirmatn" w:hAnsi="Vazirmatn"/>
+                <w:sz w:val="28"/>
+                <w:szCs w:val="28"/>
                 <w:rtl/>
               </w:rPr>
             </w:pPr>
             <w:r>
               <w:rPr>
                 <w:rFonts w:ascii="Vazirmatn" w:hAnsi="Vazirmatn" w:hint="cs"/>
+                <w:sz w:val="28"/>
+                <w:szCs w:val="28"/>
                 <w:rtl/>
               </w:rPr>
               <w:t>10</w:t>
@@ -3835,6 +4241,8 @@
             <w:r>
               <w:rPr>
                 <w:rFonts w:ascii="Vazirmatn" w:hAnsi="Vazirmatn"/>
+                <w:sz w:val="28"/>
+                <w:szCs w:val="28"/>
                 <w:rtl/>
               </w:rPr>
               <w:t xml:space="preserve"> کارت </w:t>
@@ -3842,6 +4250,8 @@
             <w:r>
               <w:rPr>
                 <w:rFonts w:ascii="Vazirmatn" w:hAnsi="Vazirmatn" w:hint="cs"/>
+                <w:sz w:val="28"/>
+                <w:szCs w:val="28"/>
                 <w:rtl/>
               </w:rPr>
               <w:t>ی</w:t>
@@ -3849,6 +4259,8 @@
             <w:r>
               <w:rPr>
                 <w:rFonts w:ascii="Vazirmatn" w:hAnsi="Vazirmatn" w:hint="eastAsia"/>
+                <w:sz w:val="28"/>
+                <w:szCs w:val="28"/>
                 <w:rtl/>
               </w:rPr>
               <w:t>کسان</w:t>
@@ -3856,6 +4268,8 @@
             <w:r>
               <w:rPr>
                 <w:rFonts w:ascii="Vazirmatn" w:hAnsi="Vazirmatn"/>
+                <w:sz w:val="28"/>
+                <w:szCs w:val="28"/>
                 <w:rtl/>
               </w:rPr>
               <w:t xml:space="preserve"> با شماره ها</w:t>
@@ -3863,6 +4277,8 @@
             <w:r>
               <w:rPr>
                 <w:rFonts w:ascii="Vazirmatn" w:hAnsi="Vazirmatn" w:hint="cs"/>
+                <w:sz w:val="28"/>
+                <w:szCs w:val="28"/>
                 <w:rtl/>
               </w:rPr>
               <w:t>ی</w:t>
@@ -3870,6 +4286,8 @@
             <w:r>
               <w:rPr>
                 <w:rFonts w:ascii="Vazirmatn" w:hAnsi="Vazirmatn"/>
+                <w:sz w:val="28"/>
+                <w:szCs w:val="28"/>
                 <w:rtl/>
               </w:rPr>
               <w:t xml:space="preserve"> ١ تا ١٠ را </w:t>
@@ -3877,6 +4295,8 @@
             <w:r>
               <w:rPr>
                 <w:rFonts w:ascii="Vazirmatn" w:hAnsi="Vazirmatn" w:hint="cs"/>
+                <w:sz w:val="28"/>
+                <w:szCs w:val="28"/>
                 <w:rtl/>
               </w:rPr>
               <w:t>روی میز</w:t>
@@ -3884,6 +4304,8 @@
             <w:r>
               <w:rPr>
                 <w:rFonts w:ascii="Vazirmatn" w:hAnsi="Vazirmatn"/>
+                <w:sz w:val="28"/>
+                <w:szCs w:val="28"/>
                 <w:rtl/>
               </w:rPr>
               <w:t xml:space="preserve"> قرار م</w:t>
@@ -3891,6 +4313,8 @@
             <w:r>
               <w:rPr>
                 <w:rFonts w:ascii="Vazirmatn" w:hAnsi="Vazirmatn" w:hint="cs"/>
+                <w:sz w:val="28"/>
+                <w:szCs w:val="28"/>
                 <w:rtl/>
               </w:rPr>
               <w:t>ی</w:t>
@@ -3898,6 +4322,8 @@
             <w:r>
               <w:rPr>
                 <w:rFonts w:ascii="Vazirmatn" w:hAnsi="Vazirmatn"/>
+                <w:sz w:val="28"/>
+                <w:szCs w:val="28"/>
                 <w:rtl/>
               </w:rPr>
               <w:t xml:space="preserve"> ده</w:t>
@@ -3905,6 +4331,8 @@
             <w:r>
               <w:rPr>
                 <w:rFonts w:ascii="Vazirmatn" w:hAnsi="Vazirmatn" w:hint="cs"/>
+                <w:sz w:val="28"/>
+                <w:szCs w:val="28"/>
                 <w:rtl/>
               </w:rPr>
               <w:t>ی</w:t>
@@ -3912,6 +4340,8 @@
             <w:r>
               <w:rPr>
                 <w:rFonts w:ascii="Vazirmatn" w:hAnsi="Vazirmatn" w:hint="eastAsia"/>
+                <w:sz w:val="28"/>
+                <w:szCs w:val="28"/>
                 <w:rtl/>
               </w:rPr>
               <w:t>م</w:t>
@@ -3919,6 +4349,8 @@
             <w:r>
               <w:rPr>
                 <w:rFonts w:ascii="Vazirmatn" w:hAnsi="Vazirmatn"/>
+                <w:sz w:val="28"/>
+                <w:szCs w:val="28"/>
                 <w:rtl/>
               </w:rPr>
               <w:t xml:space="preserve"> و تصادف</w:t>
@@ -3926,6 +4358,8 @@
             <w:r>
               <w:rPr>
                 <w:rFonts w:ascii="Vazirmatn" w:hAnsi="Vazirmatn" w:hint="cs"/>
+                <w:sz w:val="28"/>
+                <w:szCs w:val="28"/>
                 <w:rtl/>
               </w:rPr>
               <w:t>ی</w:t>
@@ -3933,6 +4367,8 @@
             <w:r>
               <w:rPr>
                 <w:rFonts w:ascii="Vazirmatn" w:hAnsi="Vazirmatn"/>
+                <w:sz w:val="28"/>
+                <w:szCs w:val="28"/>
                 <w:rtl/>
               </w:rPr>
               <w:t xml:space="preserve"> </w:t>
@@ -3940,6 +4376,8 @@
             <w:r>
               <w:rPr>
                 <w:rFonts w:ascii="Vazirmatn" w:hAnsi="Vazirmatn" w:hint="cs"/>
+                <w:sz w:val="28"/>
+                <w:szCs w:val="28"/>
                 <w:rtl/>
               </w:rPr>
               <w:t>ی</w:t>
@@ -3947,6 +4385,8 @@
             <w:r>
               <w:rPr>
                 <w:rFonts w:ascii="Vazirmatn" w:hAnsi="Vazirmatn" w:hint="eastAsia"/>
+                <w:sz w:val="28"/>
+                <w:szCs w:val="28"/>
                 <w:rtl/>
               </w:rPr>
               <w:t>ک</w:t>
@@ -3954,6 +4394,8 @@
             <w:r>
               <w:rPr>
                 <w:rFonts w:ascii="Vazirmatn" w:hAnsi="Vazirmatn"/>
+                <w:sz w:val="28"/>
+                <w:szCs w:val="28"/>
                 <w:rtl/>
               </w:rPr>
               <w:t xml:space="preserve"> کارت</w:t>
@@ -3961,6 +4403,8 @@
             <w:r>
               <w:rPr>
                 <w:rFonts w:ascii="Vazirmatn" w:hAnsi="Vazirmatn" w:hint="cs"/>
+                <w:sz w:val="28"/>
+                <w:szCs w:val="28"/>
                 <w:rtl/>
               </w:rPr>
               <w:t xml:space="preserve"> برمی داریم</w:t>
@@ -3968,6 +4412,8 @@
             <w:r>
               <w:rPr>
                 <w:rFonts w:ascii="Vazirmatn" w:hAnsi="Vazirmatn"/>
+                <w:sz w:val="28"/>
+                <w:szCs w:val="28"/>
                 <w:rtl/>
               </w:rPr>
               <w:t>.</w:t>
@@ -3975,6 +4421,8 @@
             <w:r>
               <w:rPr>
                 <w:rFonts w:ascii="Vazirmatn" w:hAnsi="Vazirmatn" w:hint="cs"/>
+                <w:sz w:val="28"/>
+                <w:szCs w:val="28"/>
                 <w:rtl/>
               </w:rPr>
               <w:t xml:space="preserve"> با کدام احتمال </w:t>
@@ -3982,6 +4430,8 @@
             <w:r>
               <w:rPr>
                 <w:rFonts w:ascii="Vazirmatn" w:hAnsi="Vazirmatn"/>
+                <w:sz w:val="28"/>
+                <w:szCs w:val="28"/>
                 <w:rtl/>
               </w:rPr>
               <w:t>عدد رو</w:t>
@@ -3989,6 +4439,8 @@
             <w:r>
               <w:rPr>
                 <w:rFonts w:ascii="Vazirmatn" w:hAnsi="Vazirmatn" w:hint="cs"/>
+                <w:sz w:val="28"/>
+                <w:szCs w:val="28"/>
                 <w:rtl/>
               </w:rPr>
               <w:t>ی</w:t>
@@ -3996,6 +4448,8 @@
             <w:r>
               <w:rPr>
                 <w:rFonts w:ascii="Vazirmatn" w:hAnsi="Vazirmatn"/>
+                <w:sz w:val="28"/>
+                <w:szCs w:val="28"/>
                 <w:rtl/>
               </w:rPr>
               <w:t xml:space="preserve"> کارت خارج شده از ٥ کمتر </w:t>
@@ -4003,6 +4457,8 @@
             <w:r>
               <w:rPr>
                 <w:rFonts w:ascii="Vazirmatn" w:hAnsi="Vazirmatn" w:hint="cs"/>
+                <w:sz w:val="28"/>
+                <w:szCs w:val="28"/>
                 <w:rtl/>
               </w:rPr>
               <w:t>است؟</w:t>
@@ -4012,8 +4468,6 @@
       </w:tr>
       <w:tr>
         <w:trPr>
-          <w:gridAfter w:val="1"/>
-          <w:wAfter w:w="12" w:type="dxa"/>
           <w:trHeight w:val="1401"/>
         </w:trPr>
         <w:tc>
@@ -4030,17 +4484,23 @@
               </w:numPr>
               <w:rPr>
                 <w:rFonts w:ascii="Vazirmatn" w:hAnsi="Vazirmatn"/>
+                <w:sz w:val="28"/>
+                <w:szCs w:val="28"/>
               </w:rPr>
             </w:pPr>
             <w:r>
               <w:rPr>
                 <w:rFonts w:hint="cs"/>
+                <w:sz w:val="28"/>
+                <w:szCs w:val="28"/>
                 <w:rtl/>
               </w:rPr>
               <w:t>در</w:t>
             </w:r>
             <w:r>
               <w:rPr>
+                <w:sz w:val="28"/>
+                <w:szCs w:val="28"/>
                 <w:rtl/>
               </w:rPr>
               <w:t xml:space="preserve"> </w:t>
@@ -4048,12 +4508,16 @@
             <w:r>
               <w:rPr>
                 <w:rFonts w:hint="cs"/>
+                <w:sz w:val="28"/>
+                <w:szCs w:val="28"/>
                 <w:rtl/>
               </w:rPr>
               <w:t>جعبه ای</w:t>
             </w:r>
             <w:r>
               <w:rPr>
+                <w:sz w:val="28"/>
+                <w:szCs w:val="28"/>
                 <w:rtl/>
               </w:rPr>
               <w:t xml:space="preserve"> </w:t>
@@ -4061,12 +4525,16 @@
             <w:r>
               <w:rPr>
                 <w:rFonts w:hint="cs"/>
+                <w:sz w:val="28"/>
+                <w:szCs w:val="28"/>
                 <w:rtl/>
               </w:rPr>
               <w:t>3</w:t>
             </w:r>
             <w:r>
               <w:rPr>
+                <w:sz w:val="28"/>
+                <w:szCs w:val="28"/>
                 <w:rtl/>
               </w:rPr>
               <w:t xml:space="preserve"> </w:t>
@@ -4074,12 +4542,16 @@
             <w:r>
               <w:rPr>
                 <w:rFonts w:hint="cs"/>
+                <w:sz w:val="28"/>
+                <w:szCs w:val="28"/>
                 <w:rtl/>
               </w:rPr>
               <w:t>مهره</w:t>
             </w:r>
             <w:r>
               <w:rPr>
+                <w:sz w:val="28"/>
+                <w:szCs w:val="28"/>
                 <w:rtl/>
               </w:rPr>
               <w:t xml:space="preserve"> </w:t>
@@ -4087,12 +4559,16 @@
             <w:r>
               <w:rPr>
                 <w:rFonts w:hint="cs"/>
+                <w:sz w:val="28"/>
+                <w:szCs w:val="28"/>
                 <w:rtl/>
               </w:rPr>
               <w:t>سفید</w:t>
             </w:r>
             <w:r>
               <w:rPr>
+                <w:sz w:val="28"/>
+                <w:szCs w:val="28"/>
                 <w:rtl/>
               </w:rPr>
               <w:t xml:space="preserve"> </w:t>
@@ -4100,18 +4576,24 @@
             <w:r>
               <w:rPr>
                 <w:rFonts w:hint="cs"/>
+                <w:sz w:val="28"/>
+                <w:szCs w:val="28"/>
                 <w:rtl/>
               </w:rPr>
               <w:t>و</w:t>
             </w:r>
             <w:r>
               <w:rPr>
+                <w:sz w:val="28"/>
+                <w:szCs w:val="28"/>
                 <w:rtl/>
               </w:rPr>
               <w:t xml:space="preserve"> </w:t>
             </w:r>
             <w:r>
               <w:rPr>
+                <w:sz w:val="28"/>
+                <w:szCs w:val="28"/>
                 <w:rtl/>
                 <w:lang w:bidi="fa-IR"/>
               </w:rPr>
@@ -4119,6 +4601,8 @@
             </w:r>
             <w:r>
               <w:rPr>
+                <w:sz w:val="28"/>
+                <w:szCs w:val="28"/>
                 <w:rtl/>
               </w:rPr>
               <w:t xml:space="preserve"> </w:t>
@@ -4126,12 +4610,16 @@
             <w:r>
               <w:rPr>
                 <w:rFonts w:hint="cs"/>
+                <w:sz w:val="28"/>
+                <w:szCs w:val="28"/>
                 <w:rtl/>
               </w:rPr>
               <w:t>مهره</w:t>
             </w:r>
             <w:r>
               <w:rPr>
+                <w:sz w:val="28"/>
+                <w:szCs w:val="28"/>
                 <w:rtl/>
               </w:rPr>
               <w:t xml:space="preserve"> </w:t>
@@ -4139,12 +4627,16 @@
             <w:r>
               <w:rPr>
                 <w:rFonts w:hint="cs"/>
+                <w:sz w:val="28"/>
+                <w:szCs w:val="28"/>
                 <w:rtl/>
               </w:rPr>
               <w:t>قرمز</w:t>
             </w:r>
             <w:r>
               <w:rPr>
+                <w:sz w:val="28"/>
+                <w:szCs w:val="28"/>
                 <w:rtl/>
               </w:rPr>
               <w:t xml:space="preserve"> </w:t>
@@ -4152,18 +4644,24 @@
             <w:r>
               <w:rPr>
                 <w:rFonts w:hint="cs"/>
+                <w:sz w:val="28"/>
+                <w:szCs w:val="28"/>
                 <w:rtl/>
               </w:rPr>
               <w:t>و</w:t>
             </w:r>
             <w:r>
               <w:rPr>
+                <w:sz w:val="28"/>
+                <w:szCs w:val="28"/>
                 <w:rtl/>
               </w:rPr>
               <w:t xml:space="preserve"> </w:t>
             </w:r>
             <w:r>
               <w:rPr>
+                <w:sz w:val="28"/>
+                <w:szCs w:val="28"/>
                 <w:rtl/>
                 <w:lang w:bidi="fa-IR"/>
               </w:rPr>
@@ -4171,6 +4669,8 @@
             </w:r>
             <w:r>
               <w:rPr>
+                <w:sz w:val="28"/>
+                <w:szCs w:val="28"/>
                 <w:rtl/>
               </w:rPr>
               <w:t xml:space="preserve"> </w:t>
@@ -4178,12 +4678,16 @@
             <w:r>
               <w:rPr>
                 <w:rFonts w:hint="cs"/>
+                <w:sz w:val="28"/>
+                <w:szCs w:val="28"/>
                 <w:rtl/>
               </w:rPr>
               <w:t>مهره</w:t>
             </w:r>
             <w:r>
               <w:rPr>
+                <w:sz w:val="28"/>
+                <w:szCs w:val="28"/>
                 <w:rtl/>
               </w:rPr>
               <w:t xml:space="preserve"> </w:t>
@@ -4191,12 +4695,16 @@
             <w:r>
               <w:rPr>
                 <w:rFonts w:hint="cs"/>
+                <w:sz w:val="28"/>
+                <w:szCs w:val="28"/>
                 <w:rtl/>
               </w:rPr>
               <w:t>زرد</w:t>
             </w:r>
             <w:r>
               <w:rPr>
+                <w:sz w:val="28"/>
+                <w:szCs w:val="28"/>
                 <w:rtl/>
               </w:rPr>
               <w:t xml:space="preserve"> </w:t>
@@ -4204,12 +4712,16 @@
             <w:r>
               <w:rPr>
                 <w:rFonts w:hint="cs"/>
+                <w:sz w:val="28"/>
+                <w:szCs w:val="28"/>
                 <w:rtl/>
               </w:rPr>
               <w:t>وجود</w:t>
             </w:r>
             <w:r>
               <w:rPr>
+                <w:sz w:val="28"/>
+                <w:szCs w:val="28"/>
                 <w:rtl/>
               </w:rPr>
               <w:t xml:space="preserve"> </w:t>
@@ -4217,12 +4729,16 @@
             <w:r>
               <w:rPr>
                 <w:rFonts w:hint="cs"/>
+                <w:sz w:val="28"/>
+                <w:szCs w:val="28"/>
                 <w:rtl/>
               </w:rPr>
               <w:t>دارد.</w:t>
             </w:r>
             <w:r>
               <w:rPr>
+                <w:sz w:val="28"/>
+                <w:szCs w:val="28"/>
                 <w:rtl/>
               </w:rPr>
               <w:t xml:space="preserve"> </w:t>
@@ -4230,12 +4746,16 @@
             <w:r>
               <w:rPr>
                 <w:rFonts w:hint="cs"/>
+                <w:sz w:val="28"/>
+                <w:szCs w:val="28"/>
                 <w:rtl/>
               </w:rPr>
               <w:t>یک</w:t>
             </w:r>
             <w:r>
               <w:rPr>
+                <w:sz w:val="28"/>
+                <w:szCs w:val="28"/>
                 <w:rtl/>
               </w:rPr>
               <w:t xml:space="preserve"> </w:t>
@@ -4243,12 +4763,16 @@
             <w:r>
               <w:rPr>
                 <w:rFonts w:hint="cs"/>
+                <w:sz w:val="28"/>
+                <w:szCs w:val="28"/>
                 <w:rtl/>
               </w:rPr>
               <w:t>مهره به</w:t>
             </w:r>
             <w:r>
               <w:rPr>
+                <w:sz w:val="28"/>
+                <w:szCs w:val="28"/>
                 <w:rtl/>
               </w:rPr>
               <w:t xml:space="preserve"> </w:t>
@@ -4256,12 +4780,16 @@
             <w:r>
               <w:rPr>
                 <w:rFonts w:hint="cs"/>
+                <w:sz w:val="28"/>
+                <w:szCs w:val="28"/>
                 <w:rtl/>
               </w:rPr>
               <w:t>تصادف</w:t>
             </w:r>
             <w:r>
               <w:rPr>
+                <w:sz w:val="28"/>
+                <w:szCs w:val="28"/>
                 <w:rtl/>
               </w:rPr>
               <w:t xml:space="preserve"> </w:t>
@@ -4269,12 +4797,16 @@
             <w:r>
               <w:rPr>
                 <w:rFonts w:hint="cs"/>
+                <w:sz w:val="28"/>
+                <w:szCs w:val="28"/>
                 <w:rtl/>
               </w:rPr>
               <w:t>از</w:t>
             </w:r>
             <w:r>
               <w:rPr>
+                <w:sz w:val="28"/>
+                <w:szCs w:val="28"/>
                 <w:rtl/>
               </w:rPr>
               <w:t xml:space="preserve"> </w:t>
@@ -4282,12 +4814,16 @@
             <w:r>
               <w:rPr>
                 <w:rFonts w:hint="cs"/>
+                <w:sz w:val="28"/>
+                <w:szCs w:val="28"/>
                 <w:rtl/>
               </w:rPr>
               <w:t>جعبه</w:t>
             </w:r>
             <w:r>
               <w:rPr>
+                <w:sz w:val="28"/>
+                <w:szCs w:val="28"/>
                 <w:rtl/>
               </w:rPr>
               <w:t xml:space="preserve"> </w:t>
@@ -4295,12 +4831,16 @@
             <w:r>
               <w:rPr>
                 <w:rFonts w:hint="cs"/>
+                <w:sz w:val="28"/>
+                <w:szCs w:val="28"/>
                 <w:rtl/>
               </w:rPr>
               <w:t xml:space="preserve"> برمی‌داریم.</w:t>
             </w:r>
             <w:r>
               <w:rPr>
+                <w:sz w:val="28"/>
+                <w:szCs w:val="28"/>
                 <w:rtl/>
               </w:rPr>
               <w:t xml:space="preserve"> </w:t>
@@ -4310,18 +4850,24 @@
             <w:pPr>
               <w:rPr>
                 <w:rFonts w:ascii="Vazirmatn" w:hAnsi="Vazirmatn"/>
+                <w:sz w:val="28"/>
+                <w:szCs w:val="28"/>
                 <w:rtl/>
               </w:rPr>
             </w:pPr>
             <w:r>
               <w:rPr>
                 <w:rFonts w:hint="cs"/>
+                <w:sz w:val="28"/>
+                <w:szCs w:val="28"/>
                 <w:rtl/>
               </w:rPr>
               <w:t>احتمال</w:t>
             </w:r>
             <w:r>
               <w:rPr>
+                <w:sz w:val="28"/>
+                <w:szCs w:val="28"/>
                 <w:rtl/>
               </w:rPr>
               <w:t xml:space="preserve"> </w:t>
@@ -4329,12 +4875,16 @@
             <w:r>
               <w:rPr>
                 <w:rFonts w:hint="cs"/>
+                <w:sz w:val="28"/>
+                <w:szCs w:val="28"/>
                 <w:rtl/>
               </w:rPr>
               <w:t>آنکه مهره</w:t>
             </w:r>
             <w:r>
               <w:rPr>
+                <w:sz w:val="28"/>
+                <w:szCs w:val="28"/>
                 <w:rtl/>
               </w:rPr>
               <w:t xml:space="preserve"> </w:t>
@@ -4342,12 +4892,16 @@
             <w:r>
               <w:rPr>
                 <w:rFonts w:hint="cs"/>
+                <w:sz w:val="28"/>
+                <w:szCs w:val="28"/>
                 <w:rtl/>
               </w:rPr>
               <w:t>خارج</w:t>
             </w:r>
             <w:r>
               <w:rPr>
+                <w:sz w:val="28"/>
+                <w:szCs w:val="28"/>
                 <w:rtl/>
               </w:rPr>
               <w:t xml:space="preserve"> </w:t>
@@ -4355,12 +4909,16 @@
             <w:r>
               <w:rPr>
                 <w:rFonts w:hint="cs"/>
+                <w:sz w:val="28"/>
+                <w:szCs w:val="28"/>
                 <w:rtl/>
               </w:rPr>
               <w:t>شده</w:t>
             </w:r>
             <w:r>
               <w:rPr>
+                <w:sz w:val="28"/>
+                <w:szCs w:val="28"/>
                 <w:rtl/>
               </w:rPr>
               <w:t xml:space="preserve"> </w:t>
@@ -4368,12 +4926,16 @@
             <w:r>
               <w:rPr>
                 <w:rFonts w:hint="cs"/>
+                <w:sz w:val="28"/>
+                <w:szCs w:val="28"/>
                 <w:rtl/>
               </w:rPr>
               <w:t>زرد</w:t>
             </w:r>
             <w:r>
               <w:rPr>
+                <w:sz w:val="28"/>
+                <w:szCs w:val="28"/>
                 <w:rtl/>
               </w:rPr>
               <w:t xml:space="preserve"> </w:t>
@@ -4381,6 +4943,8 @@
             <w:r>
               <w:rPr>
                 <w:rFonts w:hint="cs"/>
+                <w:sz w:val="28"/>
+                <w:szCs w:val="28"/>
                 <w:u w:val="single"/>
                 <w:rtl/>
               </w:rPr>
@@ -4389,5283 +4953,12 @@
             <w:r>
               <w:rPr>
                 <w:rFonts w:hint="cs"/>
+                <w:sz w:val="28"/>
+                <w:szCs w:val="28"/>
                 <w:rtl/>
               </w:rPr>
               <w:t xml:space="preserve"> چقدر است؟</w:t>
             </w:r>
-          </w:p>
-        </w:tc>
-      </w:tr>
-      <w:tr>
-        <w:trPr>
-          <w:gridAfter w:val="1"/>
-          <w:wAfter w:w="12" w:type="dxa"/>
-          <w:trHeight w:val="73"/>
-        </w:trPr>
-        <w:tc>
-          <w:tcPr>
-            <w:tcW w:w="10630" w:type="dxa"/>
-            <w:shd w:val="clear" w:color="auto" w:fill="D9D9D9" w:themeFill="background1" w:themeFillShade="D9"/>
-            <w:vAlign w:val="center"/>
-          </w:tcPr>
-          <w:p>
-            <w:pPr>
-              <w:rPr>
-                <w:rFonts w:ascii="Vazirmatn" w:hAnsi="Vazirmatn"/>
-                <w:rtl/>
-                <w:lang w:bidi="fa-IR"/>
-              </w:rPr>
-            </w:pPr>
-            <w:r>
-              <w:rPr>
-                <w:rFonts w:ascii="Vazirmatn" w:hAnsi="Vazirmatn" w:hint="cs"/>
-                <w:rtl/>
-                <w:lang w:bidi="fa-IR"/>
-              </w:rPr>
-              <w:t>فصل دوم</w:t>
-            </w:r>
-          </w:p>
-        </w:tc>
-      </w:tr>
-      <w:tr>
-        <w:trPr>
-          <w:trHeight w:val="1010"/>
-        </w:trPr>
-        <w:tc>
-          <w:tcPr>
-            <w:tcW w:w="10642" w:type="dxa"/>
-            <w:gridSpan w:val="2"/>
-          </w:tcPr>
-          <w:p>
-            <w:pPr>
-              <w:pStyle w:val="ListParagraph"/>
-              <w:numPr>
-                <w:ilvl w:val="0"/>
-                <w:numId w:val="9"/>
-              </w:numPr>
-              <w:spacing w:line="276" w:lineRule="auto"/>
-              <w:rPr>
-                <w:rFonts w:ascii="Vazirmatn" w:hAnsi="Vazirmatn"/>
-                <w:lang w:bidi="fa-IR"/>
-              </w:rPr>
-            </w:pPr>
-            <w:r>
-              <w:rPr>
-                <w:rtl/>
-              </w:rPr>
-              <w:t>جملات صح</w:t>
-            </w:r>
-            <w:r>
-              <w:rPr>
-                <w:rFonts w:hint="cs"/>
-                <w:rtl/>
-              </w:rPr>
-              <w:t>ی</w:t>
-            </w:r>
-            <w:r>
-              <w:rPr>
-                <w:rFonts w:hint="eastAsia"/>
-                <w:rtl/>
-              </w:rPr>
-              <w:t>ح</w:t>
-            </w:r>
-            <w:r>
-              <w:rPr>
-                <w:rtl/>
-              </w:rPr>
-              <w:t xml:space="preserve"> را با (ص) و جملات غلط رابا (غ) مشخص کن</w:t>
-            </w:r>
-            <w:r>
-              <w:rPr>
-                <w:rFonts w:hint="cs"/>
-                <w:rtl/>
-              </w:rPr>
-              <w:t>ی</w:t>
-            </w:r>
-            <w:r>
-              <w:rPr>
-                <w:rFonts w:hint="eastAsia"/>
-                <w:rtl/>
-              </w:rPr>
-              <w:t>د</w:t>
-            </w:r>
-            <w:r>
-              <w:rPr>
-                <w:rtl/>
-              </w:rPr>
-              <w:t xml:space="preserve"> .</w:t>
-            </w:r>
-          </w:p>
-          <w:p>
-            <w:pPr>
-              <w:rPr>
-                <w:rtl/>
-              </w:rPr>
-            </w:pPr>
-            <w:r>
-              <w:rPr>
-                <w:rFonts w:hint="cs"/>
-                <w:rtl/>
-              </w:rPr>
-              <w:t xml:space="preserve">الف) </w:t>
-            </w:r>
-            <w:r>
-              <w:rPr>
-                <w:rtl/>
-              </w:rPr>
-              <w:t>عدد</w:t>
-            </w:r>
-            <w:r>
-              <w:rPr>
-                <w:rFonts w:hint="cs"/>
-                <w:rtl/>
-              </w:rPr>
-              <w:t>ی</w:t>
-            </w:r>
-            <w:r>
-              <w:rPr>
-                <w:rtl/>
-              </w:rPr>
-              <w:t xml:space="preserve"> وجود دارد که گو</w:t>
-            </w:r>
-            <w:r>
-              <w:rPr>
-                <w:rFonts w:hint="cs"/>
-                <w:rtl/>
-              </w:rPr>
-              <w:t>ی</w:t>
-            </w:r>
-            <w:r>
-              <w:rPr>
-                <w:rFonts w:hint="eastAsia"/>
-                <w:rtl/>
-              </w:rPr>
-              <w:t>ا</w:t>
-            </w:r>
-            <w:r>
-              <w:rPr>
-                <w:rtl/>
-              </w:rPr>
-              <w:t xml:space="preserve"> و گنگ باشد. (      )    </w:t>
-            </w:r>
-            <w:r>
-              <w:rPr>
-                <w:rFonts w:hint="cs"/>
-                <w:rtl/>
-              </w:rPr>
-              <w:t xml:space="preserve">          ب) </w:t>
-            </w:r>
-            <w:r>
-              <w:rPr>
-                <w:rFonts w:hint="cs"/>
-                <w:rtl/>
-                <w:lang w:bidi="fa-IR"/>
-              </w:rPr>
-              <w:t xml:space="preserve">نمایش اعشاری کسر </w:t>
-            </w:r>
-            <w:r>
-              <w:rPr>
-                <w:rFonts w:ascii="IPT.Nazanin" w:hAnsi="IPT.Nazanin"/>
-                <w:position w:val="-28"/>
-                <w:lang w:bidi="fa-IR"/>
-              </w:rPr>
-              <w:object w:dxaOrig="260" w:dyaOrig="720" w14:anchorId="4E218433">
-                <v:shape id="_x0000_i1050" type="#_x0000_t75" style="width:12.75pt;height:34.65pt" o:ole="">
-                  <v:imagedata r:id="rId57" o:title=""/>
-                </v:shape>
-                <o:OLEObject Type="Embed" ProgID="Equation.DSMT4" ShapeID="_x0000_i1050" DrawAspect="Content" ObjectID="_1792078528" r:id="rId58"/>
-              </w:object>
-            </w:r>
-            <w:r>
-              <w:rPr>
-                <w:rFonts w:hint="cs"/>
-                <w:rtl/>
-                <w:lang w:bidi="fa-IR"/>
-              </w:rPr>
-              <w:t xml:space="preserve"> متناوب است. </w:t>
-            </w:r>
-            <w:r>
-              <w:rPr>
-                <w:rtl/>
-                <w:lang w:bidi="fa-IR"/>
-              </w:rPr>
-              <w:t>(        )</w:t>
-            </w:r>
-          </w:p>
-          <w:p>
-            <w:pPr>
-              <w:rPr>
-                <w:b w:val="0"/>
-                <w:bCs w:val="0"/>
-                <w:i/>
-                <w:rtl/>
-                <w:lang w:bidi="fa-IR"/>
-              </w:rPr>
-            </w:pPr>
-            <w:r>
-              <w:rPr>
-                <w:rFonts w:hint="cs"/>
-                <w:rtl/>
-              </w:rPr>
-              <w:t>ج)</w:t>
-            </w:r>
-            <w:r>
-              <w:rPr>
-                <w:rFonts w:hint="cs"/>
-                <w:rtl/>
-                <w:lang w:bidi="fa-IR"/>
-              </w:rPr>
-              <w:t xml:space="preserve"> </w:t>
-            </w:r>
-            <w:r>
-              <w:rPr>
-                <w:rFonts w:hint="cs"/>
-                <w:i/>
-                <w:rtl/>
-              </w:rPr>
-              <w:t>حاصل</w:t>
-            </w:r>
-            <w:r>
-              <w:rPr>
-                <w:i/>
-              </w:rPr>
-              <w:t xml:space="preserve"> </w:t>
-            </w:r>
-            <w:r>
-              <w:rPr>
-                <w:i/>
-                <w:position w:val="-16"/>
-              </w:rPr>
-              <w:object w:dxaOrig="859" w:dyaOrig="520" w14:anchorId="7381B328">
-                <v:shape id="_x0000_i1051" type="#_x0000_t75" style="width:41.9pt;height:23.7pt" o:ole="">
-                  <v:imagedata r:id="rId59" o:title=""/>
-                </v:shape>
-                <o:OLEObject Type="Embed" ProgID="Equation.DSMT4" ShapeID="_x0000_i1051" DrawAspect="Content" ObjectID="_1792078529" r:id="rId60"/>
-              </w:object>
-            </w:r>
-            <w:r>
-              <w:rPr>
-                <w:rFonts w:hint="cs"/>
-                <w:i/>
-                <w:rtl/>
-              </w:rPr>
-              <w:t xml:space="preserve"> برابر  است با 3-  </w:t>
-            </w:r>
-            <w:r>
-              <w:rPr>
-                <w:rtl/>
-              </w:rPr>
-              <w:t xml:space="preserve">(      )    </w:t>
-            </w:r>
-            <w:r>
-              <w:rPr>
-                <w:rFonts w:hint="cs"/>
-                <w:rtl/>
-              </w:rPr>
-              <w:t xml:space="preserve">          </w:t>
-            </w:r>
-            <w:r>
-              <w:rPr>
-                <w:rFonts w:hint="cs"/>
-                <w:i/>
-                <w:rtl/>
-              </w:rPr>
-              <w:t xml:space="preserve">          د) </w:t>
-            </w:r>
-            <w:r>
-              <w:rPr>
-                <w:rFonts w:hint="cs"/>
-                <w:i/>
-                <w:rtl/>
-              </w:rPr>
-              <w:t>هر عدد حقیقی یک عدد گویا است. (        )</w:t>
-            </w:r>
-          </w:p>
-        </w:tc>
-      </w:tr>
-      <w:tr>
-        <w:trPr>
-          <w:trHeight w:val="1010"/>
-        </w:trPr>
-        <w:tc>
-          <w:tcPr>
-            <w:tcW w:w="10642" w:type="dxa"/>
-            <w:gridSpan w:val="2"/>
-          </w:tcPr>
-          <w:p>
-            <w:pPr>
-              <w:pStyle w:val="ListParagraph"/>
-              <w:numPr>
-                <w:ilvl w:val="0"/>
-                <w:numId w:val="9"/>
-              </w:numPr>
-            </w:pPr>
-            <w:r>
-              <w:rPr>
-                <w:rFonts w:hint="cs"/>
-                <w:rtl/>
-              </w:rPr>
-              <w:t>جاهای خالی را با اعداد یا عبارات مناسب کامل کنید.</w:t>
-            </w:r>
-          </w:p>
-          <w:p>
-            <w:pPr>
-              <w:rPr>
-                <w:rtl/>
-              </w:rPr>
-            </w:pPr>
-            <w:r>
-              <w:rPr>
-                <w:rFonts w:hint="cs"/>
-                <w:rtl/>
-              </w:rPr>
-              <w:t xml:space="preserve">الف) </w:t>
-            </w:r>
-            <w:r>
-              <w:rPr>
-                <w:rFonts w:ascii="Vazirmatn" w:hAnsi="Vazirmatn" w:hint="cs"/>
-                <w:rtl/>
-              </w:rPr>
-              <w:t xml:space="preserve">عدد </w:t>
-            </w:r>
-            <w:r>
-              <w:rPr>
-                <w:rFonts w:ascii="Vazirmatn" w:hAnsi="Vazirmatn"/>
-                <w:position w:val="-8"/>
-              </w:rPr>
-              <w:object w:dxaOrig="760" w:dyaOrig="400" w14:anchorId="7EAADDC6">
-                <v:shape id="_x0000_i1052" type="#_x0000_t75" style="width:39.2pt;height:20.95pt" o:ole="">
-                  <v:imagedata r:id="rId61" o:title=""/>
-                </v:shape>
-                <o:OLEObject Type="Embed" ProgID="Equation.DSMT4" ShapeID="_x0000_i1052" DrawAspect="Content" ObjectID="_1792078530" r:id="rId62"/>
-              </w:object>
-            </w:r>
-            <w:r>
-              <w:rPr>
-                <w:rFonts w:ascii="Vazirmatn" w:hAnsi="Vazirmatn" w:hint="cs"/>
-                <w:rtl/>
-              </w:rPr>
-              <w:t xml:space="preserve"> بین دو عدد صحیح متوالی، .............. و............ قرار دارد.</w:t>
-            </w:r>
-          </w:p>
-          <w:p>
-            <w:pPr>
-              <w:rPr>
-                <w:rtl/>
-                <w:lang w:bidi="fa-IR"/>
-              </w:rPr>
-            </w:pPr>
-            <w:r>
-              <w:rPr>
-                <w:rFonts w:hint="cs"/>
-                <w:rtl/>
-              </w:rPr>
-              <w:t xml:space="preserve">ب) اگر </w:t>
-            </w:r>
-            <w:r>
-              <w:rPr>
-                <w:position w:val="-6"/>
-              </w:rPr>
-              <w:object w:dxaOrig="600" w:dyaOrig="279" w14:anchorId="63A35CC2">
-                <v:shape id="_x0000_i1053" type="#_x0000_t75" style="width:30.1pt;height:13.65pt" o:ole="">
-                  <v:imagedata r:id="rId63" o:title=""/>
-                </v:shape>
-                <o:OLEObject Type="Embed" ProgID="Equation.DSMT4" ShapeID="_x0000_i1053" DrawAspect="Content" ObjectID="_1792078531" r:id="rId64"/>
-              </w:object>
-            </w:r>
-            <w:r>
-              <w:rPr>
-                <w:rFonts w:hint="cs"/>
-                <w:rtl/>
-                <w:lang w:bidi="fa-IR"/>
-              </w:rPr>
-              <w:t xml:space="preserve"> باشد آنگاه عدد </w:t>
-            </w:r>
-            <w:r>
-              <w:rPr>
-                <w:lang w:bidi="fa-IR"/>
-              </w:rPr>
-              <w:t>a</w:t>
-            </w:r>
-            <w:r>
-              <w:rPr>
-                <w:rFonts w:hint="cs"/>
-                <w:rtl/>
-                <w:lang w:bidi="fa-IR"/>
-              </w:rPr>
-              <w:t xml:space="preserve"> .................. است. (نامنفی - نامثبت)</w:t>
-            </w:r>
-          </w:p>
-          <w:p>
-            <w:pPr>
-              <w:rPr>
-                <w:rFonts w:asciiTheme="minorHAnsi" w:hAnsiTheme="minorHAnsi"/>
-                <w:rtl/>
-                <w:lang w:bidi="fa-IR"/>
-              </w:rPr>
-            </w:pPr>
-            <w:r>
-              <w:rPr>
-                <w:rFonts w:asciiTheme="minorHAnsi" w:hAnsiTheme="minorHAnsi" w:hint="cs"/>
-                <w:rtl/>
-                <w:lang w:bidi="fa-IR"/>
-              </w:rPr>
-              <w:t>ج)</w:t>
-            </w:r>
-            <w:r>
-              <w:rPr>
-                <w:rtl/>
-              </w:rPr>
-              <w:t xml:space="preserve"> </w:t>
-            </w:r>
-            <w:r>
-              <w:rPr>
-                <w:rFonts w:asciiTheme="minorHAnsi" w:hAnsiTheme="minorHAnsi"/>
-                <w:rtl/>
-                <w:lang w:bidi="fa-IR"/>
-              </w:rPr>
-              <w:t>اجتماع مجموعه</w:t>
-            </w:r>
-            <w:r>
-              <w:rPr>
-                <w:rFonts w:asciiTheme="minorHAnsi" w:hAnsiTheme="minorHAnsi" w:hint="cs"/>
-                <w:rtl/>
-                <w:lang w:bidi="fa-IR"/>
-              </w:rPr>
-              <w:t xml:space="preserve"> عددهای</w:t>
-            </w:r>
-            <w:r>
-              <w:rPr>
-                <w:rFonts w:asciiTheme="minorHAnsi" w:hAnsiTheme="minorHAnsi"/>
-                <w:rtl/>
-                <w:lang w:bidi="fa-IR"/>
-              </w:rPr>
-              <w:t xml:space="preserve"> گو</w:t>
-            </w:r>
-            <w:r>
-              <w:rPr>
-                <w:rFonts w:asciiTheme="minorHAnsi" w:hAnsiTheme="minorHAnsi" w:hint="cs"/>
-                <w:rtl/>
-                <w:lang w:bidi="fa-IR"/>
-              </w:rPr>
-              <w:t>ی</w:t>
-            </w:r>
-            <w:r>
-              <w:rPr>
-                <w:rFonts w:asciiTheme="minorHAnsi" w:hAnsiTheme="minorHAnsi" w:hint="eastAsia"/>
-                <w:rtl/>
-                <w:lang w:bidi="fa-IR"/>
-              </w:rPr>
-              <w:t>ا</w:t>
-            </w:r>
-            <w:r>
-              <w:rPr>
-                <w:rFonts w:asciiTheme="minorHAnsi" w:hAnsiTheme="minorHAnsi"/>
-                <w:rtl/>
-                <w:lang w:bidi="fa-IR"/>
-              </w:rPr>
-              <w:t xml:space="preserve"> و عددها</w:t>
-            </w:r>
-            <w:r>
-              <w:rPr>
-                <w:rFonts w:asciiTheme="minorHAnsi" w:hAnsiTheme="minorHAnsi" w:hint="cs"/>
-                <w:rtl/>
-                <w:lang w:bidi="fa-IR"/>
-              </w:rPr>
-              <w:t>ی گنگ</w:t>
-            </w:r>
-            <w:r>
-              <w:rPr>
-                <w:rFonts w:asciiTheme="minorHAnsi" w:hAnsiTheme="minorHAnsi"/>
-                <w:rtl/>
-                <w:lang w:bidi="fa-IR"/>
-              </w:rPr>
-              <w:t xml:space="preserve"> را مجموعه عددها</w:t>
-            </w:r>
-            <w:r>
-              <w:rPr>
-                <w:rFonts w:asciiTheme="minorHAnsi" w:hAnsiTheme="minorHAnsi" w:hint="cs"/>
-                <w:rtl/>
-                <w:lang w:bidi="fa-IR"/>
-              </w:rPr>
-              <w:t>ی</w:t>
-            </w:r>
-            <w:r>
-              <w:rPr>
-                <w:rFonts w:asciiTheme="minorHAnsi" w:hAnsiTheme="minorHAnsi"/>
-                <w:rtl/>
-                <w:lang w:bidi="fa-IR"/>
-              </w:rPr>
-              <w:t xml:space="preserve"> </w:t>
-            </w:r>
-            <w:r>
-              <w:rPr>
-                <w:rFonts w:asciiTheme="minorHAnsi" w:hAnsiTheme="minorHAnsi" w:hint="cs"/>
-                <w:rtl/>
-                <w:lang w:bidi="fa-IR"/>
-              </w:rPr>
-              <w:t>...................</w:t>
-            </w:r>
-            <w:r>
-              <w:rPr>
-                <w:rFonts w:asciiTheme="minorHAnsi" w:hAnsiTheme="minorHAnsi"/>
-                <w:rtl/>
-                <w:lang w:bidi="fa-IR"/>
-              </w:rPr>
-              <w:t xml:space="preserve"> م</w:t>
-            </w:r>
-            <w:r>
-              <w:rPr>
-                <w:rFonts w:asciiTheme="minorHAnsi" w:hAnsiTheme="minorHAnsi" w:hint="cs"/>
-                <w:rtl/>
-                <w:lang w:bidi="fa-IR"/>
-              </w:rPr>
-              <w:t>ی</w:t>
-            </w:r>
-            <w:r>
-              <w:rPr>
-                <w:rFonts w:asciiTheme="minorHAnsi" w:hAnsiTheme="minorHAnsi"/>
-                <w:rtl/>
-                <w:lang w:bidi="fa-IR"/>
-              </w:rPr>
-              <w:t xml:space="preserve"> نام</w:t>
-            </w:r>
-            <w:r>
-              <w:rPr>
-                <w:rFonts w:asciiTheme="minorHAnsi" w:hAnsiTheme="minorHAnsi" w:hint="cs"/>
-                <w:rtl/>
-                <w:lang w:bidi="fa-IR"/>
-              </w:rPr>
-              <w:t>ی</w:t>
-            </w:r>
-            <w:r>
-              <w:rPr>
-                <w:rFonts w:asciiTheme="minorHAnsi" w:hAnsiTheme="minorHAnsi" w:hint="eastAsia"/>
-                <w:rtl/>
-                <w:lang w:bidi="fa-IR"/>
-              </w:rPr>
-              <w:t>م</w:t>
-            </w:r>
-            <w:r>
-              <w:rPr>
-                <w:rFonts w:asciiTheme="minorHAnsi" w:hAnsiTheme="minorHAnsi" w:hint="cs"/>
-                <w:rtl/>
-                <w:lang w:bidi="fa-IR"/>
-              </w:rPr>
-              <w:t>.</w:t>
-            </w:r>
-          </w:p>
-          <w:p>
-            <w:pPr>
-              <w:rPr>
-                <w:rFonts w:asciiTheme="minorHAnsi" w:hAnsiTheme="minorHAnsi" w:cstheme="minorBidi"/>
-                <w:rtl/>
-                <w:lang w:bidi="fa-IR"/>
-              </w:rPr>
-            </w:pPr>
-            <w:r>
-              <w:rPr>
-                <w:rFonts w:asciiTheme="minorHAnsi" w:hAnsiTheme="minorHAnsi" w:hint="cs"/>
-                <w:rtl/>
-                <w:lang w:bidi="fa-IR"/>
-              </w:rPr>
-              <w:t>د) به فاصله نقطه نمایش هر عدد از مبدا ، ..........</w:t>
-            </w:r>
-            <w:r>
-              <w:rPr>
-                <w:rFonts w:asciiTheme="minorHAnsi" w:hAnsiTheme="minorHAnsi" w:hint="cs"/>
-                <w:rtl/>
-                <w:lang w:bidi="fa-IR"/>
-              </w:rPr>
-              <w:t>............</w:t>
-            </w:r>
-            <w:bookmarkStart w:id="0" w:name="_GoBack"/>
-            <w:bookmarkEnd w:id="0"/>
-            <w:r>
-              <w:rPr>
-                <w:rFonts w:asciiTheme="minorHAnsi" w:hAnsiTheme="minorHAnsi" w:hint="cs"/>
-                <w:rtl/>
-                <w:lang w:bidi="fa-IR"/>
-              </w:rPr>
-              <w:t xml:space="preserve">........... آن عدد می گویند. </w:t>
-            </w:r>
-          </w:p>
-        </w:tc>
-      </w:tr>
-      <w:tr>
-        <w:trPr>
-          <w:trHeight w:val="1208"/>
-        </w:trPr>
-        <w:tc>
-          <w:tcPr>
-            <w:tcW w:w="10642" w:type="dxa"/>
-            <w:gridSpan w:val="2"/>
-          </w:tcPr>
-          <w:p>
-            <w:pPr>
-              <w:pStyle w:val="ListParagraph"/>
-              <w:numPr>
-                <w:ilvl w:val="0"/>
-                <w:numId w:val="9"/>
-              </w:numPr>
-              <w:spacing w:line="276" w:lineRule="auto"/>
-              <w:rPr>
-                <w:rFonts w:ascii="Vazirmatn" w:hAnsi="Vazirmatn"/>
-                <w:rtl/>
-              </w:rPr>
-            </w:pPr>
-            <w:r>
-              <w:rPr>
-                <w:rFonts w:ascii="Vazirmatn" w:hAnsi="Vazirmatn" w:hint="cs"/>
-                <w:rtl/>
-              </w:rPr>
-              <w:t>نمایش اعشاری کسرهای زیر را بنویسید و مشخص کنید کدام یک  مختوم و کدام یک متناوب است.</w:t>
-            </w:r>
-          </w:p>
-          <w:p>
-            <w:pPr>
-              <w:spacing w:line="276" w:lineRule="auto"/>
-              <w:rPr>
-                <w:rFonts w:ascii="Vazirmatn" w:hAnsi="Vazirmatn"/>
-                <w:rtl/>
-                <w:lang w:bidi="fa-IR"/>
-              </w:rPr>
-            </w:pPr>
-            <w:r>
-              <w:rPr>
-                <w:rFonts w:ascii="Vazirmatn" w:hAnsi="Vazirmatn" w:hint="cs"/>
-                <w:rtl/>
-                <w:lang w:bidi="fa-IR"/>
-              </w:rPr>
-              <w:t xml:space="preserve">                                                </w:t>
-            </w:r>
-            <w:r>
-              <w:object w:dxaOrig="480" w:dyaOrig="580" w14:anchorId="535D1B10">
-                <v:shape id="_x0000_i1054" type="#_x0000_t75" style="width:26.45pt;height:31.9pt" o:ole="">
-                  <v:imagedata r:id="rId65" o:title=""/>
-                </v:shape>
-                <o:OLEObject Type="Embed" ProgID="Equation.DSMT4" ShapeID="_x0000_i1054" DrawAspect="Content" ObjectID="_1792078532" r:id="rId66"/>
-              </w:object>
-            </w:r>
-            <w:r>
-              <w:rPr>
-                <w:rFonts w:ascii="Vazirmatn" w:hAnsi="Vazirmatn" w:hint="cs"/>
-                <w:rtl/>
-                <w:lang w:bidi="fa-IR"/>
-              </w:rPr>
-              <w:t xml:space="preserve">                                                                                             </w:t>
-            </w:r>
-            <w:r>
-              <w:object w:dxaOrig="480" w:dyaOrig="580" w14:anchorId="35E42402">
-                <v:shape id="_x0000_i1055" type="#_x0000_t75" style="width:28.25pt;height:33.7pt" o:ole="">
-                  <v:imagedata r:id="rId67" o:title=""/>
-                </v:shape>
-                <o:OLEObject Type="Embed" ProgID="Equation.DSMT4" ShapeID="_x0000_i1055" DrawAspect="Content" ObjectID="_1792078533" r:id="rId68"/>
-              </w:object>
-            </w:r>
-          </w:p>
-        </w:tc>
-      </w:tr>
-      <w:tr>
-        <w:trPr>
-          <w:trHeight w:val="913"/>
-        </w:trPr>
-        <w:tc>
-          <w:tcPr>
-            <w:tcW w:w="10642" w:type="dxa"/>
-            <w:gridSpan w:val="2"/>
-          </w:tcPr>
-          <w:p>
-            <w:pPr>
-              <w:pStyle w:val="ListParagraph"/>
-              <w:numPr>
-                <w:ilvl w:val="0"/>
-                <w:numId w:val="9"/>
-              </w:numPr>
-              <w:jc w:val="both"/>
-              <w:rPr>
-                <w:rFonts w:ascii="Vazirmatn" w:hAnsi="Vazirmatn"/>
-                <w:rtl/>
-              </w:rPr>
-            </w:pPr>
-            <w:r>
-              <w:rPr>
-                <w:rFonts w:ascii="Vazirmatn" w:hAnsi="Vazirmatn" w:hint="cs"/>
-                <w:rtl/>
-              </w:rPr>
-              <w:t>طرف دوم تساوی های زیر را بنویسید.</w:t>
-            </w:r>
-          </w:p>
-          <w:tbl>
-            <w:tblPr>
-              <w:tblStyle w:val="PlainTable4"/>
-              <w:bidiVisual/>
-              <w:tblW w:w="0" w:type="auto"/>
-              <w:tblLook w:val="04A0" w:firstRow="1" w:lastRow="0" w:firstColumn="1" w:lastColumn="0" w:noHBand="0" w:noVBand="1"/>
-            </w:tblPr>
-            <w:tblGrid>
-              <w:gridCol w:w="2498"/>
-              <w:gridCol w:w="2499"/>
-              <w:gridCol w:w="2499"/>
-              <w:gridCol w:w="2499"/>
-            </w:tblGrid>
-            <w:tr>
-              <w:trPr>
-                <w:cnfStyle w:val="100000000000" w:firstRow="1" w:lastRow="0" w:firstColumn="0" w:lastColumn="0" w:oddVBand="0" w:evenVBand="0" w:oddHBand="0" w:evenHBand="0" w:firstRowFirstColumn="0" w:firstRowLastColumn="0" w:lastRowFirstColumn="0" w:lastRowLastColumn="0"/>
-              </w:trPr>
-              <w:tc>
-                <w:tcPr>
-                  <w:cnfStyle w:val="001000000000" w:firstRow="0" w:lastRow="0" w:firstColumn="1" w:lastColumn="0" w:oddVBand="0" w:evenVBand="0" w:oddHBand="0" w:evenHBand="0" w:firstRowFirstColumn="0" w:firstRowLastColumn="0" w:lastRowFirstColumn="0" w:lastRowLastColumn="0"/>
-                  <w:tcW w:w="2498" w:type="dxa"/>
-                  <w:shd w:val="clear" w:color="auto" w:fill="FFFFFF" w:themeFill="background1"/>
-                  <w:vAlign w:val="center"/>
-                </w:tcPr>
-                <w:p>
-                  <w:pPr>
-                    <w:jc w:val="center"/>
-                    <w:rPr>
-                      <w:rFonts w:ascii="Vazirmatn" w:hAnsi="Vazirmatn"/>
-                      <w:b/>
-                      <w:bCs/>
-                      <w:rtl/>
-                      <w:lang w:bidi="fa-IR"/>
-                    </w:rPr>
-                  </w:pPr>
-                  <w:r>
-                    <w:rPr>
-                      <w:b/>
-                      <w:bCs/>
-                      <w:color w:val="000000" w:themeColor="text1"/>
-                      <w:position w:val="-10"/>
-                    </w:rPr>
-                    <w:object w:dxaOrig="1020" w:dyaOrig="340" w14:anchorId="57DCBF1B">
-                      <v:shape id="_x0000_i1100" type="#_x0000_t75" style="width:51.05pt;height:18.25pt" o:ole="">
-                        <v:imagedata r:id="rId69" o:title=""/>
-                      </v:shape>
-                      <o:OLEObject Type="Embed" ProgID="Equation.DSMT4" ShapeID="_x0000_i1100" DrawAspect="Content" ObjectID="_1792078534" r:id="rId70"/>
-                    </w:object>
-                  </w:r>
-                </w:p>
-              </w:tc>
-              <w:tc>
-                <w:tcPr>
-                  <w:tcW w:w="2499" w:type="dxa"/>
-                  <w:shd w:val="clear" w:color="auto" w:fill="FFFFFF" w:themeFill="background1"/>
-                  <w:vAlign w:val="center"/>
-                </w:tcPr>
-                <w:p>
-                  <w:pPr>
-                    <w:jc w:val="center"/>
-                    <w:cnfStyle w:val="100000000000" w:firstRow="1" w:lastRow="0" w:firstColumn="0" w:lastColumn="0" w:oddVBand="0" w:evenVBand="0" w:oddHBand="0" w:evenHBand="0" w:firstRowFirstColumn="0" w:firstRowLastColumn="0" w:lastRowFirstColumn="0" w:lastRowLastColumn="0"/>
-                    <w:rPr>
-                      <w:rFonts w:ascii="Vazirmatn" w:hAnsi="Vazirmatn"/>
-                      <w:b/>
-                      <w:bCs/>
-                      <w:rtl/>
-                      <w:lang w:bidi="fa-IR"/>
-                    </w:rPr>
-                  </w:pPr>
-                  <w:r>
-                    <w:rPr>
-                      <w:rFonts w:ascii="Vazirmatn" w:hAnsi="Vazirmatn"/>
-                      <w:b/>
-                      <w:bCs/>
-                      <w:position w:val="-6"/>
-                    </w:rPr>
-                    <w:object w:dxaOrig="1040" w:dyaOrig="300" w14:anchorId="1AA556B8">
-                      <v:shape id="_x0000_i1057" type="#_x0000_t75" style="width:51.05pt;height:13.65pt" o:ole="">
-                        <v:imagedata r:id="rId71" o:title=""/>
-                      </v:shape>
-                      <o:OLEObject Type="Embed" ProgID="Equation.DSMT4" ShapeID="_x0000_i1057" DrawAspect="Content" ObjectID="_1792078535" r:id="rId72"/>
-                    </w:object>
-                  </w:r>
-                </w:p>
-              </w:tc>
-              <w:tc>
-                <w:tcPr>
-                  <w:tcW w:w="2499" w:type="dxa"/>
-                  <w:shd w:val="clear" w:color="auto" w:fill="FFFFFF" w:themeFill="background1"/>
-                  <w:vAlign w:val="center"/>
-                </w:tcPr>
-                <w:p>
-                  <w:pPr>
-                    <w:jc w:val="center"/>
-                    <w:cnfStyle w:val="100000000000" w:firstRow="1" w:lastRow="0" w:firstColumn="0" w:lastColumn="0" w:oddVBand="0" w:evenVBand="0" w:oddHBand="0" w:evenHBand="0" w:firstRowFirstColumn="0" w:firstRowLastColumn="0" w:lastRowFirstColumn="0" w:lastRowLastColumn="0"/>
-                    <w:rPr>
-                      <w:rFonts w:ascii="Vazirmatn" w:hAnsi="Vazirmatn"/>
-                      <w:b/>
-                      <w:bCs/>
-                      <w:rtl/>
-                      <w:lang w:bidi="fa-IR"/>
-                    </w:rPr>
-                  </w:pPr>
-                  <w:r>
-                    <w:rPr>
-                      <w:rFonts w:ascii="Vazirmatn" w:hAnsi="Vazirmatn"/>
-                      <w:b/>
-                      <w:bCs/>
-                      <w:position w:val="-10"/>
-                    </w:rPr>
-                    <w:object w:dxaOrig="1020" w:dyaOrig="360" w14:anchorId="53FC958D">
-                      <v:shape id="_x0000_i1106" type="#_x0000_t75" style="width:51.05pt;height:16.4pt" o:ole="">
-                        <v:imagedata r:id="rId73" o:title=""/>
-                      </v:shape>
-                      <o:OLEObject Type="Embed" ProgID="Equation.DSMT4" ShapeID="_x0000_i1106" DrawAspect="Content" ObjectID="_1792078536" r:id="rId74"/>
-                    </w:object>
-                  </w:r>
-                </w:p>
-              </w:tc>
-              <w:tc>
-                <w:tcPr>
-                  <w:tcW w:w="2499" w:type="dxa"/>
-                  <w:shd w:val="clear" w:color="auto" w:fill="FFFFFF" w:themeFill="background1"/>
-                  <w:vAlign w:val="center"/>
-                </w:tcPr>
-                <w:p>
-                  <w:pPr>
-                    <w:jc w:val="center"/>
-                    <w:cnfStyle w:val="100000000000" w:firstRow="1" w:lastRow="0" w:firstColumn="0" w:lastColumn="0" w:oddVBand="0" w:evenVBand="0" w:oddHBand="0" w:evenHBand="0" w:firstRowFirstColumn="0" w:firstRowLastColumn="0" w:lastRowFirstColumn="0" w:lastRowLastColumn="0"/>
-                    <w:rPr>
-                      <w:rFonts w:ascii="Vazirmatn" w:hAnsi="Vazirmatn"/>
-                      <w:b/>
-                      <w:bCs/>
-                    </w:rPr>
-                  </w:pPr>
-                  <w:r>
-                    <w:rPr>
-                      <w:rFonts w:ascii="Vazirmatn" w:hAnsi="Vazirmatn"/>
-                      <w:b/>
-                      <w:bCs/>
-                      <w:position w:val="-8"/>
-                    </w:rPr>
-                    <w:object w:dxaOrig="980" w:dyaOrig="340" w14:anchorId="1C0231B8">
-                      <v:shape id="_x0000_i1059" type="#_x0000_t75" style="width:51.05pt;height:15.5pt" o:ole="">
-                        <v:imagedata r:id="rId75" o:title=""/>
-                      </v:shape>
-                      <o:OLEObject Type="Embed" ProgID="Equation.DSMT4" ShapeID="_x0000_i1059" DrawAspect="Content" ObjectID="_1792078537" r:id="rId76"/>
-                    </w:object>
-                  </w:r>
-                </w:p>
-              </w:tc>
-            </w:tr>
-          </w:tbl>
-          <w:p>
-            <w:pPr>
-              <w:pStyle w:val="ListParagraph"/>
-              <w:spacing w:line="276" w:lineRule="auto"/>
-              <w:ind w:left="360"/>
-              <w:rPr>
-                <w:rFonts w:ascii="Vazirmatn" w:hAnsi="Vazirmatn"/>
-                <w:rtl/>
-              </w:rPr>
-            </w:pPr>
-          </w:p>
-        </w:tc>
-      </w:tr>
-      <w:tr>
-        <w:trPr>
-          <w:trHeight w:val="274"/>
-        </w:trPr>
-        <w:tc>
-          <w:tcPr>
-            <w:tcW w:w="10642" w:type="dxa"/>
-            <w:gridSpan w:val="2"/>
-          </w:tcPr>
-          <w:p>
-            <w:pPr>
-              <w:pStyle w:val="ListParagraph"/>
-              <w:numPr>
-                <w:ilvl w:val="0"/>
-                <w:numId w:val="9"/>
-              </w:numPr>
-              <w:spacing w:line="276" w:lineRule="auto"/>
-              <w:rPr>
-                <w:rFonts w:ascii="Vazirmatn" w:hAnsi="Vazirmatn"/>
-              </w:rPr>
-            </w:pPr>
-            <w:r>
-              <w:rPr>
-                <w:rFonts w:ascii="Vazirmatn" w:hAnsi="Vazirmatn" w:hint="cs"/>
-                <w:rtl/>
-              </w:rPr>
-              <w:t xml:space="preserve">در جاهای خالی علامت </w:t>
-            </w:r>
-            <w:r>
-              <w:rPr>
-                <w:rFonts w:ascii="Vazirmatn" w:hAnsi="Vazirmatn"/>
-                <w:position w:val="-4"/>
-              </w:rPr>
-              <w:object w:dxaOrig="220" w:dyaOrig="220" w14:anchorId="0667281F">
-                <v:shape id="_x0000_i1060" type="#_x0000_t75" style="width:11.85pt;height:11.85pt" o:ole="">
-                  <v:imagedata r:id="rId77" o:title=""/>
-                </v:shape>
-                <o:OLEObject Type="Embed" ProgID="Equation.DSMT4" ShapeID="_x0000_i1060" DrawAspect="Content" ObjectID="_1792078538" r:id="rId78"/>
-              </w:object>
-            </w:r>
-            <w:r>
-              <w:rPr>
-                <w:rFonts w:ascii="Vazirmatn" w:hAnsi="Vazirmatn" w:hint="cs"/>
-                <w:rtl/>
-                <w:lang w:bidi="fa-IR"/>
-              </w:rPr>
-              <w:t xml:space="preserve"> یا </w:t>
-            </w:r>
-            <w:r>
-              <w:rPr>
-                <w:rFonts w:ascii="Vazirmatn" w:hAnsi="Vazirmatn"/>
-                <w:position w:val="-8"/>
-              </w:rPr>
-              <w:object w:dxaOrig="220" w:dyaOrig="279" w14:anchorId="3E7AD80C">
-                <v:shape id="_x0000_i1061" type="#_x0000_t75" style="width:11.85pt;height:15.5pt" o:ole="">
-                  <v:imagedata r:id="rId79" o:title=""/>
-                </v:shape>
-                <o:OLEObject Type="Embed" ProgID="Equation.DSMT4" ShapeID="_x0000_i1061" DrawAspect="Content" ObjectID="_1792078539" r:id="rId80"/>
-              </w:object>
-            </w:r>
-            <w:r>
-              <w:rPr>
-                <w:rFonts w:ascii="Vazirmatn" w:hAnsi="Vazirmatn" w:hint="cs"/>
-                <w:rtl/>
-                <w:lang w:bidi="fa-IR"/>
-              </w:rPr>
-              <w:t xml:space="preserve"> قرار دهید.</w:t>
-            </w:r>
-          </w:p>
-          <w:tbl>
-            <w:tblPr>
-              <w:tblStyle w:val="PlainTable5"/>
-              <w:bidiVisual/>
-              <w:tblW w:w="0" w:type="auto"/>
-              <w:tblLook w:val="0600" w:firstRow="0" w:lastRow="0" w:firstColumn="0" w:lastColumn="0" w:noHBand="1" w:noVBand="1"/>
-            </w:tblPr>
-            <w:tblGrid>
-              <w:gridCol w:w="2473"/>
-              <w:gridCol w:w="3097"/>
-              <w:gridCol w:w="2486"/>
-              <w:gridCol w:w="2472"/>
-            </w:tblGrid>
-            <w:tr>
-              <w:tc>
-                <w:tcPr>
-                  <w:tcW w:w="2473" w:type="dxa"/>
-                  <w:vAlign w:val="center"/>
-                </w:tcPr>
-                <w:p>
-                  <w:pPr>
-                    <w:spacing w:line="276" w:lineRule="auto"/>
-                    <w:rPr>
-                      <w:rFonts w:ascii="Vazirmatn" w:hAnsi="Vazirmatn"/>
-                      <w:rtl/>
-                      <w:lang w:bidi="fa-IR"/>
-                    </w:rPr>
-                  </w:pPr>
-                  <w:r>
-                    <w:rPr>
-                      <w:rFonts w:ascii="Vazirmatn" w:hAnsi="Vazirmatn"/>
-                      <w:position w:val="-10"/>
-                      <w:lang w:bidi="fa-IR"/>
-                    </w:rPr>
-                    <w:object w:dxaOrig="1200" w:dyaOrig="480" w14:anchorId="09BF1356">
-                      <v:shape id="_x0000_i1104" type="#_x0000_t75" style="width:68.35pt;height:27.35pt" o:ole="">
-                        <v:imagedata r:id="rId81" o:title=""/>
-                      </v:shape>
-                      <o:OLEObject Type="Embed" ProgID="Equation.DSMT4" ShapeID="_x0000_i1104" DrawAspect="Content" ObjectID="_1792078540" r:id="rId82"/>
-                    </w:object>
-                  </w:r>
-                </w:p>
-              </w:tc>
-              <w:tc>
-                <w:tcPr>
-                  <w:tcW w:w="3097" w:type="dxa"/>
-                  <w:vAlign w:val="center"/>
-                </w:tcPr>
-                <w:p>
-                  <w:pPr>
-                    <w:spacing w:line="276" w:lineRule="auto"/>
-                    <w:jc w:val="right"/>
-                    <w:rPr>
-                      <w:rFonts w:ascii="Vazirmatn" w:hAnsi="Vazirmatn"/>
-                      <w:rtl/>
-                      <w:lang w:bidi="fa-IR"/>
-                    </w:rPr>
-                  </w:pPr>
-                  <w:r>
-                    <w:rPr>
-                      <w:rFonts w:ascii="Vazirmatn" w:hAnsi="Vazirmatn"/>
-                      <w:position w:val="-10"/>
-                      <w:lang w:bidi="fa-IR"/>
-                    </w:rPr>
-                    <w:object w:dxaOrig="2520" w:dyaOrig="400" w14:anchorId="02558EF5">
-                      <v:shape id="_x0000_i1063" type="#_x0000_t75" style="width:2in;height:21.85pt" o:ole="">
-                        <v:imagedata r:id="rId83" o:title=""/>
-                      </v:shape>
-                      <o:OLEObject Type="Embed" ProgID="Equation.DSMT4" ShapeID="_x0000_i1063" DrawAspect="Content" ObjectID="_1792078541" r:id="rId84"/>
-                    </w:object>
-                  </w:r>
-                </w:p>
-              </w:tc>
-              <w:tc>
-                <w:tcPr>
-                  <w:tcW w:w="2486" w:type="dxa"/>
-                  <w:vAlign w:val="center"/>
-                </w:tcPr>
-                <w:p>
-                  <w:pPr>
-                    <w:spacing w:line="276" w:lineRule="auto"/>
-                    <w:jc w:val="right"/>
-                    <w:rPr>
-                      <w:rFonts w:ascii="Vazirmatn" w:hAnsi="Vazirmatn"/>
-                      <w:rtl/>
-                      <w:lang w:bidi="fa-IR"/>
-                    </w:rPr>
-                  </w:pPr>
-                  <w:r>
-                    <w:rPr>
-                      <w:rFonts w:ascii="Vazirmatn" w:hAnsi="Vazirmatn"/>
-                      <w:position w:val="-10"/>
-                      <w:lang w:bidi="fa-IR"/>
-                    </w:rPr>
-                    <w:object w:dxaOrig="1560" w:dyaOrig="480" w14:anchorId="2759EFC6">
-                      <v:shape id="_x0000_i1102" type="#_x0000_t75" style="width:89.3pt;height:27.35pt" o:ole="">
-                        <v:imagedata r:id="rId85" o:title=""/>
-                      </v:shape>
-                      <o:OLEObject Type="Embed" ProgID="Equation.DSMT4" ShapeID="_x0000_i1102" DrawAspect="Content" ObjectID="_1792078542" r:id="rId86"/>
-                    </w:object>
-                  </w:r>
-                </w:p>
-              </w:tc>
-              <w:tc>
-                <w:tcPr>
-                  <w:tcW w:w="2472" w:type="dxa"/>
-                  <w:vAlign w:val="center"/>
-                </w:tcPr>
-                <w:p>
-                  <w:pPr>
-                    <w:spacing w:line="276" w:lineRule="auto"/>
-                    <w:jc w:val="right"/>
-                    <w:rPr>
-                      <w:rFonts w:ascii="Vazirmatn" w:hAnsi="Vazirmatn"/>
-                      <w:rtl/>
-                      <w:lang w:bidi="fa-IR"/>
-                    </w:rPr>
-                  </w:pPr>
-                  <w:r>
-                    <w:rPr>
-                      <w:rFonts w:ascii="Vazirmatn" w:hAnsi="Vazirmatn"/>
-                      <w:position w:val="-10"/>
-                      <w:lang w:bidi="fa-IR"/>
-                    </w:rPr>
-                    <w:object w:dxaOrig="1180" w:dyaOrig="400" w14:anchorId="40503D33">
-                      <v:shape id="_x0000_i1065" type="#_x0000_t75" style="width:66.55pt;height:21.85pt" o:ole="">
-                        <v:imagedata r:id="rId87" o:title=""/>
-                      </v:shape>
-                      <o:OLEObject Type="Embed" ProgID="Equation.DSMT4" ShapeID="_x0000_i1065" DrawAspect="Content" ObjectID="_1792078543" r:id="rId88"/>
-                    </w:object>
-                  </w:r>
-                </w:p>
-              </w:tc>
-            </w:tr>
-          </w:tbl>
-          <w:p>
-            <w:pPr>
-              <w:pStyle w:val="ListParagraph"/>
-              <w:spacing w:line="276" w:lineRule="auto"/>
-              <w:ind w:left="360"/>
-              <w:jc w:val="both"/>
-              <w:rPr>
-                <w:rFonts w:ascii="Vazirmatn" w:hAnsi="Vazirmatn"/>
-                <w:rtl/>
-              </w:rPr>
-            </w:pPr>
-          </w:p>
-        </w:tc>
-      </w:tr>
-      <w:tr>
-        <w:trPr>
-          <w:trHeight w:val="1266"/>
-        </w:trPr>
-        <w:tc>
-          <w:tcPr>
-            <w:tcW w:w="10642" w:type="dxa"/>
-            <w:gridSpan w:val="2"/>
-          </w:tcPr>
-          <w:p>
-            <w:pPr>
-              <w:pStyle w:val="ListParagraph"/>
-              <w:numPr>
-                <w:ilvl w:val="0"/>
-                <w:numId w:val="9"/>
-              </w:numPr>
-              <w:rPr>
-                <w:rFonts w:ascii="Vazirmatn" w:hAnsi="Vazirmatn"/>
-                <w:rtl/>
-              </w:rPr>
-            </w:pPr>
-            <w:r>
-              <w:rPr>
-                <w:rFonts w:ascii="Vazirmatn" w:hAnsi="Vazirmatn" w:hint="cs"/>
-                <w:rtl/>
-              </w:rPr>
-              <w:lastRenderedPageBreak/>
-              <w:t xml:space="preserve"> الف- بین </w:t>
-            </w:r>
-            <w:r>
-              <w:rPr>
-                <w:rFonts w:ascii="Vazirmatn" w:hAnsi="Vazirmatn"/>
-                <w:position w:val="-8"/>
-              </w:rPr>
-              <w:object w:dxaOrig="380" w:dyaOrig="360" w14:anchorId="3E0482A8">
-                <v:shape id="_x0000_i1066" type="#_x0000_t75" style="width:20.95pt;height:20.95pt" o:ole="">
-                  <v:imagedata r:id="rId89" o:title=""/>
-                </v:shape>
-                <o:OLEObject Type="Embed" ProgID="Equation.DSMT4" ShapeID="_x0000_i1066" DrawAspect="Content" ObjectID="_1792078544" r:id="rId90"/>
-              </w:object>
-            </w:r>
-            <w:r>
-              <w:rPr>
-                <w:rFonts w:ascii="Vazirmatn" w:hAnsi="Vazirmatn" w:hint="cs"/>
-                <w:rtl/>
-              </w:rPr>
-              <w:t xml:space="preserve"> و 3 دو عدد گنگ بنویسید. </w:t>
-            </w:r>
-          </w:p>
-          <w:p>
-            <w:pPr>
-              <w:rPr>
-                <w:rFonts w:ascii="Vazirmatn" w:hAnsi="Vazirmatn"/>
-                <w:rtl/>
-                <w:lang w:bidi="fa-IR"/>
-              </w:rPr>
-            </w:pPr>
-            <w:r>
-              <w:rPr>
-                <w:rFonts w:ascii="Vazirmatn" w:hAnsi="Vazirmatn" w:hint="cs"/>
-                <w:rtl/>
-              </w:rPr>
-              <w:t xml:space="preserve">ب- بین </w:t>
-            </w:r>
-            <w:r>
-              <w:rPr>
-                <w:rFonts w:ascii="Vazirmatn" w:hAnsi="Vazirmatn"/>
-                <w:position w:val="-24"/>
-              </w:rPr>
-              <w:object w:dxaOrig="240" w:dyaOrig="620" w14:anchorId="12FC9792">
-                <v:shape id="_x0000_i1067" type="#_x0000_t75" style="width:13.65pt;height:35.55pt" o:ole="">
-                  <v:imagedata r:id="rId91" o:title=""/>
-                </v:shape>
-                <o:OLEObject Type="Embed" ProgID="Equation.DSMT4" ShapeID="_x0000_i1067" DrawAspect="Content" ObjectID="_1792078545" r:id="rId92"/>
-              </w:object>
-            </w:r>
-            <w:r>
-              <w:rPr>
-                <w:rFonts w:ascii="Vazirmatn" w:hAnsi="Vazirmatn" w:hint="cs"/>
-                <w:rtl/>
-                <w:lang w:bidi="fa-IR"/>
-              </w:rPr>
-              <w:t xml:space="preserve"> و </w:t>
-            </w:r>
-            <w:r>
-              <w:rPr>
-                <w:rFonts w:ascii="Vazirmatn" w:hAnsi="Vazirmatn"/>
-                <w:position w:val="-24"/>
-              </w:rPr>
-              <w:object w:dxaOrig="240" w:dyaOrig="620" w14:anchorId="35085B8F">
-                <v:shape id="_x0000_i1068" type="#_x0000_t75" style="width:13.65pt;height:35.55pt" o:ole="">
-                  <v:imagedata r:id="rId93" o:title=""/>
-                </v:shape>
-                <o:OLEObject Type="Embed" ProgID="Equation.DSMT4" ShapeID="_x0000_i1068" DrawAspect="Content" ObjectID="_1792078546" r:id="rId94"/>
-              </w:object>
-            </w:r>
-            <w:r>
-              <w:rPr>
-                <w:rFonts w:ascii="Vazirmatn" w:hAnsi="Vazirmatn" w:hint="cs"/>
-                <w:rtl/>
-                <w:lang w:bidi="fa-IR"/>
-              </w:rPr>
-              <w:t xml:space="preserve">  دو عدد گویا بنویسید.</w:t>
-            </w:r>
-          </w:p>
-          <w:p>
-            <w:pPr>
-              <w:rPr>
-                <w:rFonts w:ascii="Vazirmatn" w:hAnsi="Vazirmatn"/>
-                <w:rtl/>
-                <w:lang w:bidi="fa-IR"/>
-              </w:rPr>
-            </w:pPr>
-            <w:r>
-              <w:rPr>
-                <w:rFonts w:ascii="Vazirmatn" w:hAnsi="Vazirmatn" w:hint="cs"/>
-                <w:rtl/>
-                <w:lang w:bidi="fa-IR"/>
-              </w:rPr>
-              <w:t>ج- بین 1 و 2 یک عدد گنگ و یک عدد گویا بنویسید.</w:t>
-            </w:r>
-          </w:p>
-        </w:tc>
-      </w:tr>
-      <w:tr>
-        <w:trPr>
-          <w:trHeight w:val="2438"/>
-        </w:trPr>
-        <w:tc>
-          <w:tcPr>
-            <w:tcW w:w="10642" w:type="dxa"/>
-            <w:gridSpan w:val="2"/>
-          </w:tcPr>
-          <w:p>
-            <w:pPr>
-              <w:pStyle w:val="ListParagraph"/>
-              <w:numPr>
-                <w:ilvl w:val="0"/>
-                <w:numId w:val="9"/>
-              </w:numPr>
-              <w:spacing w:line="276" w:lineRule="auto"/>
-              <w:rPr>
-                <w:rFonts w:ascii="Vazirmatn" w:hAnsi="Vazirmatn"/>
-              </w:rPr>
-            </w:pPr>
-            <w:r>
-              <w:rPr>
-                <w:rFonts w:ascii="Vazirmatn" w:hAnsi="Vazirmatn" w:hint="cs"/>
-                <w:rtl/>
-              </w:rPr>
-              <w:t xml:space="preserve">الف- عدد </w:t>
-            </w:r>
-            <w:r>
-              <w:rPr>
-                <w:rFonts w:ascii="Vazirmatn" w:hAnsi="Vazirmatn"/>
-                <w:position w:val="-8"/>
-              </w:rPr>
-              <w:object w:dxaOrig="960" w:dyaOrig="400" w14:anchorId="623C244B">
-                <v:shape id="_x0000_i1069" type="#_x0000_t75" style="width:51.05pt;height:20.95pt" o:ole="">
-                  <v:imagedata r:id="rId95" o:title=""/>
-                </v:shape>
-                <o:OLEObject Type="Embed" ProgID="Equation.DSMT4" ShapeID="_x0000_i1069" DrawAspect="Content" ObjectID="_1792078547" r:id="rId96"/>
-              </w:object>
-            </w:r>
-            <w:r>
-              <w:rPr>
-                <w:rFonts w:ascii="Vazirmatn" w:hAnsi="Vazirmatn" w:hint="cs"/>
-                <w:rtl/>
-                <w:lang w:bidi="fa-IR"/>
-              </w:rPr>
-              <w:t xml:space="preserve"> را روی محور اعداد نمایش دهید.</w:t>
-            </w:r>
-          </w:p>
-          <w:p>
-            <w:pPr>
-              <w:spacing w:line="276" w:lineRule="auto"/>
-              <w:rPr>
-                <w:rFonts w:ascii="Vazirmatn" w:hAnsi="Vazirmatn"/>
-                <w:rtl/>
-              </w:rPr>
-            </w:pPr>
-            <w:r>
-              <w:rPr>
-                <w:noProof/>
-                <w:rtl/>
-                <w:lang w:bidi="fa-IR"/>
-              </w:rPr>
-              <mc:AlternateContent>
-                <mc:Choice Requires="wpg">
-                  <w:drawing>
-                    <wp:anchor distT="0" distB="0" distL="114300" distR="114300" simplePos="0" relativeHeight="251692032" behindDoc="0" locked="0" layoutInCell="1" allowOverlap="1" wp14:anchorId="5C6DDF63" wp14:editId="5903C66E">
-                      <wp:simplePos x="0" y="0"/>
-                      <wp:positionH relativeFrom="column">
-                        <wp:posOffset>110868</wp:posOffset>
-                      </wp:positionH>
-                      <wp:positionV relativeFrom="paragraph">
-                        <wp:posOffset>139565</wp:posOffset>
-                      </wp:positionV>
-                      <wp:extent cx="3266307" cy="273390"/>
-                      <wp:effectExtent l="38100" t="38100" r="29845" b="0"/>
-                      <wp:wrapNone/>
-                      <wp:docPr id="1" name="Group 1"/>
-                      <wp:cNvGraphicFramePr/>
-                      <a:graphic xmlns:a="http://schemas.openxmlformats.org/drawingml/2006/main">
-                        <a:graphicData uri="http://schemas.microsoft.com/office/word/2010/wordprocessingGroup">
-                          <wpg:wgp>
-                            <wpg:cNvGrpSpPr/>
-                            <wpg:grpSpPr>
-                              <a:xfrm>
-                                <a:off x="0" y="0"/>
-                                <a:ext cx="3266307" cy="273390"/>
-                                <a:chOff x="19050" y="0"/>
-                                <a:chExt cx="2491834" cy="276796"/>
-                              </a:xfrm>
-                            </wpg:grpSpPr>
-                            <wpg:grpSp>
-                              <wpg:cNvPr id="3" name="Group 3"/>
-                              <wpg:cNvGrpSpPr/>
-                              <wpg:grpSpPr>
-                                <a:xfrm>
-                                  <a:off x="19050" y="0"/>
-                                  <a:ext cx="2491834" cy="107950"/>
-                                  <a:chOff x="0" y="0"/>
-                                  <a:chExt cx="2491834" cy="107950"/>
-                                </a:xfrm>
-                              </wpg:grpSpPr>
-                              <wps:wsp>
-                                <wps:cNvPr id="4" name="Straight Arrow Connector 4"/>
-                                <wps:cNvCnPr/>
-                                <wps:spPr>
-                                  <a:xfrm>
-                                    <a:off x="0" y="50800"/>
-                                    <a:ext cx="2491834" cy="0"/>
-                                  </a:xfrm>
-                                  <a:prstGeom prst="straightConnector1">
-                                    <a:avLst/>
-                                  </a:prstGeom>
-                                  <a:noFill/>
-                                  <a:ln w="9525" cap="flat" cmpd="sng" algn="ctr">
-                                    <a:solidFill>
-                                      <a:sysClr val="windowText" lastClr="000000"/>
-                                    </a:solidFill>
-                                    <a:prstDash val="solid"/>
-                                    <a:headEnd type="arrow"/>
-                                    <a:tailEnd type="arrow"/>
-                                  </a:ln>
-                                  <a:effectLst/>
-                                </wps:spPr>
-                                <wps:bodyPr/>
-                              </wps:wsp>
-                              <wps:wsp>
-                                <wps:cNvPr id="5" name="Straight Connector 5"/>
-                                <wps:cNvCnPr/>
-                                <wps:spPr>
-                                  <a:xfrm>
-                                    <a:off x="158750" y="12700"/>
-                                    <a:ext cx="0" cy="95250"/>
-                                  </a:xfrm>
-                                  <a:prstGeom prst="line">
-                                    <a:avLst/>
-                                  </a:prstGeom>
-                                  <a:noFill/>
-                                  <a:ln w="9525" cap="flat" cmpd="sng" algn="ctr">
-                                    <a:solidFill>
-                                      <a:sysClr val="windowText" lastClr="000000"/>
-                                    </a:solidFill>
-                                    <a:prstDash val="solid"/>
-                                  </a:ln>
-                                  <a:effectLst/>
-                                </wps:spPr>
-                                <wps:bodyPr/>
-                              </wps:wsp>
-                              <wps:wsp>
-                                <wps:cNvPr id="6" name="Straight Connector 6"/>
-                                <wps:cNvCnPr/>
-                                <wps:spPr>
-                                  <a:xfrm>
-                                    <a:off x="1231900" y="6350"/>
-                                    <a:ext cx="0" cy="95250"/>
-                                  </a:xfrm>
-                                  <a:prstGeom prst="line">
-                                    <a:avLst/>
-                                  </a:prstGeom>
-                                  <a:noFill/>
-                                  <a:ln w="9525" cap="flat" cmpd="sng" algn="ctr">
-                                    <a:solidFill>
-                                      <a:sysClr val="windowText" lastClr="000000"/>
-                                    </a:solidFill>
-                                    <a:prstDash val="solid"/>
-                                  </a:ln>
-                                  <a:effectLst/>
-                                </wps:spPr>
-                                <wps:bodyPr/>
-                              </wps:wsp>
-                              <wps:wsp>
-                                <wps:cNvPr id="7" name="Straight Connector 7"/>
-                                <wps:cNvCnPr/>
-                                <wps:spPr>
-                                  <a:xfrm>
-                                    <a:off x="946150" y="0"/>
-                                    <a:ext cx="0" cy="95250"/>
-                                  </a:xfrm>
-                                  <a:prstGeom prst="line">
-                                    <a:avLst/>
-                                  </a:prstGeom>
-                                  <a:noFill/>
-                                  <a:ln w="9525" cap="flat" cmpd="sng" algn="ctr">
-                                    <a:solidFill>
-                                      <a:sysClr val="windowText" lastClr="000000"/>
-                                    </a:solidFill>
-                                    <a:prstDash val="solid"/>
-                                  </a:ln>
-                                  <a:effectLst/>
-                                </wps:spPr>
-                                <wps:bodyPr/>
-                              </wps:wsp>
-                              <wps:wsp>
-                                <wps:cNvPr id="8" name="Straight Connector 8"/>
-                                <wps:cNvCnPr/>
-                                <wps:spPr>
-                                  <a:xfrm>
-                                    <a:off x="673100" y="0"/>
-                                    <a:ext cx="0" cy="95250"/>
-                                  </a:xfrm>
-                                  <a:prstGeom prst="line">
-                                    <a:avLst/>
-                                  </a:prstGeom>
-                                  <a:noFill/>
-                                  <a:ln w="9525" cap="flat" cmpd="sng" algn="ctr">
-                                    <a:solidFill>
-                                      <a:sysClr val="windowText" lastClr="000000"/>
-                                    </a:solidFill>
-                                    <a:prstDash val="solid"/>
-                                  </a:ln>
-                                  <a:effectLst/>
-                                </wps:spPr>
-                                <wps:bodyPr/>
-                              </wps:wsp>
-                              <wps:wsp>
-                                <wps:cNvPr id="9" name="Straight Connector 9"/>
-                                <wps:cNvCnPr/>
-                                <wps:spPr>
-                                  <a:xfrm>
-                                    <a:off x="419100" y="6350"/>
-                                    <a:ext cx="0" cy="95250"/>
-                                  </a:xfrm>
-                                  <a:prstGeom prst="line">
-                                    <a:avLst/>
-                                  </a:prstGeom>
-                                  <a:noFill/>
-                                  <a:ln w="9525" cap="flat" cmpd="sng" algn="ctr">
-                                    <a:solidFill>
-                                      <a:sysClr val="windowText" lastClr="000000"/>
-                                    </a:solidFill>
-                                    <a:prstDash val="solid"/>
-                                  </a:ln>
-                                  <a:effectLst/>
-                                </wps:spPr>
-                                <wps:bodyPr/>
-                              </wps:wsp>
-                              <wps:wsp>
-                                <wps:cNvPr id="10" name="Straight Connector 10"/>
-                                <wps:cNvCnPr/>
-                                <wps:spPr>
-                                  <a:xfrm>
-                                    <a:off x="1498600" y="6350"/>
-                                    <a:ext cx="0" cy="95250"/>
-                                  </a:xfrm>
-                                  <a:prstGeom prst="line">
-                                    <a:avLst/>
-                                  </a:prstGeom>
-                                  <a:noFill/>
-                                  <a:ln w="9525" cap="flat" cmpd="sng" algn="ctr">
-                                    <a:solidFill>
-                                      <a:sysClr val="windowText" lastClr="000000"/>
-                                    </a:solidFill>
-                                    <a:prstDash val="solid"/>
-                                  </a:ln>
-                                  <a:effectLst/>
-                                </wps:spPr>
-                                <wps:bodyPr/>
-                              </wps:wsp>
-                              <wps:wsp>
-                                <wps:cNvPr id="11" name="Straight Connector 11"/>
-                                <wps:cNvCnPr/>
-                                <wps:spPr>
-                                  <a:xfrm>
-                                    <a:off x="1771650" y="0"/>
-                                    <a:ext cx="0" cy="95250"/>
-                                  </a:xfrm>
-                                  <a:prstGeom prst="line">
-                                    <a:avLst/>
-                                  </a:prstGeom>
-                                  <a:noFill/>
-                                  <a:ln w="9525" cap="flat" cmpd="sng" algn="ctr">
-                                    <a:solidFill>
-                                      <a:sysClr val="windowText" lastClr="000000"/>
-                                    </a:solidFill>
-                                    <a:prstDash val="solid"/>
-                                  </a:ln>
-                                  <a:effectLst/>
-                                </wps:spPr>
-                                <wps:bodyPr/>
-                              </wps:wsp>
-                              <wps:wsp>
-                                <wps:cNvPr id="12" name="Straight Connector 12"/>
-                                <wps:cNvCnPr/>
-                                <wps:spPr>
-                                  <a:xfrm>
-                                    <a:off x="2019300" y="6350"/>
-                                    <a:ext cx="0" cy="95250"/>
-                                  </a:xfrm>
-                                  <a:prstGeom prst="line">
-                                    <a:avLst/>
-                                  </a:prstGeom>
-                                  <a:noFill/>
-                                  <a:ln w="9525" cap="flat" cmpd="sng" algn="ctr">
-                                    <a:solidFill>
-                                      <a:sysClr val="windowText" lastClr="000000"/>
-                                    </a:solidFill>
-                                    <a:prstDash val="solid"/>
-                                  </a:ln>
-                                  <a:effectLst/>
-                                </wps:spPr>
-                                <wps:bodyPr/>
-                              </wps:wsp>
-                              <wps:wsp>
-                                <wps:cNvPr id="13" name="Straight Connector 13"/>
-                                <wps:cNvCnPr/>
-                                <wps:spPr>
-                                  <a:xfrm>
-                                    <a:off x="2286000" y="6350"/>
-                                    <a:ext cx="0" cy="95250"/>
-                                  </a:xfrm>
-                                  <a:prstGeom prst="line">
-                                    <a:avLst/>
-                                  </a:prstGeom>
-                                  <a:noFill/>
-                                  <a:ln w="9525" cap="flat" cmpd="sng" algn="ctr">
-                                    <a:solidFill>
-                                      <a:sysClr val="windowText" lastClr="000000"/>
-                                    </a:solidFill>
-                                    <a:prstDash val="solid"/>
-                                  </a:ln>
-                                  <a:effectLst/>
-                                </wps:spPr>
-                                <wps:bodyPr/>
-                              </wps:wsp>
-                            </wpg:grpSp>
-                            <wps:wsp>
-                              <wps:cNvPr id="14" name="Text Box 14"/>
-                              <wps:cNvSpPr txBox="1"/>
-                              <wps:spPr>
-                                <a:xfrm>
-                                  <a:off x="1081215" y="65540"/>
-                                  <a:ext cx="342265" cy="211256"/>
-                                </a:xfrm>
-                                <a:prstGeom prst="rect">
-                                  <a:avLst/>
-                                </a:prstGeom>
-                                <a:noFill/>
-                                <a:ln w="6350">
-                                  <a:noFill/>
-                                </a:ln>
-                                <a:effectLst/>
-                              </wps:spPr>
-                              <wps:txbx>
-                                <w:txbxContent>
-                                  <w:p>
-                                    <w:pPr>
-                                      <w:rPr>
-                                        <w:rFonts w:ascii="Cambria Math" w:hAnsi="Cambria Math"/>
-                                        <w:sz w:val="22"/>
-                                        <w:szCs w:val="18"/>
-                                        <w:lang w:bidi="fa-IR"/>
-                                        <w:oMath/>
-                                      </w:rPr>
-                                    </w:pPr>
-                                    <m:oMathPara>
-                                      <m:oMath>
-                                        <m:r>
-                                          <m:rPr>
-                                            <m:sty m:val="bi"/>
-                                          </m:rPr>
-                                          <w:rPr>
-                                            <w:rFonts w:ascii="Cambria Math" w:hAnsi="Cambria Math" w:cs="Cambria Math"/>
-                                            <w:sz w:val="22"/>
-                                            <w:szCs w:val="18"/>
-                                            <w:rtl/>
-                                            <w:lang w:bidi="fa-IR"/>
-                                          </w:rPr>
-                                          <m:t>°</m:t>
-                                        </m:r>
-                                      </m:oMath>
-                                    </m:oMathPara>
-                                  </w:p>
-                                </w:txbxContent>
-                              </wps:txbx>
-                              <wps:bodyPr rot="0" spcFirstLastPara="0" vertOverflow="overflow" horzOverflow="overflow" vert="horz" wrap="square" lIns="91440" tIns="45720" rIns="91440" bIns="45720" numCol="1" spcCol="0" rtlCol="0" fromWordArt="0" anchor="t" anchorCtr="0" forceAA="0" compatLnSpc="1">
-                                <a:prstTxWarp prst="textNoShape">
-                                  <a:avLst/>
-                                </a:prstTxWarp>
-                                <a:noAutofit/>
-                              </wps:bodyPr>
-                            </wps:wsp>
-                          </wpg:wgp>
-                        </a:graphicData>
-                      </a:graphic>
-                      <wp14:sizeRelV relativeFrom="margin">
-                        <wp14:pctHeight>0</wp14:pctHeight>
-                      </wp14:sizeRelV>
-                    </wp:anchor>
-                  </w:drawing>
-                </mc:Choice>
-                <mc:Fallback>
-                  <w:pict>
-                    <v:group w14:anchorId="5C6DDF63" id="Group 1" o:spid="_x0000_s1057" style="position:absolute;left:0;text-align:left;margin-left:8.75pt;margin-top:11pt;width:257.2pt;height:21.55pt;z-index:251692032;mso-height-relative:margin" coordorigin="190" coordsize="24918,2767" o:gfxdata="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">
-                      <v:group id="Group 3" o:spid="_x0000_s1058" style="position:absolute;left:190;width:24918;height:1079" coordsize="24918,1079" o:gfxdata="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">
-                        <v:shapetype id="_x0000_t32" coordsize="21600,21600" o:spt="32" o:oned="t" path="m,l21600,21600e" filled="f">
-                          <v:path arrowok="t" fillok="f" o:connecttype="none"/>
-                          <o:lock v:ext="edit" shapetype="t"/>
-                        </v:shapetype>
-                        <v:shape id="Straight Arrow Connector 4" o:spid="_x0000_s1059" type="#_x0000_t32" style="position:absolute;top:508;width:24918;height:0;visibility:visible;mso-wrap-style:square" o:connectortype="straight" o:gfxdata="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" strokecolor="windowText">
-                          <v:stroke startarrow="open" endarrow="open"/>
-                        </v:shape>
-                        <v:line id="Straight Connector 5" o:spid="_x0000_s1060" style="position:absolute;visibility:visible;mso-wrap-style:square" from="1587,127" to="1587,1079" o:connectortype="straight" o:gfxdata="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" strokecolor="windowText"/>
-                        <v:line id="Straight Connector 6" o:spid="_x0000_s1061" style="position:absolute;visibility:visible;mso-wrap-style:square" from="12319,63" to="12319,1016" o:connectortype="straight" o:gfxdata="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" strokecolor="windowText"/>
-                        <v:line id="Straight Connector 7" o:spid="_x0000_s1062" style="position:absolute;visibility:visible;mso-wrap-style:square" from="9461,0" to="9461,952" o:connectortype="straight" o:gfxdata="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" strokecolor="windowText"/>
-                        <v:line id="Straight Connector 8" o:spid="_x0000_s1063" style="position:absolute;visibility:visible;mso-wrap-style:square" from="6731,0" to="6731,952" o:connectortype="straight" o:gfxdata="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" strokecolor="windowText"/>
-                        <v:line id="Straight Connector 9" o:spid="_x0000_s1064" style="position:absolute;visibility:visible;mso-wrap-style:square" from="4191,63" to="4191,1016" o:connectortype="straight" o:gfxdata="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" strokecolor="windowText"/>
-                        <v:line id="Straight Connector 10" o:spid="_x0000_s1065" style="position:absolute;visibility:visible;mso-wrap-style:square" from="14986,63" to="14986,1016" o:connectortype="straight" o:gfxdata="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" strokecolor="windowText"/>
-                        <v:line id="Straight Connector 11" o:spid="_x0000_s1066" style="position:absolute;visibility:visible;mso-wrap-style:square" from="17716,0" to="17716,952" o:connectortype="straight" o:gfxdata="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" strokecolor="windowText"/>
-                        <v:line id="Straight Connector 12" o:spid="_x0000_s1067" style="position:absolute;visibility:visible;mso-wrap-style:square" from="20193,63" to="20193,1016" o:connectortype="straight" o:gfxdata="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" strokecolor="windowText"/>
-                        <v:line id="Straight Connector 13" o:spid="_x0000_s1068" style="position:absolute;visibility:visible;mso-wrap-style:square" from="22860,63" to="22860,1016" o:connectortype="straight" o:gfxdata="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" strokecolor="windowText"/>
-                      </v:group>
-                      <v:shape id="Text Box 14" o:spid="_x0000_s1069" type="#_x0000_t202" style="position:absolute;left:10812;top:655;width:3422;height:2112;visibility:visible;mso-wrap-style:square;v-text-anchor:top" o:gfxdata="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" filled="f" stroked="f" strokeweight=".5pt">
-                        <v:textbox>
-                          <w:txbxContent>
-                            <w:p>
-                              <w:pPr>
-                                <w:rPr>
-                                  <w:rFonts w:ascii="Cambria Math" w:hAnsi="Cambria Math"/>
-                                  <w:sz w:val="22"/>
-                                  <w:szCs w:val="18"/>
-                                  <w:lang w:bidi="fa-IR"/>
-                                  <w:oMath/>
-                                </w:rPr>
-                              </w:pPr>
-                              <m:oMathPara>
-                                <m:oMath>
-                                  <m:r>
-                                    <m:rPr>
-                                      <m:sty m:val="bi"/>
-                                    </m:rPr>
-                                    <w:rPr>
-                                      <w:rFonts w:ascii="Cambria Math" w:hAnsi="Cambria Math" w:cs="Cambria Math"/>
-                                      <w:sz w:val="22"/>
-                                      <w:szCs w:val="18"/>
-                                      <w:rtl/>
-                                      <w:lang w:bidi="fa-IR"/>
-                                    </w:rPr>
-                                    <m:t>°</m:t>
-                                  </m:r>
-                                </m:oMath>
-                              </m:oMathPara>
-                            </w:p>
-                          </w:txbxContent>
-                        </v:textbox>
-                      </v:shape>
-                    </v:group>
-                  </w:pict>
-                </mc:Fallback>
-              </mc:AlternateContent>
-            </w:r>
-          </w:p>
-          <w:p>
-            <w:pPr>
-              <w:spacing w:line="276" w:lineRule="auto"/>
-              <w:rPr>
-                <w:rFonts w:ascii="Vazirmatn" w:hAnsi="Vazirmatn"/>
-                <w:rtl/>
-              </w:rPr>
-            </w:pPr>
-            <w:r>
-              <w:rPr>
-                <w:rFonts w:hint="cs"/>
-                <w:noProof/>
-                <w:rtl/>
-              </w:rPr>
-              <mc:AlternateContent>
-                <mc:Choice Requires="wpg">
-                  <w:drawing>
-                    <wp:anchor distT="0" distB="0" distL="114300" distR="114300" simplePos="0" relativeHeight="251693056" behindDoc="0" locked="0" layoutInCell="1" allowOverlap="1" wp14:anchorId="3BF99D70" wp14:editId="790666DD">
-                      <wp:simplePos x="0" y="0"/>
-                      <wp:positionH relativeFrom="column">
-                        <wp:posOffset>140335</wp:posOffset>
-                      </wp:positionH>
-                      <wp:positionV relativeFrom="paragraph">
-                        <wp:posOffset>93172</wp:posOffset>
-                      </wp:positionV>
-                      <wp:extent cx="3070904" cy="905601"/>
-                      <wp:effectExtent l="0" t="0" r="91440" b="0"/>
-                      <wp:wrapNone/>
-                      <wp:docPr id="327" name="Group 327"/>
-                      <wp:cNvGraphicFramePr/>
-                      <a:graphic xmlns:a="http://schemas.openxmlformats.org/drawingml/2006/main">
-                        <a:graphicData uri="http://schemas.microsoft.com/office/word/2010/wordprocessingGroup">
-                          <wpg:wgp>
-                            <wpg:cNvGrpSpPr/>
-                            <wpg:grpSpPr>
-                              <a:xfrm>
-                                <a:off x="0" y="0"/>
-                                <a:ext cx="3070904" cy="905601"/>
-                                <a:chOff x="255032" y="0"/>
-                                <a:chExt cx="1954929" cy="576668"/>
-                              </a:xfrm>
-                            </wpg:grpSpPr>
-                            <wpg:grpSp>
-                              <wpg:cNvPr id="328" name="Group 328"/>
-                              <wpg:cNvGrpSpPr/>
-                              <wpg:grpSpPr>
-                                <a:xfrm>
-                                  <a:off x="255032" y="0"/>
-                                  <a:ext cx="1954929" cy="576668"/>
-                                  <a:chOff x="255042" y="59512"/>
-                                  <a:chExt cx="1955001" cy="576668"/>
-                                </a:xfrm>
-                              </wpg:grpSpPr>
-                              <wpg:grpSp>
-                                <wpg:cNvPr id="329" name="Group 329"/>
-                                <wpg:cNvGrpSpPr/>
-                                <wpg:grpSpPr>
-                                  <a:xfrm>
-                                    <a:off x="255042" y="59512"/>
-                                    <a:ext cx="1955001" cy="576668"/>
-                                    <a:chOff x="255042" y="59512"/>
-                                    <a:chExt cx="1955001" cy="576668"/>
-                                  </a:xfrm>
-                                </wpg:grpSpPr>
-                                <wpg:grpSp>
-                                  <wpg:cNvPr id="330" name="Group 330"/>
-                                  <wpg:cNvGrpSpPr/>
-                                  <wpg:grpSpPr>
-                                    <a:xfrm>
-                                      <a:off x="255042" y="59512"/>
-                                      <a:ext cx="1955001" cy="576668"/>
-                                      <a:chOff x="255042" y="-23038"/>
-                                      <a:chExt cx="1955001" cy="576668"/>
-                                    </a:xfrm>
-                                  </wpg:grpSpPr>
-                                  <wpg:grpSp>
-                                    <wpg:cNvPr id="331" name="Group 331"/>
-                                    <wpg:cNvGrpSpPr/>
-                                    <wpg:grpSpPr>
-                                      <a:xfrm>
-                                        <a:off x="255042" y="71701"/>
-                                        <a:ext cx="1955001" cy="481929"/>
-                                        <a:chOff x="255042" y="-54"/>
-                                        <a:chExt cx="1955001" cy="481929"/>
-                                      </a:xfrm>
-                                    </wpg:grpSpPr>
-                                    <wpg:grpSp>
-                                      <wpg:cNvPr id="333" name="Group 333"/>
-                                      <wpg:cNvGrpSpPr/>
-                                      <wpg:grpSpPr>
-                                        <a:xfrm>
-                                          <a:off x="687072" y="-54"/>
-                                          <a:ext cx="824888" cy="273584"/>
-                                          <a:chOff x="-4344104" y="-130"/>
-                                          <a:chExt cx="4639900" cy="664233"/>
-                                        </a:xfrm>
-                                      </wpg:grpSpPr>
-                                      <wps:wsp>
-                                        <wps:cNvPr id="334" name="Right Triangle 334"/>
-                                        <wps:cNvSpPr/>
-                                        <wps:spPr>
-                                          <a:xfrm>
-                                            <a:off x="-4344104" y="-130"/>
-                                            <a:ext cx="4639900" cy="664233"/>
-                                          </a:xfrm>
-                                          <a:prstGeom prst="rtTriangle">
-                                            <a:avLst/>
-                                          </a:prstGeom>
-                                          <a:noFill/>
-                                          <a:ln w="12700" cap="flat" cmpd="sng" algn="ctr">
-                                            <a:solidFill>
-                                              <a:sysClr val="windowText" lastClr="000000"/>
-                                            </a:solidFill>
-                                            <a:prstDash val="solid"/>
-                                          </a:ln>
-                                          <a:effectLst/>
-                                        </wps:spPr>
-                                        <wps:bodyPr rot="0" spcFirstLastPara="0" vertOverflow="overflow" horzOverflow="overflow" vert="horz" wrap="square" lIns="91440" tIns="45720" rIns="91440" bIns="45720" numCol="1" spcCol="0" rtlCol="0" fromWordArt="0" anchor="ctr" anchorCtr="0" forceAA="0" compatLnSpc="1">
-                                          <a:prstTxWarp prst="textNoShape">
-                                            <a:avLst/>
-                                          </a:prstTxWarp>
-                                          <a:noAutofit/>
-                                        </wps:bodyPr>
-                                      </wps:wsp>
-                                      <wps:wsp>
-                                        <wps:cNvPr id="335" name="Rectangle 335"/>
-                                        <wps:cNvSpPr/>
-                                        <wps:spPr>
-                                          <a:xfrm>
-                                            <a:off x="-4344008" y="548563"/>
-                                            <a:ext cx="257826" cy="111314"/>
-                                          </a:xfrm>
-                                          <a:prstGeom prst="rect">
-                                            <a:avLst/>
-                                          </a:prstGeom>
-                                          <a:noFill/>
-                                          <a:ln w="12700" cap="flat" cmpd="sng" algn="ctr">
-                                            <a:solidFill>
-                                              <a:sysClr val="windowText" lastClr="000000"/>
-                                            </a:solidFill>
-                                            <a:prstDash val="solid"/>
-                                          </a:ln>
-                                          <a:effectLst/>
-                                        </wps:spPr>
-                                        <wps:bodyPr rot="0" spcFirstLastPara="0" vertOverflow="overflow" horzOverflow="overflow" vert="horz" wrap="square" lIns="91440" tIns="45720" rIns="91440" bIns="45720" numCol="1" spcCol="0" rtlCol="0" fromWordArt="0" anchor="ctr" anchorCtr="0" forceAA="0" compatLnSpc="1">
-                                          <a:prstTxWarp prst="textNoShape">
-                                            <a:avLst/>
-                                          </a:prstTxWarp>
-                                          <a:noAutofit/>
-                                        </wps:bodyPr>
-                                      </wps:wsp>
-                                    </wpg:grpSp>
-                                    <wpg:grpSp>
-                                      <wpg:cNvPr id="423" name="Group 423"/>
-                                      <wpg:cNvGrpSpPr/>
-                                      <wpg:grpSpPr>
-                                        <a:xfrm>
-                                          <a:off x="255042" y="222250"/>
-                                          <a:ext cx="1955001" cy="259625"/>
-                                          <a:chOff x="255042" y="0"/>
-                                          <a:chExt cx="1955001" cy="259625"/>
-                                        </a:xfrm>
-                                      </wpg:grpSpPr>
-                                      <wpg:grpSp>
-                                        <wpg:cNvPr id="424" name="Group 424"/>
-                                        <wpg:cNvGrpSpPr/>
-                                        <wpg:grpSpPr>
-                                          <a:xfrm>
-                                            <a:off x="274080" y="0"/>
-                                            <a:ext cx="1935963" cy="101600"/>
-                                            <a:chOff x="255030" y="0"/>
-                                            <a:chExt cx="1935963" cy="101600"/>
-                                          </a:xfrm>
-                                        </wpg:grpSpPr>
-                                        <wps:wsp>
-                                          <wps:cNvPr id="425" name="Straight Arrow Connector 425"/>
-                                          <wps:cNvCnPr/>
-                                          <wps:spPr>
-                                            <a:xfrm>
-                                              <a:off x="255030" y="50726"/>
-                                              <a:ext cx="1935963" cy="0"/>
-                                            </a:xfrm>
-                                            <a:prstGeom prst="straightConnector1">
-                                              <a:avLst/>
-                                            </a:prstGeom>
-                                            <a:noFill/>
-                                            <a:ln w="9525" cap="flat" cmpd="sng" algn="ctr">
-                                              <a:solidFill>
-                                                <a:sysClr val="windowText" lastClr="000000"/>
-                                              </a:solidFill>
-                                              <a:prstDash val="solid"/>
-                                              <a:headEnd type="arrow"/>
-                                              <a:tailEnd type="arrow"/>
-                                            </a:ln>
-                                            <a:effectLst/>
-                                          </wps:spPr>
-                                          <wps:bodyPr/>
-                                        </wps:wsp>
-                                        <wps:wsp>
-                                          <wps:cNvPr id="427" name="Straight Connector 427"/>
-                                          <wps:cNvCnPr/>
-                                          <wps:spPr>
-                                            <a:xfrm>
-                                              <a:off x="1231900" y="6350"/>
-                                              <a:ext cx="0" cy="95250"/>
-                                            </a:xfrm>
-                                            <a:prstGeom prst="line">
-                                              <a:avLst/>
-                                            </a:prstGeom>
-                                            <a:noFill/>
-                                            <a:ln w="9525" cap="flat" cmpd="sng" algn="ctr">
-                                              <a:solidFill>
-                                                <a:sysClr val="windowText" lastClr="000000"/>
-                                              </a:solidFill>
-                                              <a:prstDash val="solid"/>
-                                            </a:ln>
-                                            <a:effectLst/>
-                                          </wps:spPr>
-                                          <wps:bodyPr/>
-                                        </wps:wsp>
-                                        <wps:wsp>
-                                          <wps:cNvPr id="428" name="Straight Connector 428"/>
-                                          <wps:cNvCnPr/>
-                                          <wps:spPr>
-                                            <a:xfrm>
-                                              <a:off x="946150" y="0"/>
-                                              <a:ext cx="0" cy="95250"/>
-                                            </a:xfrm>
-                                            <a:prstGeom prst="line">
-                                              <a:avLst/>
-                                            </a:prstGeom>
-                                            <a:noFill/>
-                                            <a:ln w="9525" cap="flat" cmpd="sng" algn="ctr">
-                                              <a:solidFill>
-                                                <a:sysClr val="windowText" lastClr="000000"/>
-                                              </a:solidFill>
-                                              <a:prstDash val="solid"/>
-                                            </a:ln>
-                                            <a:effectLst/>
-                                          </wps:spPr>
-                                          <wps:bodyPr/>
-                                        </wps:wsp>
-                                        <wps:wsp>
-                                          <wps:cNvPr id="429" name="Straight Connector 429"/>
-                                          <wps:cNvCnPr/>
-                                          <wps:spPr>
-                                            <a:xfrm>
-                                              <a:off x="673100" y="0"/>
-                                              <a:ext cx="0" cy="95250"/>
-                                            </a:xfrm>
-                                            <a:prstGeom prst="line">
-                                              <a:avLst/>
-                                            </a:prstGeom>
-                                            <a:noFill/>
-                                            <a:ln w="9525" cap="flat" cmpd="sng" algn="ctr">
-                                              <a:solidFill>
-                                                <a:sysClr val="windowText" lastClr="000000"/>
-                                              </a:solidFill>
-                                              <a:prstDash val="solid"/>
-                                            </a:ln>
-                                            <a:effectLst/>
-                                          </wps:spPr>
-                                          <wps:bodyPr/>
-                                        </wps:wsp>
-                                        <wps:wsp>
-                                          <wps:cNvPr id="430" name="Straight Connector 430"/>
-                                          <wps:cNvCnPr/>
-                                          <wps:spPr>
-                                            <a:xfrm>
-                                              <a:off x="419100" y="6350"/>
-                                              <a:ext cx="0" cy="95250"/>
-                                            </a:xfrm>
-                                            <a:prstGeom prst="line">
-                                              <a:avLst/>
-                                            </a:prstGeom>
-                                            <a:noFill/>
-                                            <a:ln w="9525" cap="flat" cmpd="sng" algn="ctr">
-                                              <a:solidFill>
-                                                <a:sysClr val="windowText" lastClr="000000"/>
-                                              </a:solidFill>
-                                              <a:prstDash val="solid"/>
-                                            </a:ln>
-                                            <a:effectLst/>
-                                          </wps:spPr>
-                                          <wps:bodyPr/>
-                                        </wps:wsp>
-                                        <wps:wsp>
-                                          <wps:cNvPr id="431" name="Straight Connector 431"/>
-                                          <wps:cNvCnPr/>
-                                          <wps:spPr>
-                                            <a:xfrm>
-                                              <a:off x="1498600" y="6350"/>
-                                              <a:ext cx="0" cy="95250"/>
-                                            </a:xfrm>
-                                            <a:prstGeom prst="line">
-                                              <a:avLst/>
-                                            </a:prstGeom>
-                                            <a:noFill/>
-                                            <a:ln w="9525" cap="flat" cmpd="sng" algn="ctr">
-                                              <a:solidFill>
-                                                <a:sysClr val="windowText" lastClr="000000"/>
-                                              </a:solidFill>
-                                              <a:prstDash val="solid"/>
-                                            </a:ln>
-                                            <a:effectLst/>
-                                          </wps:spPr>
-                                          <wps:bodyPr/>
-                                        </wps:wsp>
-                                        <wps:wsp>
-                                          <wps:cNvPr id="432" name="Straight Connector 432"/>
-                                          <wps:cNvCnPr/>
-                                          <wps:spPr>
-                                            <a:xfrm>
-                                              <a:off x="1771650" y="0"/>
-                                              <a:ext cx="0" cy="95250"/>
-                                            </a:xfrm>
-                                            <a:prstGeom prst="line">
-                                              <a:avLst/>
-                                            </a:prstGeom>
-                                            <a:noFill/>
-                                            <a:ln w="9525" cap="flat" cmpd="sng" algn="ctr">
-                                              <a:solidFill>
-                                                <a:sysClr val="windowText" lastClr="000000"/>
-                                              </a:solidFill>
-                                              <a:prstDash val="solid"/>
-                                            </a:ln>
-                                            <a:effectLst/>
-                                          </wps:spPr>
-                                          <wps:bodyPr/>
-                                        </wps:wsp>
-                                        <wps:wsp>
-                                          <wps:cNvPr id="433" name="Straight Connector 433"/>
-                                          <wps:cNvCnPr/>
-                                          <wps:spPr>
-                                            <a:xfrm>
-                                              <a:off x="2019300" y="6350"/>
-                                              <a:ext cx="0" cy="95250"/>
-                                            </a:xfrm>
-                                            <a:prstGeom prst="line">
-                                              <a:avLst/>
-                                            </a:prstGeom>
-                                            <a:noFill/>
-                                            <a:ln w="9525" cap="flat" cmpd="sng" algn="ctr">
-                                              <a:solidFill>
-                                                <a:sysClr val="windowText" lastClr="000000"/>
-                                              </a:solidFill>
-                                              <a:prstDash val="solid"/>
-                                            </a:ln>
-                                            <a:effectLst/>
-                                          </wps:spPr>
-                                          <wps:bodyPr/>
-                                        </wps:wsp>
-                                      </wpg:grpSp>
-                                      <wps:wsp>
-                                        <wps:cNvPr id="436" name="Text Box 436"/>
-                                        <wps:cNvSpPr txBox="1"/>
-                                        <wps:spPr>
-                                          <a:xfrm>
-                                            <a:off x="255042" y="69154"/>
-                                            <a:ext cx="262129" cy="189775"/>
-                                          </a:xfrm>
-                                          <a:prstGeom prst="rect">
-                                            <a:avLst/>
-                                          </a:prstGeom>
-                                          <a:noFill/>
-                                          <a:ln w="6350">
-                                            <a:noFill/>
-                                          </a:ln>
-                                          <a:effectLst/>
-                                        </wps:spPr>
-                                        <wps:txbx>
-                                          <w:txbxContent>
-                                            <w:p>
-                                              <w:pPr>
-                                                <w:rPr>
-                                                  <w:sz w:val="22"/>
-                                                  <w:szCs w:val="18"/>
-                                                  <w:lang w:bidi="fa-IR"/>
-                                                </w:rPr>
-                                              </w:pPr>
-                                              <w:r>
-                                                <w:rPr>
-                                                  <w:rFonts w:hint="cs"/>
-                                                  <w:sz w:val="22"/>
-                                                  <w:szCs w:val="18"/>
-                                                  <w:rtl/>
-                                                  <w:lang w:bidi="fa-IR"/>
-                                                </w:rPr>
-                                                <w:t>3</w:t>
-                                              </w:r>
-                                              <w:r>
-                                                <w:rPr>
-                                                  <w:rFonts w:hint="cs"/>
-                                                  <w:sz w:val="22"/>
-                                                  <w:szCs w:val="18"/>
-                                                  <w:rtl/>
-                                                  <w:lang w:bidi="fa-IR"/>
-                                                </w:rPr>
-                                                <w:t>-</w:t>
-                                              </w:r>
-                                            </w:p>
-                                          </w:txbxContent>
-                                        </wps:txbx>
-                                        <wps:bodyPr rot="0" spcFirstLastPara="0" vertOverflow="overflow" horzOverflow="overflow" vert="horz" wrap="square" lIns="91440" tIns="45720" rIns="91440" bIns="45720" numCol="1" spcCol="0" rtlCol="0" fromWordArt="0" anchor="t" anchorCtr="0" forceAA="0" compatLnSpc="1">
-                                          <a:prstTxWarp prst="textNoShape">
-                                            <a:avLst/>
-                                          </a:prstTxWarp>
-                                          <a:noAutofit/>
-                                        </wps:bodyPr>
-                                      </wps:wsp>
-                                      <wps:wsp>
-                                        <wps:cNvPr id="437" name="Text Box 437"/>
-                                        <wps:cNvSpPr txBox="1"/>
-                                        <wps:spPr>
-                                          <a:xfrm>
-                                            <a:off x="555988" y="57404"/>
-                                            <a:ext cx="231412" cy="202221"/>
-                                          </a:xfrm>
-                                          <a:prstGeom prst="rect">
-                                            <a:avLst/>
-                                          </a:prstGeom>
-                                          <a:noFill/>
-                                          <a:ln w="6350">
-                                            <a:noFill/>
-                                          </a:ln>
-                                          <a:effectLst/>
-                                        </wps:spPr>
-                                        <wps:txbx>
-                                          <w:txbxContent>
-                                            <w:p>
-                                              <w:pPr>
-                                                <w:rPr>
-                                                  <w:sz w:val="22"/>
-                                                  <w:szCs w:val="18"/>
-                                                  <w:lang w:bidi="fa-IR"/>
-                                                </w:rPr>
-                                              </w:pPr>
-                                              <w:r>
-                                                <w:rPr>
-                                                  <w:rFonts w:hint="cs"/>
-                                                  <w:sz w:val="22"/>
-                                                  <w:szCs w:val="18"/>
-                                                  <w:rtl/>
-                                                  <w:lang w:bidi="fa-IR"/>
-                                                </w:rPr>
-                                                <w:t>2</w:t>
-                                              </w:r>
-                                              <w:r>
-                                                <w:rPr>
-                                                  <w:rFonts w:hint="cs"/>
-                                                  <w:sz w:val="22"/>
-                                                  <w:szCs w:val="18"/>
-                                                  <w:rtl/>
-                                                  <w:lang w:bidi="fa-IR"/>
-                                                </w:rPr>
-                                                <w:t>-</w:t>
-                                              </w:r>
-                                            </w:p>
-                                          </w:txbxContent>
-                                        </wps:txbx>
-                                        <wps:bodyPr rot="0" spcFirstLastPara="0" vertOverflow="overflow" horzOverflow="overflow" vert="horz" wrap="square" lIns="91440" tIns="45720" rIns="91440" bIns="45720" numCol="1" spcCol="0" rtlCol="0" fromWordArt="0" anchor="t" anchorCtr="0" forceAA="0" compatLnSpc="1">
-                                          <a:prstTxWarp prst="textNoShape">
-                                            <a:avLst/>
-                                          </a:prstTxWarp>
-                                          <a:noAutofit/>
-                                        </wps:bodyPr>
-                                      </wps:wsp>
-                                      <wps:wsp>
-                                        <wps:cNvPr id="438" name="Text Box 438"/>
-                                        <wps:cNvSpPr txBox="1"/>
-                                        <wps:spPr>
-                                          <a:xfrm>
-                                            <a:off x="808554" y="48488"/>
-                                            <a:ext cx="241660" cy="208607"/>
-                                          </a:xfrm>
-                                          <a:prstGeom prst="rect">
-                                            <a:avLst/>
-                                          </a:prstGeom>
-                                          <a:noFill/>
-                                          <a:ln w="6350">
-                                            <a:noFill/>
-                                          </a:ln>
-                                          <a:effectLst/>
-                                        </wps:spPr>
-                                        <wps:txbx>
-                                          <w:txbxContent>
-                                            <w:p>
-                                              <w:pPr>
-                                                <w:rPr>
-                                                  <w:sz w:val="22"/>
-                                                  <w:szCs w:val="18"/>
-                                                  <w:lang w:bidi="fa-IR"/>
-                                                </w:rPr>
-                                              </w:pPr>
-                                              <w:r>
-                                                <w:rPr>
-                                                  <w:rFonts w:hint="cs"/>
-                                                  <w:sz w:val="22"/>
-                                                  <w:szCs w:val="18"/>
-                                                  <w:rtl/>
-                                                  <w:lang w:bidi="fa-IR"/>
-                                                </w:rPr>
-                                                <w:t>1</w:t>
-                                              </w:r>
-                                              <w:r>
-                                                <w:rPr>
-                                                  <w:rFonts w:hint="cs"/>
-                                                  <w:sz w:val="22"/>
-                                                  <w:szCs w:val="18"/>
-                                                  <w:rtl/>
-                                                  <w:lang w:bidi="fa-IR"/>
-                                                </w:rPr>
-                                                <w:t>-</w:t>
-                                              </w:r>
-                                            </w:p>
-                                          </w:txbxContent>
-                                        </wps:txbx>
-                                        <wps:bodyPr rot="0" spcFirstLastPara="0" vertOverflow="overflow" horzOverflow="overflow" vert="horz" wrap="square" lIns="91440" tIns="45720" rIns="91440" bIns="45720" numCol="1" spcCol="0" rtlCol="0" fromWordArt="0" anchor="t" anchorCtr="0" forceAA="0" compatLnSpc="1">
-                                          <a:prstTxWarp prst="textNoShape">
-                                            <a:avLst/>
-                                          </a:prstTxWarp>
-                                          <a:noAutofit/>
-                                        </wps:bodyPr>
-                                      </wps:wsp>
-                                      <wps:wsp>
-                                        <wps:cNvPr id="439" name="Text Box 439"/>
-                                        <wps:cNvSpPr txBox="1"/>
-                                        <wps:spPr>
-                                          <a:xfrm>
-                                            <a:off x="1085147" y="61371"/>
-                                            <a:ext cx="342265" cy="195872"/>
-                                          </a:xfrm>
-                                          <a:prstGeom prst="rect">
-                                            <a:avLst/>
-                                          </a:prstGeom>
-                                          <a:noFill/>
-                                          <a:ln w="6350">
-                                            <a:noFill/>
-                                          </a:ln>
-                                          <a:effectLst/>
-                                        </wps:spPr>
-                                        <wps:txbx>
-                                          <w:txbxContent>
-                                            <w:p>
-                                              <w:pPr>
-                                                <w:rPr>
-                                                  <w:rFonts w:ascii="Cambria Math" w:hAnsi="Cambria Math"/>
-                                                  <w:sz w:val="22"/>
-                                                  <w:szCs w:val="18"/>
-                                                  <w:lang w:bidi="fa-IR"/>
-                                                  <w:oMath/>
-                                                </w:rPr>
-                                              </w:pPr>
-                                              <m:oMathPara>
-                                                <m:oMath>
-                                                  <m:r>
-                                                    <m:rPr>
-                                                      <m:sty m:val="bi"/>
-                                                    </m:rPr>
-                                                    <w:rPr>
-                                                      <w:rFonts w:ascii="Cambria Math" w:hAnsi="Cambria Math" w:cs="Cambria Math"/>
-                                                      <w:sz w:val="22"/>
-                                                      <w:szCs w:val="18"/>
-                                                      <w:rtl/>
-                                                      <w:lang w:bidi="fa-IR"/>
-                                                    </w:rPr>
-                                                    <m:t>°</m:t>
-                                                  </m:r>
-                                                </m:oMath>
-                                              </m:oMathPara>
-                                            </w:p>
-                                          </w:txbxContent>
-                                        </wps:txbx>
-                                        <wps:bodyPr rot="0" spcFirstLastPara="0" vertOverflow="overflow" horzOverflow="overflow" vert="horz" wrap="square" lIns="91440" tIns="45720" rIns="91440" bIns="45720" numCol="1" spcCol="0" rtlCol="0" fromWordArt="0" anchor="t" anchorCtr="0" forceAA="0" compatLnSpc="1">
-                                          <a:prstTxWarp prst="textNoShape">
-                                            <a:avLst/>
-                                          </a:prstTxWarp>
-                                          <a:noAutofit/>
-                                        </wps:bodyPr>
-                                      </wps:wsp>
-                                      <wps:wsp>
-                                        <wps:cNvPr id="440" name="Text Box 440"/>
-                                        <wps:cNvSpPr txBox="1"/>
-                                        <wps:spPr>
-                                          <a:xfrm>
-                                            <a:off x="1354866" y="70968"/>
-                                            <a:ext cx="255154" cy="171471"/>
-                                          </a:xfrm>
-                                          <a:prstGeom prst="rect">
-                                            <a:avLst/>
-                                          </a:prstGeom>
-                                          <a:noFill/>
-                                          <a:ln w="6350">
-                                            <a:noFill/>
-                                          </a:ln>
-                                          <a:effectLst/>
-                                        </wps:spPr>
-                                        <wps:txbx>
-                                          <w:txbxContent>
-                                            <w:p>
-                                              <w:pPr>
-                                                <w:rPr>
-                                                  <w:sz w:val="22"/>
-                                                  <w:szCs w:val="18"/>
-                                                  <w:lang w:bidi="fa-IR"/>
-                                                </w:rPr>
-                                              </w:pPr>
-                                              <w:r>
-                                                <w:rPr>
-                                                  <w:rFonts w:hint="cs"/>
-                                                  <w:sz w:val="22"/>
-                                                  <w:szCs w:val="18"/>
-                                                  <w:rtl/>
-                                                  <w:lang w:bidi="fa-IR"/>
-                                                </w:rPr>
-                                                <w:t>1+</w:t>
-                                              </w:r>
-                                            </w:p>
-                                          </w:txbxContent>
-                                        </wps:txbx>
-                                        <wps:bodyPr rot="0" spcFirstLastPara="0" vertOverflow="overflow" horzOverflow="overflow" vert="horz" wrap="square" lIns="91440" tIns="45720" rIns="91440" bIns="45720" numCol="1" spcCol="0" rtlCol="0" fromWordArt="0" anchor="t" anchorCtr="0" forceAA="0" compatLnSpc="1">
-                                          <a:prstTxWarp prst="textNoShape">
-                                            <a:avLst/>
-                                          </a:prstTxWarp>
-                                          <a:noAutofit/>
-                                        </wps:bodyPr>
-                                      </wps:wsp>
-                                      <wps:wsp>
-                                        <wps:cNvPr id="441" name="Text Box 441"/>
-                                        <wps:cNvSpPr txBox="1"/>
-                                        <wps:spPr>
-                                          <a:xfrm>
-                                            <a:off x="1675978" y="63905"/>
-                                            <a:ext cx="224330" cy="178511"/>
-                                          </a:xfrm>
-                                          <a:prstGeom prst="rect">
-                                            <a:avLst/>
-                                          </a:prstGeom>
-                                          <a:noFill/>
-                                          <a:ln w="6350">
-                                            <a:noFill/>
-                                          </a:ln>
-                                          <a:effectLst/>
-                                        </wps:spPr>
-                                        <wps:txbx>
-                                          <w:txbxContent>
-                                            <w:p>
-                                              <w:pPr>
-                                                <w:rPr>
-                                                  <w:sz w:val="22"/>
-                                                  <w:szCs w:val="18"/>
-                                                  <w:lang w:bidi="fa-IR"/>
-                                                </w:rPr>
-                                              </w:pPr>
-                                              <w:r>
-                                                <w:rPr>
-                                                  <w:rFonts w:hint="cs"/>
-                                                  <w:sz w:val="22"/>
-                                                  <w:szCs w:val="18"/>
-                                                  <w:rtl/>
-                                                  <w:lang w:bidi="fa-IR"/>
-                                                </w:rPr>
-                                                <w:t>2+</w:t>
-                                              </w:r>
-                                            </w:p>
-                                          </w:txbxContent>
-                                        </wps:txbx>
-                                        <wps:bodyPr rot="0" spcFirstLastPara="0" vertOverflow="overflow" horzOverflow="overflow" vert="horz" wrap="square" lIns="91440" tIns="45720" rIns="91440" bIns="45720" numCol="1" spcCol="0" rtlCol="0" fromWordArt="0" anchor="t" anchorCtr="0" forceAA="0" compatLnSpc="1">
-                                          <a:prstTxWarp prst="textNoShape">
-                                            <a:avLst/>
-                                          </a:prstTxWarp>
-                                          <a:noAutofit/>
-                                        </wps:bodyPr>
-                                      </wps:wsp>
-                                      <wps:wsp>
-                                        <wps:cNvPr id="442" name="Text Box 442"/>
-                                        <wps:cNvSpPr txBox="1"/>
-                                        <wps:spPr>
-                                          <a:xfrm>
-                                            <a:off x="1900299" y="58548"/>
-                                            <a:ext cx="226971" cy="164627"/>
-                                          </a:xfrm>
-                                          <a:prstGeom prst="rect">
-                                            <a:avLst/>
-                                          </a:prstGeom>
-                                          <a:noFill/>
-                                          <a:ln w="6350">
-                                            <a:noFill/>
-                                          </a:ln>
-                                          <a:effectLst/>
-                                        </wps:spPr>
-                                        <wps:txbx>
-                                          <w:txbxContent>
-                                            <w:p>
-                                              <w:pPr>
-                                                <w:rPr>
-                                                  <w:sz w:val="22"/>
-                                                  <w:szCs w:val="18"/>
-                                                  <w:lang w:bidi="fa-IR"/>
-                                                </w:rPr>
-                                              </w:pPr>
-                                              <w:r>
-                                                <w:rPr>
-                                                  <w:rFonts w:hint="cs"/>
-                                                  <w:sz w:val="22"/>
-                                                  <w:szCs w:val="18"/>
-                                                  <w:rtl/>
-                                                  <w:lang w:bidi="fa-IR"/>
-                                                </w:rPr>
-                                                <w:t>3+</w:t>
-                                              </w:r>
-                                            </w:p>
-                                          </w:txbxContent>
-                                        </wps:txbx>
-                                        <wps:bodyPr rot="0" spcFirstLastPara="0" vertOverflow="overflow" horzOverflow="overflow" vert="horz" wrap="square" lIns="91440" tIns="45720" rIns="91440" bIns="45720" numCol="1" spcCol="0" rtlCol="0" fromWordArt="0" anchor="t" anchorCtr="0" forceAA="0" compatLnSpc="1">
-                                          <a:prstTxWarp prst="textNoShape">
-                                            <a:avLst/>
-                                          </a:prstTxWarp>
-                                          <a:noAutofit/>
-                                        </wps:bodyPr>
-                                      </wps:wsp>
-                                    </wpg:grpSp>
-                                  </wpg:grpSp>
-                                  <wps:wsp>
-                                    <wps:cNvPr id="444" name="Block Arc 444"/>
-                                    <wps:cNvSpPr/>
-                                    <wps:spPr>
-                                      <a:xfrm rot="17973213">
-                                        <a:off x="551898" y="42367"/>
-                                        <a:ext cx="505460" cy="374650"/>
-                                      </a:xfrm>
-                                      <a:prstGeom prst="blockArc">
-                                        <a:avLst>
-                                          <a:gd name="adj1" fmla="val 12071811"/>
-                                          <a:gd name="adj2" fmla="val 20217386"/>
-                                          <a:gd name="adj3" fmla="val 0"/>
-                                        </a:avLst>
-                                      </a:prstGeom>
-                                      <a:noFill/>
-                                      <a:ln w="9525" cap="flat" cmpd="sng" algn="ctr">
-                                        <a:solidFill>
-                                          <a:sysClr val="windowText" lastClr="000000"/>
-                                        </a:solidFill>
-                                        <a:prstDash val="solid"/>
-                                      </a:ln>
-                                      <a:effectLst/>
-                                    </wps:spPr>
-                                    <wps:bodyPr rot="0" spcFirstLastPara="0" vertOverflow="overflow" horzOverflow="overflow" vert="horz" wrap="square" lIns="91440" tIns="45720" rIns="91440" bIns="45720" numCol="1" spcCol="0" rtlCol="0" fromWordArt="0" anchor="ctr" anchorCtr="0" forceAA="0" compatLnSpc="1">
-                                      <a:prstTxWarp prst="textNoShape">
-                                        <a:avLst/>
-                                      </a:prstTxWarp>
-                                      <a:noAutofit/>
-                                    </wps:bodyPr>
-                                  </wps:wsp>
-                                </wpg:grpSp>
-                                <wps:wsp>
-                                  <wps:cNvPr id="447" name="Text Box 447"/>
-                                  <wps:cNvSpPr txBox="1"/>
-                                  <wps:spPr>
-                                    <a:xfrm>
-                                      <a:off x="403835" y="305635"/>
-                                      <a:ext cx="227892" cy="220289"/>
-                                    </a:xfrm>
-                                    <a:prstGeom prst="rect">
-                                      <a:avLst/>
-                                    </a:prstGeom>
-                                    <a:noFill/>
-                                    <a:ln w="6350">
-                                      <a:noFill/>
-                                    </a:ln>
-                                    <a:effectLst/>
-                                  </wps:spPr>
-                                  <wps:txbx>
-                                    <w:txbxContent>
-                                      <w:p>
-                                        <w:pPr>
-                                          <w:rPr>
-                                            <w:sz w:val="18"/>
-                                            <w:szCs w:val="14"/>
-                                          </w:rPr>
-                                        </w:pPr>
-                                        <w:r>
-                                          <w:rPr>
-                                            <w:sz w:val="18"/>
-                                            <w:szCs w:val="14"/>
-                                          </w:rPr>
-                                          <w:t>B</w:t>
-                                        </w:r>
-                                      </w:p>
-                                    </w:txbxContent>
-                                  </wps:txbx>
-                                  <wps:bodyPr rot="0" spcFirstLastPara="0" vertOverflow="overflow" horzOverflow="overflow" vert="horz" wrap="square" lIns="91440" tIns="45720" rIns="91440" bIns="45720" numCol="1" spcCol="0" rtlCol="0" fromWordArt="0" anchor="t" anchorCtr="0" forceAA="0" compatLnSpc="1">
-                                    <a:prstTxWarp prst="textNoShape">
-                                      <a:avLst/>
-                                    </a:prstTxWarp>
-                                    <a:noAutofit/>
-                                  </wps:bodyPr>
-                                </wps:wsp>
-                              </wpg:grpSp>
-                              <wps:wsp>
-                                <wps:cNvPr id="480" name="Text Box 480"/>
-                                <wps:cNvSpPr txBox="1"/>
-                                <wps:spPr>
-                                  <a:xfrm>
-                                    <a:off x="536163" y="206762"/>
-                                    <a:ext cx="202523" cy="192405"/>
-                                  </a:xfrm>
-                                  <a:prstGeom prst="rect">
-                                    <a:avLst/>
-                                  </a:prstGeom>
-                                  <a:noFill/>
-                                  <a:ln w="6350">
-                                    <a:noFill/>
-                                  </a:ln>
-                                  <a:effectLst/>
-                                </wps:spPr>
-                                <wps:txbx>
-                                  <w:txbxContent>
-                                    <w:p>
-                                      <w:pPr>
-                                        <w:rPr>
-                                          <w:sz w:val="18"/>
-                                          <w:szCs w:val="18"/>
-                                          <w:lang w:bidi="fa-IR"/>
-                                        </w:rPr>
-                                      </w:pPr>
-                                      <w:r>
-                                        <w:rPr>
-                                          <w:rFonts w:hint="cs"/>
-                                          <w:sz w:val="18"/>
-                                          <w:szCs w:val="18"/>
-                                          <w:rtl/>
-                                          <w:lang w:bidi="fa-IR"/>
-                                        </w:rPr>
-                                        <w:t>1</w:t>
-                                      </w:r>
-                                    </w:p>
-                                  </w:txbxContent>
-                                </wps:txbx>
-                                <wps:bodyPr rot="0" spcFirstLastPara="0" vertOverflow="overflow" horzOverflow="overflow" vert="horz" wrap="square" lIns="91440" tIns="45720" rIns="91440" bIns="45720" numCol="1" spcCol="0" rtlCol="0" fromWordArt="0" anchor="t" anchorCtr="0" forceAA="0" compatLnSpc="1">
-                                  <a:prstTxWarp prst="textNoShape">
-                                    <a:avLst/>
-                                  </a:prstTxWarp>
-                                  <a:noAutofit/>
-                                </wps:bodyPr>
-                              </wps:wsp>
-                            </wpg:grpSp>
-                            <wps:wsp>
-                              <wps:cNvPr id="485" name="Oval 485"/>
-                              <wps:cNvSpPr/>
-                              <wps:spPr>
-                                <a:xfrm>
-                                  <a:off x="596900" y="355600"/>
-                                  <a:ext cx="10795" cy="10795"/>
-                                </a:xfrm>
-                                <a:prstGeom prst="ellipse">
-                                  <a:avLst/>
-                                </a:prstGeom>
-                                <a:solidFill>
-                                  <a:sysClr val="windowText" lastClr="000000"/>
-                                </a:solidFill>
-                                <a:ln w="25400" cap="flat" cmpd="sng" algn="ctr">
-                                  <a:solidFill>
-                                    <a:sysClr val="windowText" lastClr="000000"/>
-                                  </a:solidFill>
-                                  <a:prstDash val="solid"/>
-                                </a:ln>
-                                <a:effectLst/>
-                              </wps:spPr>
-                              <wps:bodyPr rot="0" spcFirstLastPara="0" vertOverflow="overflow" horzOverflow="overflow" vert="horz" wrap="square" lIns="91440" tIns="45720" rIns="91440" bIns="45720" numCol="1" spcCol="0" rtlCol="0" fromWordArt="0" anchor="ctr" anchorCtr="0" forceAA="0" compatLnSpc="1">
-                                <a:prstTxWarp prst="textNoShape">
-                                  <a:avLst/>
-                                </a:prstTxWarp>
-                                <a:noAutofit/>
-                              </wps:bodyPr>
-                            </wps:wsp>
-                          </wpg:wgp>
-                        </a:graphicData>
-                      </a:graphic>
-                      <wp14:sizeRelH relativeFrom="margin">
-                        <wp14:pctWidth>0</wp14:pctWidth>
-                      </wp14:sizeRelH>
-                      <wp14:sizeRelV relativeFrom="margin">
-                        <wp14:pctHeight>0</wp14:pctHeight>
-                      </wp14:sizeRelV>
-                    </wp:anchor>
-                  </w:drawing>
-                </mc:Choice>
-                <mc:Fallback>
-                  <w:pict>
-                    <v:group w14:anchorId="3BF99D70" id="Group 327" o:spid="_x0000_s1070" style="position:absolute;left:0;text-align:left;margin-left:11.05pt;margin-top:7.35pt;width:241.8pt;height:71.3pt;z-index:251693056;mso-width-relative:margin;mso-height-relative:margin" coordorigin="2550" coordsize="19549,5766" o:gfxdata="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">
-                      <v:group id="Group 328" o:spid="_x0000_s1071" style="position:absolute;left:2550;width:19549;height:5766" coordorigin="2550,595" coordsize="19550,5766" o:gfxdata="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">
-                        <v:group id="Group 329" o:spid="_x0000_s1072" style="position:absolute;left:2550;top:595;width:19550;height:5766" coordorigin="2550,595" coordsize="19550,5766" o:gfxdata="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">
-                          <v:group id="Group 330" o:spid="_x0000_s1073" style="position:absolute;left:2550;top:595;width:19550;height:5766" coordorigin="2550,-230" coordsize="19550,5766" o:gfxdata="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">
-                            <v:group id="Group 331" o:spid="_x0000_s1074" style="position:absolute;left:2550;top:717;width:19550;height:4819" coordorigin="2550" coordsize="19550,4819" o:gfxdata="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">
-                              <v:group id="Group 333" o:spid="_x0000_s1075" style="position:absolute;left:6870;width:8249;height:2735" coordorigin="-43441,-1" coordsize="46399,6642" o:gfxdata="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">
-                                <v:shapetype id="_x0000_t6" coordsize="21600,21600" o:spt="6" path="m,l,21600r21600,xe">
-                                  <v:stroke joinstyle="miter"/>
-                                  <v:path gradientshapeok="t" o:connecttype="custom" o:connectlocs="0,0;0,10800;0,21600;10800,21600;21600,21600;10800,10800" textboxrect="1800,12600,12600,19800"/>
-                                </v:shapetype>
-                                <v:shape id="Right Triangle 334" o:spid="_x0000_s1076" type="#_x0000_t6" style="position:absolute;left:-43441;top:-1;width:46398;height:6642;visibility:visible;mso-wrap-style:square;v-text-anchor:middle" o:gfxdata="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" filled="f" strokecolor="windowText" strokeweight="1pt"/>
-                                <v:rect id="Rectangle 335" o:spid="_x0000_s1077" style="position:absolute;left:-43440;top:5485;width:2579;height:1113;visibility:visible;mso-wrap-style:square;v-text-anchor:middle" o:gfxdata="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" filled="f" strokecolor="windowText" strokeweight="1pt"/>
-                              </v:group>
-                              <v:group id="Group 423" o:spid="_x0000_s1078" style="position:absolute;left:2550;top:2222;width:19550;height:2596" coordorigin="2550" coordsize="19550,2596" o:gfxdata="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">
-                                <v:group id="Group 424" o:spid="_x0000_s1079" style="position:absolute;left:2740;width:19360;height:1016" coordorigin="2550" coordsize="19359,1016" o:gfxdata="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">
-                                  <v:shape id="Straight Arrow Connector 425" o:spid="_x0000_s1080" type="#_x0000_t32" style="position:absolute;left:2550;top:507;width:19359;height:0;visibility:visible;mso-wrap-style:square" o:connectortype="straight" o:gfxdata="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" strokecolor="windowText">
-                                    <v:stroke startarrow="open" endarrow="open"/>
-                                  </v:shape>
-                                  <v:line id="Straight Connector 427" o:spid="_x0000_s1081" style="position:absolute;visibility:visible;mso-wrap-style:square" from="12319,63" to="12319,1016" o:connectortype="straight" o:gfxdata="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" strokecolor="windowText"/>
-                                  <v:line id="Straight Connector 428" o:spid="_x0000_s1082" style="position:absolute;visibility:visible;mso-wrap-style:square" from="9461,0" to="9461,952" o:connectortype="straight" o:gfxdata="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" strokecolor="windowText"/>
-                                  <v:line id="Straight Connector 429" o:spid="_x0000_s1083" style="position:absolute;visibility:visible;mso-wrap-style:square" from="6731,0" to="6731,952" o:connectortype="straight" o:gfxdata="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" strokecolor="windowText"/>
-                                  <v:line id="Straight Connector 430" o:spid="_x0000_s1084" style="position:absolute;visibility:visible;mso-wrap-style:square" from="4191,63" to="4191,1016" o:connectortype="straight" o:gfxdata="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" strokecolor="windowText"/>
-                                  <v:line id="Straight Connector 431" o:spid="_x0000_s1085" style="position:absolute;visibility:visible;mso-wrap-style:square" from="14986,63" to="14986,1016" o:connectortype="straight" o:gfxdata="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" strokecolor="windowText"/>
-                                  <v:line id="Straight Connector 432" o:spid="_x0000_s1086" style="position:absolute;visibility:visible;mso-wrap-style:square" from="17716,0" to="17716,952" o:connectortype="straight" o:gfxdata="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" strokecolor="windowText"/>
-                                  <v:line id="Straight Connector 433" o:spid="_x0000_s1087" style="position:absolute;visibility:visible;mso-wrap-style:square" from="20193,63" to="20193,1016" o:connectortype="straight" o:gfxdata="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" strokecolor="windowText"/>
-                                </v:group>
-                                <v:shape id="Text Box 436" o:spid="_x0000_s1088" type="#_x0000_t202" style="position:absolute;left:2550;top:691;width:2621;height:1898;visibility:visible;mso-wrap-style:square;v-text-anchor:top" o:gfxdata="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" filled="f" stroked="f" strokeweight=".5pt">
-                                  <v:textbox>
-                                    <w:txbxContent>
-                                      <w:p>
-                                        <w:pPr>
-                                          <w:rPr>
-                                            <w:sz w:val="22"/>
-                                            <w:szCs w:val="18"/>
-                                            <w:lang w:bidi="fa-IR"/>
-                                          </w:rPr>
-                                        </w:pPr>
-                                        <w:r>
-                                          <w:rPr>
-                                            <w:rFonts w:hint="cs"/>
-                                            <w:sz w:val="22"/>
-                                            <w:szCs w:val="18"/>
-                                            <w:rtl/>
-                                            <w:lang w:bidi="fa-IR"/>
-                                          </w:rPr>
-                                          <w:t>3</w:t>
-                                        </w:r>
-                                        <w:r>
-                                          <w:rPr>
-                                            <w:rFonts w:hint="cs"/>
-                                            <w:sz w:val="22"/>
-                                            <w:szCs w:val="18"/>
-                                            <w:rtl/>
-                                            <w:lang w:bidi="fa-IR"/>
-                                          </w:rPr>
-                                          <w:t>-</w:t>
-                                        </w:r>
-                                      </w:p>
-                                    </w:txbxContent>
-                                  </v:textbox>
-                                </v:shape>
-                                <v:shape id="Text Box 437" o:spid="_x0000_s1089" type="#_x0000_t202" style="position:absolute;left:5559;top:574;width:2315;height:2022;visibility:visible;mso-wrap-style:square;v-text-anchor:top" o:gfxdata="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" filled="f" stroked="f" strokeweight=".5pt">
-                                  <v:textbox>
-                                    <w:txbxContent>
-                                      <w:p>
-                                        <w:pPr>
-                                          <w:rPr>
-                                            <w:sz w:val="22"/>
-                                            <w:szCs w:val="18"/>
-                                            <w:lang w:bidi="fa-IR"/>
-                                          </w:rPr>
-                                        </w:pPr>
-                                        <w:r>
-                                          <w:rPr>
-                                            <w:rFonts w:hint="cs"/>
-                                            <w:sz w:val="22"/>
-                                            <w:szCs w:val="18"/>
-                                            <w:rtl/>
-                                            <w:lang w:bidi="fa-IR"/>
-                                          </w:rPr>
-                                          <w:t>2</w:t>
-                                        </w:r>
-                                        <w:r>
-                                          <w:rPr>
-                                            <w:rFonts w:hint="cs"/>
-                                            <w:sz w:val="22"/>
-                                            <w:szCs w:val="18"/>
-                                            <w:rtl/>
-                                            <w:lang w:bidi="fa-IR"/>
-                                          </w:rPr>
-                                          <w:t>-</w:t>
-                                        </w:r>
-                                      </w:p>
-                                    </w:txbxContent>
-                                  </v:textbox>
-                                </v:shape>
-                                <v:shape id="Text Box 438" o:spid="_x0000_s1090" type="#_x0000_t202" style="position:absolute;left:8085;top:484;width:2417;height:2086;visibility:visible;mso-wrap-style:square;v-text-anchor:top" o:gfxdata="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" filled="f" stroked="f" strokeweight=".5pt">
-                                  <v:textbox>
-                                    <w:txbxContent>
-                                      <w:p>
-                                        <w:pPr>
-                                          <w:rPr>
-                                            <w:sz w:val="22"/>
-                                            <w:szCs w:val="18"/>
-                                            <w:lang w:bidi="fa-IR"/>
-                                          </w:rPr>
-                                        </w:pPr>
-                                        <w:r>
-                                          <w:rPr>
-                                            <w:rFonts w:hint="cs"/>
-                                            <w:sz w:val="22"/>
-                                            <w:szCs w:val="18"/>
-                                            <w:rtl/>
-                                            <w:lang w:bidi="fa-IR"/>
-                                          </w:rPr>
-                                          <w:t>1</w:t>
-                                        </w:r>
-                                        <w:r>
-                                          <w:rPr>
-                                            <w:rFonts w:hint="cs"/>
-                                            <w:sz w:val="22"/>
-                                            <w:szCs w:val="18"/>
-                                            <w:rtl/>
-                                            <w:lang w:bidi="fa-IR"/>
-                                          </w:rPr>
-                                          <w:t>-</w:t>
-                                        </w:r>
-                                      </w:p>
-                                    </w:txbxContent>
-                                  </v:textbox>
-                                </v:shape>
-                                <v:shape id="Text Box 439" o:spid="_x0000_s1091" type="#_x0000_t202" style="position:absolute;left:10851;top:613;width:3423;height:1959;visibility:visible;mso-wrap-style:square;v-text-anchor:top" o:gfxdata="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" filled="f" stroked="f" strokeweight=".5pt">
-                                  <v:textbox>
-                                    <w:txbxContent>
-                                      <w:p>
-                                        <w:pPr>
-                                          <w:rPr>
-                                            <w:rFonts w:ascii="Cambria Math" w:hAnsi="Cambria Math"/>
-                                            <w:sz w:val="22"/>
-                                            <w:szCs w:val="18"/>
-                                            <w:lang w:bidi="fa-IR"/>
-                                            <w:oMath/>
-                                          </w:rPr>
-                                        </w:pPr>
-                                        <m:oMathPara>
-                                          <m:oMath>
-                                            <m:r>
-                                              <m:rPr>
-                                                <m:sty m:val="bi"/>
-                                              </m:rPr>
-                                              <w:rPr>
-                                                <w:rFonts w:ascii="Cambria Math" w:hAnsi="Cambria Math" w:cs="Cambria Math"/>
-                                                <w:sz w:val="22"/>
-                                                <w:szCs w:val="18"/>
-                                                <w:rtl/>
-                                                <w:lang w:bidi="fa-IR"/>
-                                              </w:rPr>
-                                              <m:t>°</m:t>
-                                            </m:r>
-                                          </m:oMath>
-                                        </m:oMathPara>
-                                      </w:p>
-                                    </w:txbxContent>
-                                  </v:textbox>
-                                </v:shape>
-                                <v:shape id="Text Box 440" o:spid="_x0000_s1092" type="#_x0000_t202" style="position:absolute;left:13548;top:709;width:2552;height:1715;visibility:visible;mso-wrap-style:square;v-text-anchor:top" o:gfxdata="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" filled="f" stroked="f" strokeweight=".5pt">
-                                  <v:textbox>
-                                    <w:txbxContent>
-                                      <w:p>
-                                        <w:pPr>
-                                          <w:rPr>
-                                            <w:sz w:val="22"/>
-                                            <w:szCs w:val="18"/>
-                                            <w:lang w:bidi="fa-IR"/>
-                                          </w:rPr>
-                                        </w:pPr>
-                                        <w:r>
-                                          <w:rPr>
-                                            <w:rFonts w:hint="cs"/>
-                                            <w:sz w:val="22"/>
-                                            <w:szCs w:val="18"/>
-                                            <w:rtl/>
-                                            <w:lang w:bidi="fa-IR"/>
-                                          </w:rPr>
-                                          <w:t>1+</w:t>
-                                        </w:r>
-                                      </w:p>
-                                    </w:txbxContent>
-                                  </v:textbox>
-                                </v:shape>
-                                <v:shape id="Text Box 441" o:spid="_x0000_s1093" type="#_x0000_t202" style="position:absolute;left:16759;top:639;width:2244;height:1785;visibility:visible;mso-wrap-style:square;v-text-anchor:top" o:gfxdata="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" filled="f" stroked="f" strokeweight=".5pt">
-                                  <v:textbox>
-                                    <w:txbxContent>
-                                      <w:p>
-                                        <w:pPr>
-                                          <w:rPr>
-                                            <w:sz w:val="22"/>
-                                            <w:szCs w:val="18"/>
-                                            <w:lang w:bidi="fa-IR"/>
-                                          </w:rPr>
-                                        </w:pPr>
-                                        <w:r>
-                                          <w:rPr>
-                                            <w:rFonts w:hint="cs"/>
-                                            <w:sz w:val="22"/>
-                                            <w:szCs w:val="18"/>
-                                            <w:rtl/>
-                                            <w:lang w:bidi="fa-IR"/>
-                                          </w:rPr>
-                                          <w:t>2+</w:t>
-                                        </w:r>
-                                      </w:p>
-                                    </w:txbxContent>
-                                  </v:textbox>
-                                </v:shape>
-                                <v:shape id="Text Box 442" o:spid="_x0000_s1094" type="#_x0000_t202" style="position:absolute;left:19002;top:585;width:2270;height:1646;visibility:visible;mso-wrap-style:square;v-text-anchor:top" o:gfxdata="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" filled="f" stroked="f" strokeweight=".5pt">
-                                  <v:textbox>
-                                    <w:txbxContent>
-                                      <w:p>
-                                        <w:pPr>
-                                          <w:rPr>
-                                            <w:sz w:val="22"/>
-                                            <w:szCs w:val="18"/>
-                                            <w:lang w:bidi="fa-IR"/>
-                                          </w:rPr>
-                                        </w:pPr>
-                                        <w:r>
-                                          <w:rPr>
-                                            <w:rFonts w:hint="cs"/>
-                                            <w:sz w:val="22"/>
-                                            <w:szCs w:val="18"/>
-                                            <w:rtl/>
-                                            <w:lang w:bidi="fa-IR"/>
-                                          </w:rPr>
-                                          <w:t>3+</w:t>
-                                        </w:r>
-                                      </w:p>
-                                    </w:txbxContent>
-                                  </v:textbox>
-                                </v:shape>
-                              </v:group>
-                            </v:group>
-                            <v:shape id="Block Arc 444" o:spid="_x0000_s1095" style="position:absolute;left:5519;top:424;width:5054;height:3746;rotation:-3961419fd;visibility:visible;mso-wrap-style:square;v-text-anchor:middle" coordsize="505460,374650" o:gfxdata="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" path="m28799,100482c71899,39424,156747,836,249711,13v91600,-811,176620,35181,222217,94071l471928,94084c426331,35194,341311,-798,249711,13,156747,836,71900,39424,28799,100482xe" filled="f" strokecolor="windowText">
-                              <v:path arrowok="t" o:connecttype="custom" o:connectlocs="28799,100482;249711,13;471928,94084;471928,94084;249711,13;28799,100482" o:connectangles="0,0,0,0,0,0"/>
-                            </v:shape>
-                          </v:group>
-                          <v:shape id="Text Box 447" o:spid="_x0000_s1096" type="#_x0000_t202" style="position:absolute;left:4038;top:3056;width:2279;height:2203;visibility:visible;mso-wrap-style:square;v-text-anchor:top" o:gfxdata="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" filled="f" stroked="f" strokeweight=".5pt">
-                            <v:textbox>
-                              <w:txbxContent>
-                                <w:p>
-                                  <w:pPr>
-                                    <w:rPr>
-                                      <w:sz w:val="18"/>
-                                      <w:szCs w:val="14"/>
-                                    </w:rPr>
-                                  </w:pPr>
-                                  <w:r>
-                                    <w:rPr>
-                                      <w:sz w:val="18"/>
-                                      <w:szCs w:val="14"/>
-                                    </w:rPr>
-                                    <w:t>B</w:t>
-                                  </w:r>
-                                </w:p>
-                              </w:txbxContent>
-                            </v:textbox>
-                          </v:shape>
-                        </v:group>
-                        <v:shape id="Text Box 480" o:spid="_x0000_s1097" type="#_x0000_t202" style="position:absolute;left:5361;top:2067;width:2025;height:1924;visibility:visible;mso-wrap-style:square;v-text-anchor:top" o:gfxdata="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" filled="f" stroked="f" strokeweight=".5pt">
-                          <v:textbox>
-                            <w:txbxContent>
-                              <w:p>
-                                <w:pPr>
-                                  <w:rPr>
-                                    <w:sz w:val="18"/>
-                                    <w:szCs w:val="18"/>
-                                    <w:lang w:bidi="fa-IR"/>
-                                  </w:rPr>
-                                </w:pPr>
-                                <w:r>
-                                  <w:rPr>
-                                    <w:rFonts w:hint="cs"/>
-                                    <w:sz w:val="18"/>
-                                    <w:szCs w:val="18"/>
-                                    <w:rtl/>
-                                    <w:lang w:bidi="fa-IR"/>
-                                  </w:rPr>
-                                  <w:t>1</w:t>
-                                </w:r>
-                              </w:p>
-                            </w:txbxContent>
-                          </v:textbox>
-                        </v:shape>
-                      </v:group>
-                      <v:oval id="Oval 485" o:spid="_x0000_s1098" style="position:absolute;left:5969;top:3556;width:107;height:107;visibility:visible;mso-wrap-style:square;v-text-anchor:middle" o:gfxdata="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" fillcolor="windowText" strokecolor="windowText" strokeweight="2pt"/>
-                    </v:group>
-                  </w:pict>
-                </mc:Fallback>
-              </mc:AlternateContent>
-            </w:r>
-            <w:r>
-              <w:rPr>
-                <w:rFonts w:ascii="Vazirmatn" w:hAnsi="Vazirmatn" w:hint="cs"/>
-                <w:rtl/>
-              </w:rPr>
-              <w:t xml:space="preserve">ب- </w:t>
-            </w:r>
-            <w:r>
-              <w:rPr>
-                <w:rFonts w:ascii="Vazirmatn" w:hAnsi="Vazirmatn"/>
-                <w:rtl/>
-              </w:rPr>
-              <w:t>در شکل ز</w:t>
-            </w:r>
-            <w:r>
-              <w:rPr>
-                <w:rFonts w:ascii="Vazirmatn" w:hAnsi="Vazirmatn" w:hint="cs"/>
-                <w:rtl/>
-              </w:rPr>
-              <w:t>ی</w:t>
-            </w:r>
-            <w:r>
-              <w:rPr>
-                <w:rFonts w:ascii="Vazirmatn" w:hAnsi="Vazirmatn" w:hint="eastAsia"/>
-                <w:rtl/>
-              </w:rPr>
-              <w:t>ر</w:t>
-            </w:r>
-            <w:r>
-              <w:rPr>
-                <w:rFonts w:ascii="Vazirmatn" w:hAnsi="Vazirmatn"/>
-                <w:rtl/>
-              </w:rPr>
-              <w:t xml:space="preserve"> ، نقطه  </w:t>
-            </w:r>
-            <w:r>
-              <w:rPr>
-                <w:rFonts w:asciiTheme="majorBidi" w:hAnsiTheme="majorBidi" w:cstheme="majorBidi"/>
-                <w:b w:val="0"/>
-                <w:bCs w:val="0"/>
-              </w:rPr>
-              <w:t>B</w:t>
-            </w:r>
-            <w:r>
-              <w:rPr>
-                <w:rFonts w:asciiTheme="majorBidi" w:hAnsiTheme="majorBidi" w:cstheme="majorBidi"/>
-                <w:rtl/>
-              </w:rPr>
-              <w:t xml:space="preserve"> </w:t>
-            </w:r>
-            <w:r>
-              <w:rPr>
-                <w:rFonts w:ascii="Vazirmatn" w:hAnsi="Vazirmatn"/>
-                <w:rtl/>
-              </w:rPr>
-              <w:t>چه عدد</w:t>
-            </w:r>
-            <w:r>
-              <w:rPr>
-                <w:rFonts w:ascii="Vazirmatn" w:hAnsi="Vazirmatn" w:hint="cs"/>
-                <w:rtl/>
-              </w:rPr>
-              <w:t>ی</w:t>
-            </w:r>
-            <w:r>
-              <w:rPr>
-                <w:rFonts w:ascii="Vazirmatn" w:hAnsi="Vazirmatn"/>
-                <w:rtl/>
-              </w:rPr>
-              <w:t xml:space="preserve"> را نما</w:t>
-            </w:r>
-            <w:r>
-              <w:rPr>
-                <w:rFonts w:ascii="Vazirmatn" w:hAnsi="Vazirmatn" w:hint="cs"/>
-                <w:rtl/>
-              </w:rPr>
-              <w:t>ی</w:t>
-            </w:r>
-            <w:r>
-              <w:rPr>
-                <w:rFonts w:ascii="Vazirmatn" w:hAnsi="Vazirmatn" w:hint="eastAsia"/>
-                <w:rtl/>
-              </w:rPr>
-              <w:t>ش</w:t>
-            </w:r>
-            <w:r>
-              <w:rPr>
-                <w:rFonts w:ascii="Vazirmatn" w:hAnsi="Vazirmatn"/>
-                <w:rtl/>
-              </w:rPr>
-              <w:t xml:space="preserve"> م</w:t>
-            </w:r>
-            <w:r>
-              <w:rPr>
-                <w:rFonts w:ascii="Vazirmatn" w:hAnsi="Vazirmatn" w:hint="cs"/>
-                <w:rtl/>
-              </w:rPr>
-              <w:t>ی</w:t>
-            </w:r>
-            <w:r>
-              <w:rPr>
-                <w:rFonts w:ascii="Vazirmatn" w:hAnsi="Vazirmatn"/>
-                <w:rtl/>
-              </w:rPr>
-              <w:t xml:space="preserve"> دهد</w:t>
-            </w:r>
-            <w:r>
-              <w:rPr>
-                <w:rFonts w:ascii="Vazirmatn" w:hAnsi="Vazirmatn" w:hint="cs"/>
-                <w:rtl/>
-              </w:rPr>
-              <w:t>؟</w:t>
-            </w:r>
-          </w:p>
-        </w:tc>
-      </w:tr>
-      <w:tr>
-        <w:trPr>
-          <w:trHeight w:val="692"/>
-        </w:trPr>
-        <w:tc>
-          <w:tcPr>
-            <w:tcW w:w="10642" w:type="dxa"/>
-            <w:gridSpan w:val="2"/>
-          </w:tcPr>
-          <w:p>
-            <w:pPr>
-              <w:pStyle w:val="ListParagraph"/>
-              <w:numPr>
-                <w:ilvl w:val="0"/>
-                <w:numId w:val="9"/>
-              </w:numPr>
-              <w:spacing w:line="276" w:lineRule="auto"/>
-              <w:rPr>
-                <w:rFonts w:ascii="Vazirmatn" w:hAnsi="Vazirmatn"/>
-                <w:rtl/>
-              </w:rPr>
-            </w:pPr>
-            <w:r>
-              <w:rPr>
-                <w:rFonts w:hint="cs"/>
-                <w:rtl/>
-              </w:rPr>
-              <w:t>الف- نمايش مجموعه را روي محور مقابل آن مشخص كنيد .</w:t>
-            </w:r>
-            <w:r>
-              <w:rPr>
-                <w:rtl/>
-              </w:rPr>
-              <w:tab/>
-            </w:r>
-            <w:r>
-              <w:rPr>
-                <w:position w:val="-4"/>
-              </w:rPr>
-              <w:object w:dxaOrig="200" w:dyaOrig="300" w14:anchorId="37D8E074">
-                <v:shape id="_x0000_i1070" type="#_x0000_t75" style="width:9.1pt;height:15.5pt" o:ole="">
-                  <v:imagedata r:id="rId97" o:title=""/>
-                </v:shape>
-                <o:OLEObject Type="Embed" ProgID="Equation.DSMT4" ShapeID="_x0000_i1070" DrawAspect="Content" ObjectID="_1792078548" r:id="rId98"/>
-              </w:object>
-            </w:r>
-            <w:r>
-              <w:rPr>
-                <w:rtl/>
-              </w:rPr>
-              <w:t xml:space="preserve"> </w:t>
-            </w:r>
-            <w:r>
-              <w:rPr>
-                <w:position w:val="-4"/>
-              </w:rPr>
-              <w:object w:dxaOrig="200" w:dyaOrig="300" w14:anchorId="16279F34">
-                <v:shape id="_x0000_i1071" type="#_x0000_t75" style="width:9.1pt;height:15.5pt" o:ole="">
-                  <v:imagedata r:id="rId99" o:title=""/>
-                </v:shape>
-                <o:OLEObject Type="Embed" ProgID="Equation.DSMT4" ShapeID="_x0000_i1071" DrawAspect="Content" ObjectID="_1792078549" r:id="rId100"/>
-              </w:object>
-            </w:r>
-            <w:r>
-              <w:rPr>
-                <w:rtl/>
-              </w:rPr>
-              <w:t xml:space="preserve"> </w:t>
-            </w:r>
-            <w:r>
-              <w:rPr>
-                <w:rtl/>
-              </w:rPr>
-              <w:tab/>
-            </w:r>
-            <w:r>
-              <w:rPr>
-                <w:position w:val="-4"/>
-              </w:rPr>
-              <w:object w:dxaOrig="200" w:dyaOrig="300" w14:anchorId="0913584C">
-                <v:shape id="_x0000_i1072" type="#_x0000_t75" style="width:9.1pt;height:15.5pt" o:ole="">
-                  <v:imagedata r:id="rId101" o:title=""/>
-                </v:shape>
-                <o:OLEObject Type="Embed" ProgID="Equation.DSMT4" ShapeID="_x0000_i1072" DrawAspect="Content" ObjectID="_1792078550" r:id="rId102"/>
-              </w:object>
-            </w:r>
-            <w:r>
-              <w:rPr>
-                <w:rtl/>
-              </w:rPr>
-              <w:t xml:space="preserve"> </w:t>
-            </w:r>
-          </w:p>
-          <w:p>
-            <w:pPr>
-              <w:jc w:val="right"/>
-              <w:rPr>
-                <w:rtl/>
-              </w:rPr>
-            </w:pPr>
-            <w:r>
-              <w:rPr>
-                <w:noProof/>
-                <w:rtl/>
-                <w:lang w:bidi="fa-IR"/>
-              </w:rPr>
-              <mc:AlternateContent>
-                <mc:Choice Requires="wpg">
-                  <w:drawing>
-                    <wp:anchor distT="0" distB="0" distL="114300" distR="114300" simplePos="0" relativeHeight="251691008" behindDoc="0" locked="0" layoutInCell="1" allowOverlap="1" wp14:anchorId="5F817CE9" wp14:editId="36EEFD23">
-                      <wp:simplePos x="0" y="0"/>
-                      <wp:positionH relativeFrom="column">
-                        <wp:posOffset>2409004</wp:posOffset>
-                      </wp:positionH>
-                      <wp:positionV relativeFrom="paragraph">
-                        <wp:posOffset>100927</wp:posOffset>
-                      </wp:positionV>
-                      <wp:extent cx="3266307" cy="263661"/>
-                      <wp:effectExtent l="38100" t="38100" r="29845" b="3175"/>
-                      <wp:wrapNone/>
-                      <wp:docPr id="2052" name="Group 2052"/>
-                      <wp:cNvGraphicFramePr/>
-                      <a:graphic xmlns:a="http://schemas.openxmlformats.org/drawingml/2006/main">
-                        <a:graphicData uri="http://schemas.microsoft.com/office/word/2010/wordprocessingGroup">
-                          <wpg:wgp>
-                            <wpg:cNvGrpSpPr/>
-                            <wpg:grpSpPr>
-                              <a:xfrm>
-                                <a:off x="0" y="0"/>
-                                <a:ext cx="3266307" cy="263661"/>
-                                <a:chOff x="19050" y="0"/>
-                                <a:chExt cx="2491834" cy="266946"/>
-                              </a:xfrm>
-                            </wpg:grpSpPr>
-                            <wpg:grpSp>
-                              <wpg:cNvPr id="2053" name="Group 2053"/>
-                              <wpg:cNvGrpSpPr/>
-                              <wpg:grpSpPr>
-                                <a:xfrm>
-                                  <a:off x="19050" y="0"/>
-                                  <a:ext cx="2491834" cy="107950"/>
-                                  <a:chOff x="0" y="0"/>
-                                  <a:chExt cx="2491834" cy="107950"/>
-                                </a:xfrm>
-                              </wpg:grpSpPr>
-                              <wps:wsp>
-                                <wps:cNvPr id="2054" name="Straight Arrow Connector 2054"/>
-                                <wps:cNvCnPr/>
-                                <wps:spPr>
-                                  <a:xfrm>
-                                    <a:off x="0" y="50800"/>
-                                    <a:ext cx="2491834" cy="0"/>
-                                  </a:xfrm>
-                                  <a:prstGeom prst="straightConnector1">
-                                    <a:avLst/>
-                                  </a:prstGeom>
-                                  <a:noFill/>
-                                  <a:ln w="9525" cap="flat" cmpd="sng" algn="ctr">
-                                    <a:solidFill>
-                                      <a:sysClr val="windowText" lastClr="000000"/>
-                                    </a:solidFill>
-                                    <a:prstDash val="solid"/>
-                                    <a:headEnd type="arrow"/>
-                                    <a:tailEnd type="arrow"/>
-                                  </a:ln>
-                                  <a:effectLst/>
-                                </wps:spPr>
-                                <wps:bodyPr/>
-                              </wps:wsp>
-                              <wps:wsp>
-                                <wps:cNvPr id="2055" name="Straight Connector 2055"/>
-                                <wps:cNvCnPr/>
-                                <wps:spPr>
-                                  <a:xfrm>
-                                    <a:off x="158750" y="12700"/>
-                                    <a:ext cx="0" cy="95250"/>
-                                  </a:xfrm>
-                                  <a:prstGeom prst="line">
-                                    <a:avLst/>
-                                  </a:prstGeom>
-                                  <a:noFill/>
-                                  <a:ln w="9525" cap="flat" cmpd="sng" algn="ctr">
-                                    <a:solidFill>
-                                      <a:sysClr val="windowText" lastClr="000000"/>
-                                    </a:solidFill>
-                                    <a:prstDash val="solid"/>
-                                  </a:ln>
-                                  <a:effectLst/>
-                                </wps:spPr>
-                                <wps:bodyPr/>
-                              </wps:wsp>
-                              <wps:wsp>
-                                <wps:cNvPr id="2056" name="Straight Connector 2056"/>
-                                <wps:cNvCnPr/>
-                                <wps:spPr>
-                                  <a:xfrm>
-                                    <a:off x="1231900" y="6350"/>
-                                    <a:ext cx="0" cy="95250"/>
-                                  </a:xfrm>
-                                  <a:prstGeom prst="line">
-                                    <a:avLst/>
-                                  </a:prstGeom>
-                                  <a:noFill/>
-                                  <a:ln w="9525" cap="flat" cmpd="sng" algn="ctr">
-                                    <a:solidFill>
-                                      <a:sysClr val="windowText" lastClr="000000"/>
-                                    </a:solidFill>
-                                    <a:prstDash val="solid"/>
-                                  </a:ln>
-                                  <a:effectLst/>
-                                </wps:spPr>
-                                <wps:bodyPr/>
-                              </wps:wsp>
-                              <wps:wsp>
-                                <wps:cNvPr id="2057" name="Straight Connector 2057"/>
-                                <wps:cNvCnPr/>
-                                <wps:spPr>
-                                  <a:xfrm>
-                                    <a:off x="946150" y="0"/>
-                                    <a:ext cx="0" cy="95250"/>
-                                  </a:xfrm>
-                                  <a:prstGeom prst="line">
-                                    <a:avLst/>
-                                  </a:prstGeom>
-                                  <a:noFill/>
-                                  <a:ln w="9525" cap="flat" cmpd="sng" algn="ctr">
-                                    <a:solidFill>
-                                      <a:sysClr val="windowText" lastClr="000000"/>
-                                    </a:solidFill>
-                                    <a:prstDash val="solid"/>
-                                  </a:ln>
-                                  <a:effectLst/>
-                                </wps:spPr>
-                                <wps:bodyPr/>
-                              </wps:wsp>
-                              <wps:wsp>
-                                <wps:cNvPr id="2058" name="Straight Connector 2058"/>
-                                <wps:cNvCnPr/>
-                                <wps:spPr>
-                                  <a:xfrm>
-                                    <a:off x="673100" y="0"/>
-                                    <a:ext cx="0" cy="95250"/>
-                                  </a:xfrm>
-                                  <a:prstGeom prst="line">
-                                    <a:avLst/>
-                                  </a:prstGeom>
-                                  <a:noFill/>
-                                  <a:ln w="9525" cap="flat" cmpd="sng" algn="ctr">
-                                    <a:solidFill>
-                                      <a:sysClr val="windowText" lastClr="000000"/>
-                                    </a:solidFill>
-                                    <a:prstDash val="solid"/>
-                                  </a:ln>
-                                  <a:effectLst/>
-                                </wps:spPr>
-                                <wps:bodyPr/>
-                              </wps:wsp>
-                              <wps:wsp>
-                                <wps:cNvPr id="2059" name="Straight Connector 2059"/>
-                                <wps:cNvCnPr/>
-                                <wps:spPr>
-                                  <a:xfrm>
-                                    <a:off x="419100" y="6350"/>
-                                    <a:ext cx="0" cy="95250"/>
-                                  </a:xfrm>
-                                  <a:prstGeom prst="line">
-                                    <a:avLst/>
-                                  </a:prstGeom>
-                                  <a:noFill/>
-                                  <a:ln w="9525" cap="flat" cmpd="sng" algn="ctr">
-                                    <a:solidFill>
-                                      <a:sysClr val="windowText" lastClr="000000"/>
-                                    </a:solidFill>
-                                    <a:prstDash val="solid"/>
-                                  </a:ln>
-                                  <a:effectLst/>
-                                </wps:spPr>
-                                <wps:bodyPr/>
-                              </wps:wsp>
-                              <wps:wsp>
-                                <wps:cNvPr id="2060" name="Straight Connector 2060"/>
-                                <wps:cNvCnPr/>
-                                <wps:spPr>
-                                  <a:xfrm>
-                                    <a:off x="1498600" y="6350"/>
-                                    <a:ext cx="0" cy="95250"/>
-                                  </a:xfrm>
-                                  <a:prstGeom prst="line">
-                                    <a:avLst/>
-                                  </a:prstGeom>
-                                  <a:noFill/>
-                                  <a:ln w="9525" cap="flat" cmpd="sng" algn="ctr">
-                                    <a:solidFill>
-                                      <a:sysClr val="windowText" lastClr="000000"/>
-                                    </a:solidFill>
-                                    <a:prstDash val="solid"/>
-                                  </a:ln>
-                                  <a:effectLst/>
-                                </wps:spPr>
-                                <wps:bodyPr/>
-                              </wps:wsp>
-                              <wps:wsp>
-                                <wps:cNvPr id="2061" name="Straight Connector 2061"/>
-                                <wps:cNvCnPr/>
-                                <wps:spPr>
-                                  <a:xfrm>
-                                    <a:off x="1771650" y="0"/>
-                                    <a:ext cx="0" cy="95250"/>
-                                  </a:xfrm>
-                                  <a:prstGeom prst="line">
-                                    <a:avLst/>
-                                  </a:prstGeom>
-                                  <a:noFill/>
-                                  <a:ln w="9525" cap="flat" cmpd="sng" algn="ctr">
-                                    <a:solidFill>
-                                      <a:sysClr val="windowText" lastClr="000000"/>
-                                    </a:solidFill>
-                                    <a:prstDash val="solid"/>
-                                  </a:ln>
-                                  <a:effectLst/>
-                                </wps:spPr>
-                                <wps:bodyPr/>
-                              </wps:wsp>
-                              <wps:wsp>
-                                <wps:cNvPr id="2062" name="Straight Connector 2062"/>
-                                <wps:cNvCnPr/>
-                                <wps:spPr>
-                                  <a:xfrm>
-                                    <a:off x="2019300" y="6350"/>
-                                    <a:ext cx="0" cy="95250"/>
-                                  </a:xfrm>
-                                  <a:prstGeom prst="line">
-                                    <a:avLst/>
-                                  </a:prstGeom>
-                                  <a:noFill/>
-                                  <a:ln w="9525" cap="flat" cmpd="sng" algn="ctr">
-                                    <a:solidFill>
-                                      <a:sysClr val="windowText" lastClr="000000"/>
-                                    </a:solidFill>
-                                    <a:prstDash val="solid"/>
-                                  </a:ln>
-                                  <a:effectLst/>
-                                </wps:spPr>
-                                <wps:bodyPr/>
-                              </wps:wsp>
-                              <wps:wsp>
-                                <wps:cNvPr id="2063" name="Straight Connector 2063"/>
-                                <wps:cNvCnPr/>
-                                <wps:spPr>
-                                  <a:xfrm>
-                                    <a:off x="2286000" y="6350"/>
-                                    <a:ext cx="0" cy="95250"/>
-                                  </a:xfrm>
-                                  <a:prstGeom prst="line">
-                                    <a:avLst/>
-                                  </a:prstGeom>
-                                  <a:noFill/>
-                                  <a:ln w="9525" cap="flat" cmpd="sng" algn="ctr">
-                                    <a:solidFill>
-                                      <a:sysClr val="windowText" lastClr="000000"/>
-                                    </a:solidFill>
-                                    <a:prstDash val="solid"/>
-                                  </a:ln>
-                                  <a:effectLst/>
-                                </wps:spPr>
-                                <wps:bodyPr/>
-                              </wps:wsp>
-                            </wpg:grpSp>
-                            <wps:wsp>
-                              <wps:cNvPr id="2068" name="Text Box 2068"/>
-                              <wps:cNvSpPr txBox="1"/>
-                              <wps:spPr>
-                                <a:xfrm>
-                                  <a:off x="1073793" y="55690"/>
-                                  <a:ext cx="342265" cy="211256"/>
-                                </a:xfrm>
-                                <a:prstGeom prst="rect">
-                                  <a:avLst/>
-                                </a:prstGeom>
-                                <a:noFill/>
-                                <a:ln w="6350">
-                                  <a:noFill/>
-                                </a:ln>
-                                <a:effectLst/>
-                              </wps:spPr>
-                              <wps:txbx>
-                                <w:txbxContent>
-                                  <w:p>
-                                    <w:pPr>
-                                      <w:rPr>
-                                        <w:rFonts w:ascii="Cambria Math" w:hAnsi="Cambria Math"/>
-                                        <w:sz w:val="22"/>
-                                        <w:szCs w:val="18"/>
-                                        <w:lang w:bidi="fa-IR"/>
-                                        <w:oMath/>
-                                      </w:rPr>
-                                    </w:pPr>
-                                    <m:oMathPara>
-                                      <m:oMath>
-                                        <m:r>
-                                          <m:rPr>
-                                            <m:sty m:val="bi"/>
-                                          </m:rPr>
-                                          <w:rPr>
-                                            <w:rFonts w:ascii="Cambria Math" w:hAnsi="Cambria Math" w:cs="Cambria Math"/>
-                                            <w:sz w:val="22"/>
-                                            <w:szCs w:val="18"/>
-                                            <w:rtl/>
-                                            <w:lang w:bidi="fa-IR"/>
-                                          </w:rPr>
-                                          <m:t>°</m:t>
-                                        </m:r>
-                                      </m:oMath>
-                                    </m:oMathPara>
-                                  </w:p>
-                                </w:txbxContent>
-                              </wps:txbx>
-                              <wps:bodyPr rot="0" spcFirstLastPara="0" vertOverflow="overflow" horzOverflow="overflow" vert="horz" wrap="square" lIns="91440" tIns="45720" rIns="91440" bIns="45720" numCol="1" spcCol="0" rtlCol="0" fromWordArt="0" anchor="t" anchorCtr="0" forceAA="0" compatLnSpc="1">
-                                <a:prstTxWarp prst="textNoShape">
-                                  <a:avLst/>
-                                </a:prstTxWarp>
-                                <a:noAutofit/>
-                              </wps:bodyPr>
-                            </wps:wsp>
-                          </wpg:wgp>
-                        </a:graphicData>
-                      </a:graphic>
-                      <wp14:sizeRelV relativeFrom="margin">
-                        <wp14:pctHeight>0</wp14:pctHeight>
-                      </wp14:sizeRelV>
-                    </wp:anchor>
-                  </w:drawing>
-                </mc:Choice>
-                <mc:Fallback>
-                  <w:pict>
-                    <v:group w14:anchorId="5F817CE9" id="Group 2052" o:spid="_x0000_s1099" style="position:absolute;margin-left:189.7pt;margin-top:7.95pt;width:257.2pt;height:20.75pt;z-index:251691008;mso-height-relative:margin" coordorigin="190" coordsize="24918,2669" o:gfxdata="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">
-                      <v:group id="Group 2053" o:spid="_x0000_s1100" style="position:absolute;left:190;width:24918;height:1079" coordsize="24918,1079" o:gfxdata="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">
-                        <v:shape id="Straight Arrow Connector 2054" o:spid="_x0000_s1101" type="#_x0000_t32" style="position:absolute;top:508;width:24918;height:0;visibility:visible;mso-wrap-style:square" o:connectortype="straight" o:gfxdata="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" strokecolor="windowText">
-                          <v:stroke startarrow="open" endarrow="open"/>
-                        </v:shape>
-                        <v:line id="Straight Connector 2055" o:spid="_x0000_s1102" style="position:absolute;visibility:visible;mso-wrap-style:square" from="1587,127" to="1587,1079" o:connectortype="straight" o:gfxdata="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" strokecolor="windowText"/>
-                        <v:line id="Straight Connector 2056" o:spid="_x0000_s1103" style="position:absolute;visibility:visible;mso-wrap-style:square" from="12319,63" to="12319,1016" o:connectortype="straight" o:gfxdata="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" strokecolor="windowText"/>
-                        <v:line id="Straight Connector 2057" o:spid="_x0000_s1104" style="position:absolute;visibility:visible;mso-wrap-style:square" from="9461,0" to="9461,952" o:connectortype="straight" o:gfxdata="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" strokecolor="windowText"/>
-                        <v:line id="Straight Connector 2058" o:spid="_x0000_s1105" style="position:absolute;visibility:visible;mso-wrap-style:square" from="6731,0" to="6731,952" o:connectortype="straight" o:gfxdata="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" strokecolor="windowText"/>
-                        <v:line id="Straight Connector 2059" o:spid="_x0000_s1106" style="position:absolute;visibility:visible;mso-wrap-style:square" from="4191,63" to="4191,1016" o:connectortype="straight" o:gfxdata="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" strokecolor="windowText"/>
-                        <v:line id="Straight Connector 2060" o:spid="_x0000_s1107" style="position:absolute;visibility:visible;mso-wrap-style:square" from="14986,63" to="14986,1016" o:connectortype="straight" o:gfxdata="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" strokecolor="windowText"/>
-                        <v:line id="Straight Connector 2061" o:spid="_x0000_s1108" style="position:absolute;visibility:visible;mso-wrap-style:square" from="17716,0" to="17716,952" o:connectortype="straight" o:gfxdata="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" strokecolor="windowText"/>
-                        <v:line id="Straight Connector 2062" o:spid="_x0000_s1109" style="position:absolute;visibility:visible;mso-wrap-style:square" from="20193,63" to="20193,1016" o:connectortype="straight" o:gfxdata="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" strokecolor="windowText"/>
-                        <v:line id="Straight Connector 2063" o:spid="_x0000_s1110" style="position:absolute;visibility:visible;mso-wrap-style:square" from="22860,63" to="22860,1016" o:connectortype="straight" o:gfxdata="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" strokecolor="windowText"/>
-                      </v:group>
-                      <v:shape id="Text Box 2068" o:spid="_x0000_s1111" type="#_x0000_t202" style="position:absolute;left:10737;top:556;width:3423;height:2113;visibility:visible;mso-wrap-style:square;v-text-anchor:top" o:gfxdata="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" filled="f" stroked="f" strokeweight=".5pt">
-                        <v:textbox>
-                          <w:txbxContent>
-                            <w:p>
-                              <w:pPr>
-                                <w:rPr>
-                                  <w:rFonts w:ascii="Cambria Math" w:hAnsi="Cambria Math"/>
-                                  <w:sz w:val="22"/>
-                                  <w:szCs w:val="18"/>
-                                  <w:lang w:bidi="fa-IR"/>
-                                  <w:oMath/>
-                                </w:rPr>
-                              </w:pPr>
-                              <m:oMathPara>
-                                <m:oMath>
-                                  <m:r>
-                                    <m:rPr>
-                                      <m:sty m:val="bi"/>
-                                    </m:rPr>
-                                    <w:rPr>
-                                      <w:rFonts w:ascii="Cambria Math" w:hAnsi="Cambria Math" w:cs="Cambria Math"/>
-                                      <w:sz w:val="22"/>
-                                      <w:szCs w:val="18"/>
-                                      <w:rtl/>
-                                      <w:lang w:bidi="fa-IR"/>
-                                    </w:rPr>
-                                    <m:t>°</m:t>
-                                  </m:r>
-                                </m:oMath>
-                              </m:oMathPara>
-                            </w:p>
-                          </w:txbxContent>
-                        </v:textbox>
-                      </v:shape>
-                    </v:group>
-                  </w:pict>
-                </mc:Fallback>
-              </mc:AlternateContent>
-            </w:r>
-            <w:r>
-              <w:rPr>
-                <w:rFonts w:hint="cs"/>
-                <w:rtl/>
-              </w:rPr>
-              <w:t xml:space="preserve">       </w:t>
-            </w:r>
-            <w:r>
-              <w:rPr>
-                <w:rFonts w:hint="cs"/>
-                <w:rtl/>
-                <w:lang w:bidi="fa-IR"/>
-              </w:rPr>
-              <w:t xml:space="preserve">    </w:t>
-            </w:r>
-            <w:r>
-              <w:rPr>
-                <w:rFonts w:hint="cs"/>
-                <w:rtl/>
-              </w:rPr>
-              <w:t xml:space="preserve">                                                                                    </w:t>
-            </w:r>
-            <w:r>
-              <w:t xml:space="preserve">   </w:t>
-            </w:r>
-            <w:r>
-              <w:rPr>
-                <w:position w:val="-14"/>
-              </w:rPr>
-              <w:object w:dxaOrig="2740" w:dyaOrig="440" w14:anchorId="462F1D3F">
-                <v:shape id="_x0000_i1073" type="#_x0000_t75" style="width:137.6pt;height:20.95pt" o:ole="">
-                  <v:imagedata r:id="rId103" o:title=""/>
-                </v:shape>
-                <o:OLEObject Type="Embed" ProgID="Equation.DSMT4" ShapeID="_x0000_i1073" DrawAspect="Content" ObjectID="_1792078551" r:id="rId104"/>
-              </w:object>
-            </w:r>
-            <w:r>
-              <w:rPr>
-                <w:position w:val="-4"/>
-              </w:rPr>
-              <w:object w:dxaOrig="200" w:dyaOrig="300" w14:anchorId="1881D839">
-                <v:shape id="_x0000_i1074" type="#_x0000_t75" style="width:9.1pt;height:15.5pt" o:ole="">
-                  <v:imagedata r:id="rId99" o:title=""/>
-                </v:shape>
-                <o:OLEObject Type="Embed" ProgID="Equation.DSMT4" ShapeID="_x0000_i1074" DrawAspect="Content" ObjectID="_1792078552" r:id="rId105"/>
-              </w:object>
-            </w:r>
-            <w:r>
-              <w:t xml:space="preserve"> </w:t>
-            </w:r>
-          </w:p>
-          <w:p>
-            <w:pPr>
-              <w:rPr>
-                <w:noProof/>
-                <w:rtl/>
-              </w:rPr>
-            </w:pPr>
-            <w:r>
-              <w:rPr>
-                <w:rFonts w:hint="cs"/>
-                <w:noProof/>
-                <w:rtl/>
-                <w:lang w:bidi="fa-IR"/>
-              </w:rPr>
-              <mc:AlternateContent>
-                <mc:Choice Requires="wpg">
-                  <w:drawing>
-                    <wp:anchor distT="0" distB="0" distL="114300" distR="114300" simplePos="0" relativeHeight="251689984" behindDoc="0" locked="0" layoutInCell="1" allowOverlap="1" wp14:anchorId="2D9C81A4" wp14:editId="0971F472">
-                      <wp:simplePos x="0" y="0"/>
-                      <wp:positionH relativeFrom="column">
-                        <wp:posOffset>2444115</wp:posOffset>
-                      </wp:positionH>
-                      <wp:positionV relativeFrom="paragraph">
-                        <wp:posOffset>204470</wp:posOffset>
-                      </wp:positionV>
-                      <wp:extent cx="3014372" cy="492190"/>
-                      <wp:effectExtent l="38100" t="0" r="0" b="3175"/>
-                      <wp:wrapNone/>
-                      <wp:docPr id="27" name="Group 27"/>
-                      <wp:cNvGraphicFramePr/>
-                      <a:graphic xmlns:a="http://schemas.openxmlformats.org/drawingml/2006/main">
-                        <a:graphicData uri="http://schemas.microsoft.com/office/word/2010/wordprocessingGroup">
-                          <wpg:wgp>
-                            <wpg:cNvGrpSpPr/>
-                            <wpg:grpSpPr>
-                              <a:xfrm>
-                                <a:off x="0" y="0"/>
-                                <a:ext cx="3014372" cy="492190"/>
-                                <a:chOff x="0" y="0"/>
-                                <a:chExt cx="3014602" cy="492897"/>
-                              </a:xfrm>
-                            </wpg:grpSpPr>
-                            <wpg:grpSp>
-                              <wpg:cNvPr id="28" name="Group 28"/>
-                              <wpg:cNvGrpSpPr/>
-                              <wpg:grpSpPr>
-                                <a:xfrm>
-                                  <a:off x="458877" y="135013"/>
-                                  <a:ext cx="1827021" cy="84767"/>
-                                  <a:chOff x="12887" y="-272"/>
-                                  <a:chExt cx="1317453" cy="85582"/>
-                                </a:xfrm>
-                              </wpg:grpSpPr>
-                              <wps:wsp>
-                                <wps:cNvPr id="30" name="Rectangle 30"/>
-                                <wps:cNvSpPr/>
-                                <wps:spPr>
-                                  <a:xfrm>
-                                    <a:off x="59328" y="17502"/>
-                                    <a:ext cx="1219217" cy="58405"/>
-                                  </a:xfrm>
-                                  <a:prstGeom prst="rect">
-                                    <a:avLst/>
-                                  </a:prstGeom>
-                                  <a:pattFill prst="ltUpDiag">
-                                    <a:fgClr>
-                                      <a:schemeClr val="tx1"/>
-                                    </a:fgClr>
-                                    <a:bgClr>
-                                      <a:schemeClr val="bg1"/>
-                                    </a:bgClr>
-                                  </a:pattFill>
-                                  <a:ln w="12700">
-                                    <a:solidFill>
-                                      <a:schemeClr val="tx1"/>
-                                    </a:solidFill>
-                                  </a:ln>
-                                </wps:spPr>
-                                <wps:style>
-                                  <a:lnRef idx="2">
-                                    <a:schemeClr val="accent1">
-                                      <a:shade val="50000"/>
-                                    </a:schemeClr>
-                                  </a:lnRef>
-                                  <a:fillRef idx="1">
-                                    <a:schemeClr val="accent1"/>
-                                  </a:fillRef>
-                                  <a:effectRef idx="0">
-                                    <a:schemeClr val="accent1"/>
-                                  </a:effectRef>
-                                  <a:fontRef idx="minor">
-                                    <a:schemeClr val="lt1"/>
-                                  </a:fontRef>
-                                </wps:style>
-                                <wps:bodyPr rot="0" spcFirstLastPara="0" vertOverflow="overflow" horzOverflow="overflow" vert="horz" wrap="square" lIns="91440" tIns="45720" rIns="91440" bIns="45720" numCol="1" spcCol="0" rtlCol="1" fromWordArt="0" anchor="ctr" anchorCtr="0" forceAA="0" compatLnSpc="1">
-                                  <a:prstTxWarp prst="textNoShape">
-                                    <a:avLst/>
-                                  </a:prstTxWarp>
-                                  <a:noAutofit/>
-                                </wps:bodyPr>
-                              </wps:wsp>
-                              <wps:wsp>
-                                <wps:cNvPr id="31" name="Oval 31"/>
-                                <wps:cNvSpPr/>
-                                <wps:spPr>
-                                  <a:xfrm>
-                                    <a:off x="12887" y="-272"/>
-                                    <a:ext cx="60894" cy="85582"/>
-                                  </a:xfrm>
-                                  <a:prstGeom prst="ellipse">
-                                    <a:avLst/>
-                                  </a:prstGeom>
-                                  <a:solidFill>
-                                    <a:schemeClr val="tx1"/>
-                                  </a:solidFill>
-                                  <a:ln w="12700">
-                                    <a:solidFill>
-                                      <a:schemeClr val="tx1"/>
-                                    </a:solidFill>
-                                  </a:ln>
-                                </wps:spPr>
-                                <wps:style>
-                                  <a:lnRef idx="2">
-                                    <a:schemeClr val="accent1">
-                                      <a:shade val="50000"/>
-                                    </a:schemeClr>
-                                  </a:lnRef>
-                                  <a:fillRef idx="1">
-                                    <a:schemeClr val="accent1"/>
-                                  </a:fillRef>
-                                  <a:effectRef idx="0">
-                                    <a:schemeClr val="accent1"/>
-                                  </a:effectRef>
-                                  <a:fontRef idx="minor">
-                                    <a:schemeClr val="lt1"/>
-                                  </a:fontRef>
-                                </wps:style>
-                                <wps:bodyPr rot="0" spcFirstLastPara="0" vertOverflow="overflow" horzOverflow="overflow" vert="horz" wrap="square" lIns="91440" tIns="45720" rIns="91440" bIns="45720" numCol="1" spcCol="0" rtlCol="1" fromWordArt="0" anchor="ctr" anchorCtr="0" forceAA="0" compatLnSpc="1">
-                                  <a:prstTxWarp prst="textNoShape">
-                                    <a:avLst/>
-                                  </a:prstTxWarp>
-                                  <a:noAutofit/>
-                                </wps:bodyPr>
-                              </wps:wsp>
-                              <wps:wsp>
-                                <wps:cNvPr id="29" name="Oval 29"/>
-                                <wps:cNvSpPr/>
-                                <wps:spPr>
-                                  <a:xfrm>
-                                    <a:off x="1269446" y="-272"/>
-                                    <a:ext cx="60894" cy="85582"/>
-                                  </a:xfrm>
-                                  <a:prstGeom prst="ellipse">
-                                    <a:avLst/>
-                                  </a:prstGeom>
-                                  <a:solidFill>
-                                    <a:schemeClr val="bg1"/>
-                                  </a:solidFill>
-                                  <a:ln w="12700">
-                                    <a:solidFill>
-                                      <a:schemeClr val="tx1"/>
-                                    </a:solidFill>
-                                  </a:ln>
-                                </wps:spPr>
-                                <wps:style>
-                                  <a:lnRef idx="2">
-                                    <a:schemeClr val="accent1">
-                                      <a:shade val="50000"/>
-                                    </a:schemeClr>
-                                  </a:lnRef>
-                                  <a:fillRef idx="1">
-                                    <a:schemeClr val="accent1"/>
-                                  </a:fillRef>
-                                  <a:effectRef idx="0">
-                                    <a:schemeClr val="accent1"/>
-                                  </a:effectRef>
-                                  <a:fontRef idx="minor">
-                                    <a:schemeClr val="lt1"/>
-                                  </a:fontRef>
-                                </wps:style>
-                                <wps:bodyPr rot="0" spcFirstLastPara="0" vertOverflow="overflow" horzOverflow="overflow" vert="horz" wrap="square" lIns="91440" tIns="45720" rIns="91440" bIns="45720" numCol="1" spcCol="0" rtlCol="1" fromWordArt="0" anchor="ctr" anchorCtr="0" forceAA="0" compatLnSpc="1">
-                                  <a:prstTxWarp prst="textNoShape">
-                                    <a:avLst/>
-                                  </a:prstTxWarp>
-                                  <a:noAutofit/>
-                                </wps:bodyPr>
-                              </wps:wsp>
-                            </wpg:grpSp>
-                            <wpg:grpSp>
-                              <wpg:cNvPr id="32" name="Group 32"/>
-                              <wpg:cNvGrpSpPr/>
-                              <wpg:grpSpPr>
-                                <a:xfrm>
-                                  <a:off x="0" y="0"/>
-                                  <a:ext cx="3014602" cy="492897"/>
-                                  <a:chOff x="0" y="0"/>
-                                  <a:chExt cx="3014602" cy="492897"/>
-                                </a:xfrm>
-                              </wpg:grpSpPr>
-                              <wps:wsp>
-                                <wps:cNvPr id="33" name="Text Box 33"/>
-                                <wps:cNvSpPr txBox="1"/>
-                                <wps:spPr>
-                                  <a:xfrm>
-                                    <a:off x="2742801" y="0"/>
-                                    <a:ext cx="271801" cy="273442"/>
-                                  </a:xfrm>
-                                  <a:prstGeom prst="rect">
-                                    <a:avLst/>
-                                  </a:prstGeom>
-                                  <a:noFill/>
-                                  <a:ln w="6350">
-                                    <a:noFill/>
-                                  </a:ln>
-                                  <a:effectLst/>
-                                </wps:spPr>
-                                <wps:style>
-                                  <a:lnRef idx="0">
-                                    <a:schemeClr val="accent1"/>
-                                  </a:lnRef>
-                                  <a:fillRef idx="0">
-                                    <a:schemeClr val="accent1"/>
-                                  </a:fillRef>
-                                  <a:effectRef idx="0">
-                                    <a:schemeClr val="accent1"/>
-                                  </a:effectRef>
-                                  <a:fontRef idx="minor">
-                                    <a:schemeClr val="dk1"/>
-                                  </a:fontRef>
-                                </wps:style>
-                                <wps:txbx>
-                                  <w:txbxContent>
-                                    <w:p>
-                                      <w:pPr>
-                                        <w:rPr>
-                                          <w:lang w:bidi="fa-IR"/>
-                                        </w:rPr>
-                                      </w:pPr>
-                                    </w:p>
-                                  </w:txbxContent>
-                                </wps:txbx>
-                                <wps:bodyPr rot="0" spcFirstLastPara="0" vertOverflow="overflow" horzOverflow="overflow" vert="horz" wrap="none" lIns="91440" tIns="45720" rIns="91440" bIns="45720" numCol="1" spcCol="0" rtlCol="0" fromWordArt="0" anchor="t" anchorCtr="0" forceAA="0" compatLnSpc="1">
-                                  <a:prstTxWarp prst="textNoShape">
-                                    <a:avLst/>
-                                  </a:prstTxWarp>
-                                  <a:spAutoFit/>
-                                </wps:bodyPr>
-                              </wps:wsp>
-                              <wpg:grpSp>
-                                <wpg:cNvPr id="34" name="Group 34"/>
-                                <wpg:cNvGrpSpPr/>
-                                <wpg:grpSpPr>
-                                  <a:xfrm>
-                                    <a:off x="0" y="115330"/>
-                                    <a:ext cx="2462118" cy="377567"/>
-                                    <a:chOff x="0" y="0"/>
-                                    <a:chExt cx="2462118" cy="377567"/>
-                                  </a:xfrm>
-                                </wpg:grpSpPr>
-                                <wps:wsp>
-                                  <wps:cNvPr id="36" name="Straight Arrow Connector 36"/>
-                                  <wps:cNvCnPr/>
-                                  <wps:spPr>
-                                    <a:xfrm>
-                                      <a:off x="0" y="65902"/>
-                                      <a:ext cx="2462118" cy="0"/>
-                                    </a:xfrm>
-                                    <a:prstGeom prst="straightConnector1">
-                                      <a:avLst/>
-                                    </a:prstGeom>
-                                    <a:ln>
-                                      <a:solidFill>
-                                        <a:schemeClr val="tx1"/>
-                                      </a:solidFill>
-                                      <a:headEnd type="arrow" w="med" len="med"/>
-                                      <a:tailEnd type="arrow" w="med" len="med"/>
-                                    </a:ln>
-                                  </wps:spPr>
-                                  <wps:style>
-                                    <a:lnRef idx="1">
-                                      <a:schemeClr val="accent1"/>
-                                    </a:lnRef>
-                                    <a:fillRef idx="0">
-                                      <a:schemeClr val="accent1"/>
-                                    </a:fillRef>
-                                    <a:effectRef idx="0">
-                                      <a:schemeClr val="accent1"/>
-                                    </a:effectRef>
-                                    <a:fontRef idx="minor">
-                                      <a:schemeClr val="tx1"/>
-                                    </a:fontRef>
-                                  </wps:style>
-                                  <wps:bodyPr/>
-                                </wps:wsp>
-                                <wps:wsp>
-                                  <wps:cNvPr id="35" name="Text Box 35"/>
-                                  <wps:cNvSpPr txBox="1"/>
-                                  <wps:spPr>
-                                    <a:xfrm>
-                                      <a:off x="942778" y="104125"/>
-                                      <a:ext cx="300378" cy="273442"/>
-                                    </a:xfrm>
-                                    <a:prstGeom prst="rect">
-                                      <a:avLst/>
-                                    </a:prstGeom>
-                                    <a:noFill/>
-                                    <a:ln w="6350">
-                                      <a:noFill/>
-                                    </a:ln>
-                                    <a:effectLst/>
-                                  </wps:spPr>
-                                  <wps:style>
-                                    <a:lnRef idx="0">
-                                      <a:schemeClr val="accent1"/>
-                                    </a:lnRef>
-                                    <a:fillRef idx="0">
-                                      <a:schemeClr val="accent1"/>
-                                    </a:fillRef>
-                                    <a:effectRef idx="0">
-                                      <a:schemeClr val="accent1"/>
-                                    </a:effectRef>
-                                    <a:fontRef idx="minor">
-                                      <a:schemeClr val="dk1"/>
-                                    </a:fontRef>
-                                  </wps:style>
-                                  <wps:txbx>
-                                    <w:txbxContent>
-                                      <w:p>
-                                        <w:r>
-                                          <w:rPr>
-                                            <w:position w:val="-4"/>
-                                          </w:rPr>
-                                          <w:object w:dxaOrig="180" w:dyaOrig="200" w14:anchorId="3E507A66">
-                                            <v:shape id="_x0000_i1076" type="#_x0000_t75" style="width:9.1pt;height:9.1pt" o:ole="">
-                                              <v:imagedata r:id="rId106" o:title=""/>
-                                            </v:shape>
-                                            <o:OLEObject Type="Embed" ProgID="Equation.DSMT4" ShapeID="_x0000_i1076" DrawAspect="Content" ObjectID="_1792078572" r:id="rId107"/>
-                                          </w:object>
-                                        </w:r>
-                                        <w:r>
-                                          <w:rPr>
-                                            <w:rtl/>
-                                          </w:rPr>
-                                          <w:t xml:space="preserve"> </w:t>
-                                        </w:r>
-                                      </w:p>
-                                    </w:txbxContent>
-                                  </wps:txbx>
-                                  <wps:bodyPr rot="0" spcFirstLastPara="0" vertOverflow="overflow" horzOverflow="overflow" vert="horz" wrap="none" lIns="91440" tIns="45720" rIns="91440" bIns="45720" numCol="1" spcCol="0" rtlCol="0" fromWordArt="0" anchor="t" anchorCtr="0" forceAA="0" compatLnSpc="1">
-                                    <a:prstTxWarp prst="textNoShape">
-                                      <a:avLst/>
-                                    </a:prstTxWarp>
-                                    <a:spAutoFit/>
-                                  </wps:bodyPr>
-                                </wps:wsp>
-                                <wpg:grpSp>
-                                  <wpg:cNvPr id="37" name="Group 37"/>
-                                  <wpg:cNvGrpSpPr/>
-                                  <wpg:grpSpPr>
-                                    <a:xfrm>
-                                      <a:off x="247135" y="0"/>
-                                      <a:ext cx="2001520" cy="143510"/>
-                                      <a:chOff x="0" y="0"/>
-                                      <a:chExt cx="2001795" cy="144000"/>
-                                    </a:xfrm>
-                                  </wpg:grpSpPr>
-                                  <wps:wsp>
-                                    <wps:cNvPr id="38" name="Straight Connector 38"/>
-                                    <wps:cNvCnPr/>
-                                    <wps:spPr>
-                                      <a:xfrm>
-                                        <a:off x="0" y="0"/>
-                                        <a:ext cx="0" cy="144000"/>
-                                      </a:xfrm>
-                                      <a:prstGeom prst="line">
-                                        <a:avLst/>
-                                      </a:prstGeom>
-                                      <a:ln>
-                                        <a:solidFill>
-                                          <a:schemeClr val="tx1"/>
-                                        </a:solidFill>
-                                      </a:ln>
-                                    </wps:spPr>
-                                    <wps:style>
-                                      <a:lnRef idx="1">
-                                        <a:schemeClr val="accent1"/>
-                                      </a:lnRef>
-                                      <a:fillRef idx="0">
-                                        <a:schemeClr val="accent1"/>
-                                      </a:fillRef>
-                                      <a:effectRef idx="0">
-                                        <a:schemeClr val="accent1"/>
-                                      </a:effectRef>
-                                      <a:fontRef idx="minor">
-                                        <a:schemeClr val="tx1"/>
-                                      </a:fontRef>
-                                    </wps:style>
-                                    <wps:bodyPr/>
-                                  </wps:wsp>
-                                  <wps:wsp>
-                                    <wps:cNvPr id="39" name="Straight Connector 39"/>
-                                    <wps:cNvCnPr/>
-                                    <wps:spPr>
-                                      <a:xfrm>
-                                        <a:off x="256606" y="0"/>
-                                        <a:ext cx="0" cy="144000"/>
-                                      </a:xfrm>
-                                      <a:prstGeom prst="line">
-                                        <a:avLst/>
-                                      </a:prstGeom>
-                                      <a:ln>
-                                        <a:solidFill>
-                                          <a:schemeClr val="tx1"/>
-                                        </a:solidFill>
-                                      </a:ln>
-                                    </wps:spPr>
-                                    <wps:style>
-                                      <a:lnRef idx="1">
-                                        <a:schemeClr val="accent1"/>
-                                      </a:lnRef>
-                                      <a:fillRef idx="0">
-                                        <a:schemeClr val="accent1"/>
-                                      </a:fillRef>
-                                      <a:effectRef idx="0">
-                                        <a:schemeClr val="accent1"/>
-                                      </a:effectRef>
-                                      <a:fontRef idx="minor">
-                                        <a:schemeClr val="tx1"/>
-                                      </a:fontRef>
-                                    </wps:style>
-                                    <wps:bodyPr/>
-                                  </wps:wsp>
-                                  <wps:wsp>
-                                    <wps:cNvPr id="40" name="Straight Connector 40"/>
-                                    <wps:cNvCnPr/>
-                                    <wps:spPr>
-                                      <a:xfrm>
-                                        <a:off x="543698" y="0"/>
-                                        <a:ext cx="0" cy="144000"/>
-                                      </a:xfrm>
-                                      <a:prstGeom prst="line">
-                                        <a:avLst/>
-                                      </a:prstGeom>
-                                      <a:ln>
-                                        <a:solidFill>
-                                          <a:schemeClr val="tx1"/>
-                                        </a:solidFill>
-                                      </a:ln>
-                                    </wps:spPr>
-                                    <wps:style>
-                                      <a:lnRef idx="1">
-                                        <a:schemeClr val="accent1"/>
-                                      </a:lnRef>
-                                      <a:fillRef idx="0">
-                                        <a:schemeClr val="accent1"/>
-                                      </a:fillRef>
-                                      <a:effectRef idx="0">
-                                        <a:schemeClr val="accent1"/>
-                                      </a:effectRef>
-                                      <a:fontRef idx="minor">
-                                        <a:schemeClr val="tx1"/>
-                                      </a:fontRef>
-                                    </wps:style>
-                                    <wps:bodyPr/>
-                                  </wps:wsp>
-                                  <wps:wsp>
-                                    <wps:cNvPr id="41" name="Straight Connector 41"/>
-                                    <wps:cNvCnPr/>
-                                    <wps:spPr>
-                                      <a:xfrm>
-                                        <a:off x="840260" y="0"/>
-                                        <a:ext cx="0" cy="144000"/>
-                                      </a:xfrm>
-                                      <a:prstGeom prst="line">
-                                        <a:avLst/>
-                                      </a:prstGeom>
-                                      <a:ln>
-                                        <a:solidFill>
-                                          <a:schemeClr val="tx1"/>
-                                        </a:solidFill>
-                                      </a:ln>
-                                    </wps:spPr>
-                                    <wps:style>
-                                      <a:lnRef idx="1">
-                                        <a:schemeClr val="accent1"/>
-                                      </a:lnRef>
-                                      <a:fillRef idx="0">
-                                        <a:schemeClr val="accent1"/>
-                                      </a:fillRef>
-                                      <a:effectRef idx="0">
-                                        <a:schemeClr val="accent1"/>
-                                      </a:effectRef>
-                                      <a:fontRef idx="minor">
-                                        <a:schemeClr val="tx1"/>
-                                      </a:fontRef>
-                                    </wps:style>
-                                    <wps:bodyPr/>
-                                  </wps:wsp>
-                                  <wps:wsp>
-                                    <wps:cNvPr id="42" name="Straight Connector 42"/>
-                                    <wps:cNvCnPr/>
-                                    <wps:spPr>
-                                      <a:xfrm>
-                                        <a:off x="1128584" y="0"/>
-                                        <a:ext cx="0" cy="144000"/>
-                                      </a:xfrm>
-                                      <a:prstGeom prst="line">
-                                        <a:avLst/>
-                                      </a:prstGeom>
-                                      <a:ln>
-                                        <a:solidFill>
-                                          <a:schemeClr val="tx1"/>
-                                        </a:solidFill>
-                                      </a:ln>
-                                    </wps:spPr>
-                                    <wps:style>
-                                      <a:lnRef idx="1">
-                                        <a:schemeClr val="accent1"/>
-                                      </a:lnRef>
-                                      <a:fillRef idx="0">
-                                        <a:schemeClr val="accent1"/>
-                                      </a:fillRef>
-                                      <a:effectRef idx="0">
-                                        <a:schemeClr val="accent1"/>
-                                      </a:effectRef>
-                                      <a:fontRef idx="minor">
-                                        <a:schemeClr val="tx1"/>
-                                      </a:fontRef>
-                                    </wps:style>
-                                    <wps:bodyPr/>
-                                  </wps:wsp>
-                                  <wps:wsp>
-                                    <wps:cNvPr id="43" name="Straight Connector 43"/>
-                                    <wps:cNvCnPr/>
-                                    <wps:spPr>
-                                      <a:xfrm>
-                                        <a:off x="1425146" y="0"/>
-                                        <a:ext cx="0" cy="144000"/>
-                                      </a:xfrm>
-                                      <a:prstGeom prst="line">
-                                        <a:avLst/>
-                                      </a:prstGeom>
-                                      <a:ln>
-                                        <a:solidFill>
-                                          <a:schemeClr val="tx1"/>
-                                        </a:solidFill>
-                                      </a:ln>
-                                    </wps:spPr>
-                                    <wps:style>
-                                      <a:lnRef idx="1">
-                                        <a:schemeClr val="accent1"/>
-                                      </a:lnRef>
-                                      <a:fillRef idx="0">
-                                        <a:schemeClr val="accent1"/>
-                                      </a:fillRef>
-                                      <a:effectRef idx="0">
-                                        <a:schemeClr val="accent1"/>
-                                      </a:effectRef>
-                                      <a:fontRef idx="minor">
-                                        <a:schemeClr val="tx1"/>
-                                      </a:fontRef>
-                                    </wps:style>
-                                    <wps:bodyPr/>
-                                  </wps:wsp>
-                                  <wps:wsp>
-                                    <wps:cNvPr id="44" name="Straight Connector 44"/>
-                                    <wps:cNvCnPr/>
-                                    <wps:spPr>
-                                      <a:xfrm>
-                                        <a:off x="1705233" y="0"/>
-                                        <a:ext cx="0" cy="144000"/>
-                                      </a:xfrm>
-                                      <a:prstGeom prst="line">
-                                        <a:avLst/>
-                                      </a:prstGeom>
-                                      <a:ln>
-                                        <a:solidFill>
-                                          <a:schemeClr val="tx1"/>
-                                        </a:solidFill>
-                                      </a:ln>
-                                    </wps:spPr>
-                                    <wps:style>
-                                      <a:lnRef idx="1">
-                                        <a:schemeClr val="accent1"/>
-                                      </a:lnRef>
-                                      <a:fillRef idx="0">
-                                        <a:schemeClr val="accent1"/>
-                                      </a:fillRef>
-                                      <a:effectRef idx="0">
-                                        <a:schemeClr val="accent1"/>
-                                      </a:effectRef>
-                                      <a:fontRef idx="minor">
-                                        <a:schemeClr val="tx1"/>
-                                      </a:fontRef>
-                                    </wps:style>
-                                    <wps:bodyPr/>
-                                  </wps:wsp>
-                                  <wps:wsp>
-                                    <wps:cNvPr id="45" name="Straight Connector 45"/>
-                                    <wps:cNvCnPr/>
-                                    <wps:spPr>
-                                      <a:xfrm>
-                                        <a:off x="2001795" y="0"/>
-                                        <a:ext cx="0" cy="144000"/>
-                                      </a:xfrm>
-                                      <a:prstGeom prst="line">
-                                        <a:avLst/>
-                                      </a:prstGeom>
-                                      <a:ln>
-                                        <a:solidFill>
-                                          <a:schemeClr val="tx1"/>
-                                        </a:solidFill>
-                                      </a:ln>
-                                    </wps:spPr>
-                                    <wps:style>
-                                      <a:lnRef idx="1">
-                                        <a:schemeClr val="accent1"/>
-                                      </a:lnRef>
-                                      <a:fillRef idx="0">
-                                        <a:schemeClr val="accent1"/>
-                                      </a:fillRef>
-                                      <a:effectRef idx="0">
-                                        <a:schemeClr val="accent1"/>
-                                      </a:effectRef>
-                                      <a:fontRef idx="minor">
-                                        <a:schemeClr val="tx1"/>
-                                      </a:fontRef>
-                                    </wps:style>
-                                    <wps:bodyPr/>
-                                  </wps:wsp>
-                                </wpg:grpSp>
-                              </wpg:grpSp>
-                            </wpg:grpSp>
-                          </wpg:wgp>
-                        </a:graphicData>
-                      </a:graphic>
-                      <wp14:sizeRelH relativeFrom="margin">
-                        <wp14:pctWidth>0</wp14:pctWidth>
-                      </wp14:sizeRelH>
-                      <wp14:sizeRelV relativeFrom="margin">
-                        <wp14:pctHeight>0</wp14:pctHeight>
-                      </wp14:sizeRelV>
-                    </wp:anchor>
-                  </w:drawing>
-                </mc:Choice>
-                <mc:Fallback>
-                  <w:pict>
-                    <v:group w14:anchorId="2D9C81A4" id="Group 27" o:spid="_x0000_s1112" style="position:absolute;left:0;text-align:left;margin-left:192.45pt;margin-top:16.1pt;width:237.35pt;height:38.75pt;z-index:251689984;mso-width-relative:margin;mso-height-relative:margin" coordsize="30146,4928" o:gfxdata="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">
-                      <v:group id="Group 28" o:spid="_x0000_s1113" style="position:absolute;left:4588;top:1350;width:18270;height:847" coordorigin="128,-2" coordsize="13174,855" o:gfxdata="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">
-                        <v:rect id="Rectangle 30" o:spid="_x0000_s1114" style="position:absolute;left:593;top:175;width:12192;height:584;visibility:visible;mso-wrap-style:square;v-text-anchor:middle" o:gfxdata="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" fillcolor="black [3213]" strokecolor="black [3213]" strokeweight="1pt">
-                          <v:fill r:id="rId108" o:title="" color2="white [3212]" type="pattern"/>
-                        </v:rect>
-                        <v:oval id="Oval 31" o:spid="_x0000_s1115" style="position:absolute;left:128;top:-2;width:609;height:855;visibility:visible;mso-wrap-style:square;v-text-anchor:middle" o:gfxdata="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" fillcolor="black [3213]" strokecolor="black [3213]" strokeweight="1pt"/>
-                        <v:oval id="Oval 29" o:spid="_x0000_s1116" style="position:absolute;left:12694;top:-2;width:609;height:855;visibility:visible;mso-wrap-style:square;v-text-anchor:middle" o:gfxdata="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" fillcolor="white [3212]" strokecolor="black [3213]" strokeweight="1pt"/>
-                      </v:group>
-                      <v:group id="Group 32" o:spid="_x0000_s1117" style="position:absolute;width:30146;height:4928" coordsize="30146,4928" o:gfxdata="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">
-                        <v:shape id="Text Box 33" o:spid="_x0000_s1118" type="#_x0000_t202" style="position:absolute;left:27428;width:2718;height:2734;visibility:visible;mso-wrap-style:none;v-text-anchor:top" o:gfxdata="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" filled="f" stroked="f" strokeweight=".5pt">
-                          <v:textbox style="mso-fit-shape-to-text:t">
-                            <w:txbxContent>
-                              <w:p>
-                                <w:pPr>
-                                  <w:rPr>
-                                    <w:lang w:bidi="fa-IR"/>
-                                  </w:rPr>
-                                </w:pPr>
-                              </w:p>
-                            </w:txbxContent>
-                          </v:textbox>
-                        </v:shape>
-                        <v:group id="Group 34" o:spid="_x0000_s1119" style="position:absolute;top:1153;width:24621;height:3775" coordsize="24621,3775" o:gfxdata="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">
-                          <v:shape id="Straight Arrow Connector 36" o:spid="_x0000_s1120" type="#_x0000_t32" style="position:absolute;top:659;width:24621;height:0;visibility:visible;mso-wrap-style:square" o:connectortype="straight" o:gfxdata="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" strokecolor="black [3213]">
-                            <v:stroke startarrow="open" endarrow="open"/>
-                          </v:shape>
-                          <v:shape id="Text Box 35" o:spid="_x0000_s1121" type="#_x0000_t202" style="position:absolute;left:9427;top:1041;width:3004;height:2734;visibility:visible;mso-wrap-style:none;v-text-anchor:top" o:gfxdata="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" filled="f" stroked="f" strokeweight=".5pt">
-                            <v:textbox style="mso-fit-shape-to-text:t">
-                              <w:txbxContent>
-                                <w:p>
-                                  <w:r>
-                                    <w:rPr>
-                                      <w:position w:val="-4"/>
-                                    </w:rPr>
-                                    <w:object w:dxaOrig="180" w:dyaOrig="200" w14:anchorId="3E507A66">
-                                      <v:shape id="_x0000_i1076" type="#_x0000_t75" style="width:9.1pt;height:9.1pt" o:ole="">
-                                        <v:imagedata r:id="rId106" o:title=""/>
-                                      </v:shape>
-                                      <o:OLEObject Type="Embed" ProgID="Equation.DSMT4" ShapeID="_x0000_i1076" DrawAspect="Content" ObjectID="_1792078572" r:id="rId109"/>
-                                    </w:object>
-                                  </w:r>
-                                  <w:r>
-                                    <w:rPr>
-                                      <w:rtl/>
-                                    </w:rPr>
-                                    <w:t xml:space="preserve"> </w:t>
-                                  </w:r>
-                                </w:p>
-                              </w:txbxContent>
-                            </v:textbox>
-                          </v:shape>
-                          <v:group id="Group 37" o:spid="_x0000_s1122" style="position:absolute;left:2471;width:20015;height:1435" coordsize="20017,1440" o:gfxdata="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">
-                            <v:line id="Straight Connector 38" o:spid="_x0000_s1123" style="position:absolute;visibility:visible;mso-wrap-style:square" from="0,0" to="0,1440" o:connectortype="straight" o:gfxdata="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" strokecolor="black [3213]"/>
-                            <v:line id="Straight Connector 39" o:spid="_x0000_s1124" style="position:absolute;visibility:visible;mso-wrap-style:square" from="2566,0" to="2566,1440" o:connectortype="straight" o:gfxdata="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" strokecolor="black [3213]"/>
-                            <v:line id="Straight Connector 40" o:spid="_x0000_s1125" style="position:absolute;visibility:visible;mso-wrap-style:square" from="5436,0" to="5436,1440" o:connectortype="straight" o:gfxdata="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" strokecolor="black [3213]"/>
-                            <v:line id="Straight Connector 41" o:spid="_x0000_s1126" style="position:absolute;visibility:visible;mso-wrap-style:square" from="8402,0" to="8402,1440" o:connectortype="straight" o:gfxdata="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" strokecolor="black [3213]"/>
-                            <v:line id="Straight Connector 42" o:spid="_x0000_s1127" style="position:absolute;visibility:visible;mso-wrap-style:square" from="11285,0" to="11285,1440" o:connectortype="straight" o:gfxdata="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" strokecolor="black [3213]"/>
-                            <v:line id="Straight Connector 43" o:spid="_x0000_s1128" style="position:absolute;visibility:visible;mso-wrap-style:square" from="14251,0" to="14251,1440" o:connectortype="straight" o:gfxdata="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" strokecolor="black [3213]"/>
-                            <v:line id="Straight Connector 44" o:spid="_x0000_s1129" style="position:absolute;visibility:visible;mso-wrap-style:square" from="17052,0" to="17052,1440" o:connectortype="straight" o:gfxdata="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" strokecolor="black [3213]"/>
-                            <v:line id="Straight Connector 45" o:spid="_x0000_s1130" style="position:absolute;visibility:visible;mso-wrap-style:square" from="20017,0" to="20017,1440" o:connectortype="straight" o:gfxdata="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" strokecolor="black [3213]"/>
-                          </v:group>
-                        </v:group>
-                      </v:group>
-                    </v:group>
-                  </w:pict>
-                </mc:Fallback>
-              </mc:AlternateContent>
-            </w:r>
-            <w:r>
-              <w:rPr>
-                <w:rFonts w:hint="cs"/>
-                <w:rtl/>
-              </w:rPr>
-              <w:t xml:space="preserve">ب- </w:t>
-            </w:r>
-            <w:r>
-              <w:rPr>
-                <w:rFonts w:hint="cs"/>
-                <w:noProof/>
-                <w:rtl/>
-              </w:rPr>
-              <w:t>مجموعه را به صورت رياضي بيان كنيد .</w:t>
-            </w:r>
-            <w:r>
-              <w:rPr>
-                <w:rFonts w:hint="cs"/>
-                <w:rtl/>
-              </w:rPr>
-              <w:t xml:space="preserve">                                                                                                                           </w:t>
-            </w:r>
-          </w:p>
-          <w:p>
-            <w:pPr>
-              <w:pStyle w:val="ListParagraph"/>
-              <w:tabs>
-                <w:tab w:val="left" w:pos="720"/>
-                <w:tab w:val="left" w:pos="1440"/>
-                <w:tab w:val="left" w:pos="2160"/>
-                <w:tab w:val="left" w:pos="2880"/>
-                <w:tab w:val="left" w:pos="3600"/>
-                <w:tab w:val="left" w:pos="4320"/>
-                <w:tab w:val="left" w:pos="8972"/>
-              </w:tabs>
-              <w:spacing w:line="276" w:lineRule="auto"/>
-              <w:ind w:left="360"/>
-              <w:jc w:val="right"/>
-              <w:rPr>
-                <w:rtl/>
-              </w:rPr>
-            </w:pPr>
-            <w:r>
-              <w:rPr>
-                <w:rFonts w:hint="cs"/>
-                <w:rtl/>
-              </w:rPr>
-              <w:t xml:space="preserve"> </w:t>
-            </w:r>
-            <w:r>
-              <w:t xml:space="preserve">   </w:t>
-            </w:r>
-            <w:r>
-              <w:rPr>
-                <w:position w:val="-14"/>
-              </w:rPr>
-              <w:object w:dxaOrig="3360" w:dyaOrig="440" w14:anchorId="63B61599">
-                <v:shape id="_x0000_i1077" type="#_x0000_t75" style="width:138.55pt;height:24.6pt" o:ole="">
-                  <v:imagedata r:id="rId110" o:title=""/>
-                </v:shape>
-                <o:OLEObject Type="Embed" ProgID="Equation.DSMT4" ShapeID="_x0000_i1077" DrawAspect="Content" ObjectID="_1792078553" r:id="rId111"/>
-              </w:object>
-            </w:r>
-          </w:p>
-          <w:p>
-            <w:pPr>
-              <w:tabs>
-                <w:tab w:val="left" w:pos="720"/>
-                <w:tab w:val="left" w:pos="1440"/>
-                <w:tab w:val="left" w:pos="2160"/>
-                <w:tab w:val="left" w:pos="2880"/>
-                <w:tab w:val="left" w:pos="3600"/>
-                <w:tab w:val="left" w:pos="4320"/>
-                <w:tab w:val="left" w:pos="8972"/>
-              </w:tabs>
-              <w:spacing w:line="276" w:lineRule="auto"/>
-              <w:rPr>
-                <w:rtl/>
-                <w:lang w:bidi="fa-IR"/>
-              </w:rPr>
-            </w:pPr>
-            <w:r>
-              <w:rPr>
-                <w:rFonts w:hint="cs"/>
-                <w:rtl/>
-              </w:rPr>
-              <w:t xml:space="preserve">ج- با توجه به مجموعه </w:t>
-            </w:r>
-            <w:r>
-              <w:t>A</w:t>
-            </w:r>
-            <w:r>
-              <w:rPr>
-                <w:rFonts w:hint="cs"/>
-                <w:rtl/>
-                <w:lang w:bidi="fa-IR"/>
-              </w:rPr>
-              <w:t xml:space="preserve"> ، درستی یا نادرستی عبارت های زیر را مشخص کنید.</w:t>
-            </w:r>
-          </w:p>
-          <w:tbl>
-            <w:tblPr>
-              <w:tblStyle w:val="PlainTable5"/>
-              <w:bidiVisual/>
-              <w:tblW w:w="0" w:type="auto"/>
-              <w:tblLook w:val="0600" w:firstRow="0" w:lastRow="0" w:firstColumn="0" w:lastColumn="0" w:noHBand="1" w:noVBand="1"/>
-            </w:tblPr>
-            <w:tblGrid>
-              <w:gridCol w:w="2498"/>
-              <w:gridCol w:w="2499"/>
-              <w:gridCol w:w="2499"/>
-              <w:gridCol w:w="2499"/>
-            </w:tblGrid>
-            <w:tr>
-              <w:tc>
-                <w:tcPr>
-                  <w:tcW w:w="2498" w:type="dxa"/>
-                  <w:vAlign w:val="center"/>
-                </w:tcPr>
-                <w:p>
-                  <w:pPr>
-                    <w:tabs>
-                      <w:tab w:val="left" w:pos="720"/>
-                      <w:tab w:val="left" w:pos="1440"/>
-                      <w:tab w:val="left" w:pos="2160"/>
-                      <w:tab w:val="left" w:pos="2880"/>
-                      <w:tab w:val="left" w:pos="3600"/>
-                      <w:tab w:val="left" w:pos="4320"/>
-                      <w:tab w:val="left" w:pos="8972"/>
-                    </w:tabs>
-                    <w:spacing w:line="276" w:lineRule="auto"/>
-                    <w:jc w:val="center"/>
-                    <w:rPr>
-                      <w:rFonts w:ascii="Vazirmatn" w:hAnsi="Vazirmatn"/>
-                      <w:rtl/>
-                      <w:lang w:bidi="fa-IR"/>
-                    </w:rPr>
-                  </w:pPr>
-                  <w:r>
-                    <w:rPr>
-                      <w:rFonts w:ascii="Vazirmatn" w:hAnsi="Vazirmatn"/>
-                      <w:position w:val="-8"/>
-                      <w:lang w:bidi="fa-IR"/>
-                    </w:rPr>
-                    <w:object w:dxaOrig="680" w:dyaOrig="320" w14:anchorId="4C7C90BC">
-                      <v:shape id="_x0000_i1078" type="#_x0000_t75" style="width:39.2pt;height:18.25pt" o:ole="">
-                        <v:imagedata r:id="rId112" o:title=""/>
-                      </v:shape>
-                      <o:OLEObject Type="Embed" ProgID="Equation.DSMT4" ShapeID="_x0000_i1078" DrawAspect="Content" ObjectID="_1792078554" r:id="rId113"/>
-                    </w:object>
-                  </w:r>
-                </w:p>
-              </w:tc>
-              <w:tc>
-                <w:tcPr>
-                  <w:tcW w:w="2499" w:type="dxa"/>
-                  <w:vAlign w:val="center"/>
-                </w:tcPr>
-                <w:p>
-                  <w:pPr>
-                    <w:tabs>
-                      <w:tab w:val="left" w:pos="720"/>
-                      <w:tab w:val="left" w:pos="1440"/>
-                      <w:tab w:val="left" w:pos="2160"/>
-                      <w:tab w:val="left" w:pos="2880"/>
-                      <w:tab w:val="left" w:pos="3600"/>
-                      <w:tab w:val="left" w:pos="4320"/>
-                      <w:tab w:val="left" w:pos="8972"/>
-                    </w:tabs>
-                    <w:spacing w:line="276" w:lineRule="auto"/>
-                    <w:jc w:val="center"/>
-                    <w:rPr>
-                      <w:rFonts w:ascii="Vazirmatn" w:hAnsi="Vazirmatn"/>
-                      <w:rtl/>
-                      <w:lang w:bidi="fa-IR"/>
-                    </w:rPr>
-                  </w:pPr>
-                  <w:r>
-                    <w:rPr>
-                      <w:rFonts w:ascii="Vazirmatn" w:hAnsi="Vazirmatn"/>
-                      <w:position w:val="-8"/>
-                      <w:lang w:bidi="fa-IR"/>
-                    </w:rPr>
-                    <w:object w:dxaOrig="880" w:dyaOrig="400" w14:anchorId="3182FDCD">
-                      <v:shape id="_x0000_i1079" type="#_x0000_t75" style="width:51.05pt;height:21.85pt" o:ole="">
-                        <v:imagedata r:id="rId114" o:title=""/>
-                      </v:shape>
-                      <o:OLEObject Type="Embed" ProgID="Equation.DSMT4" ShapeID="_x0000_i1079" DrawAspect="Content" ObjectID="_1792078555" r:id="rId115"/>
-                    </w:object>
-                  </w:r>
-                </w:p>
-              </w:tc>
-              <w:tc>
-                <w:tcPr>
-                  <w:tcW w:w="2499" w:type="dxa"/>
-                  <w:vAlign w:val="center"/>
-                </w:tcPr>
-                <w:p>
-                  <w:pPr>
-                    <w:tabs>
-                      <w:tab w:val="left" w:pos="720"/>
-                      <w:tab w:val="left" w:pos="1440"/>
-                      <w:tab w:val="left" w:pos="2160"/>
-                      <w:tab w:val="left" w:pos="2880"/>
-                      <w:tab w:val="left" w:pos="3600"/>
-                      <w:tab w:val="left" w:pos="4320"/>
-                      <w:tab w:val="left" w:pos="8972"/>
-                    </w:tabs>
-                    <w:spacing w:line="276" w:lineRule="auto"/>
-                    <w:jc w:val="center"/>
-                    <w:rPr>
-                      <w:rFonts w:ascii="Vazirmatn" w:hAnsi="Vazirmatn"/>
-                      <w:rtl/>
-                      <w:lang w:bidi="fa-IR"/>
-                    </w:rPr>
-                  </w:pPr>
-                  <w:r>
-                    <w:rPr>
-                      <w:rFonts w:ascii="Vazirmatn" w:hAnsi="Vazirmatn"/>
-                      <w:position w:val="-6"/>
-                      <w:lang w:bidi="fa-IR"/>
-                    </w:rPr>
-                    <w:object w:dxaOrig="1760" w:dyaOrig="300" w14:anchorId="0502C53F">
-                      <v:shape id="_x0000_i1080" type="#_x0000_t75" style="width:100.25pt;height:15.5pt" o:ole="">
-                        <v:imagedata r:id="rId116" o:title=""/>
-                      </v:shape>
-                      <o:OLEObject Type="Embed" ProgID="Equation.DSMT4" ShapeID="_x0000_i1080" DrawAspect="Content" ObjectID="_1792078556" r:id="rId117"/>
-                    </w:object>
-                  </w:r>
-                </w:p>
-              </w:tc>
-              <w:tc>
-                <w:tcPr>
-                  <w:tcW w:w="2499" w:type="dxa"/>
-                  <w:vAlign w:val="center"/>
-                </w:tcPr>
-                <w:p>
-                  <w:pPr>
-                    <w:tabs>
-                      <w:tab w:val="left" w:pos="720"/>
-                      <w:tab w:val="left" w:pos="1440"/>
-                      <w:tab w:val="left" w:pos="2160"/>
-                      <w:tab w:val="left" w:pos="2880"/>
-                      <w:tab w:val="left" w:pos="3600"/>
-                      <w:tab w:val="left" w:pos="4320"/>
-                      <w:tab w:val="left" w:pos="8972"/>
-                    </w:tabs>
-                    <w:spacing w:line="276" w:lineRule="auto"/>
-                    <w:jc w:val="center"/>
-                    <w:rPr>
-                      <w:rFonts w:ascii="Vazirmatn" w:hAnsi="Vazirmatn"/>
-                      <w:rtl/>
-                      <w:lang w:bidi="fa-IR"/>
-                    </w:rPr>
-                  </w:pPr>
-                  <w:r>
-                    <w:rPr>
-                      <w:rFonts w:ascii="Vazirmatn" w:hAnsi="Vazirmatn"/>
-                      <w:position w:val="-8"/>
-                      <w:lang w:bidi="fa-IR"/>
-                    </w:rPr>
-                    <w:object w:dxaOrig="780" w:dyaOrig="320" w14:anchorId="155FDEF8">
-                      <v:shape id="_x0000_i1081" type="#_x0000_t75" style="width:44.65pt;height:18.25pt" o:ole="">
-                        <v:imagedata r:id="rId118" o:title=""/>
-                      </v:shape>
-                      <o:OLEObject Type="Embed" ProgID="Equation.DSMT4" ShapeID="_x0000_i1081" DrawAspect="Content" ObjectID="_1792078557" r:id="rId119"/>
-                    </w:object>
-                  </w:r>
-                </w:p>
-              </w:tc>
-            </w:tr>
-          </w:tbl>
-          <w:p>
-            <w:pPr>
-              <w:tabs>
-                <w:tab w:val="left" w:pos="720"/>
-                <w:tab w:val="left" w:pos="1440"/>
-                <w:tab w:val="left" w:pos="2160"/>
-                <w:tab w:val="left" w:pos="2880"/>
-                <w:tab w:val="left" w:pos="3600"/>
-                <w:tab w:val="left" w:pos="4320"/>
-                <w:tab w:val="left" w:pos="8972"/>
-              </w:tabs>
-              <w:spacing w:line="276" w:lineRule="auto"/>
-              <w:rPr>
-                <w:rFonts w:ascii="Vazirmatn" w:hAnsi="Vazirmatn"/>
-                <w:rtl/>
-                <w:lang w:bidi="fa-IR"/>
-              </w:rPr>
-            </w:pPr>
-          </w:p>
-        </w:tc>
-      </w:tr>
-      <w:tr>
-        <w:trPr>
-          <w:trHeight w:val="1116"/>
-        </w:trPr>
-        <w:tc>
-          <w:tcPr>
-            <w:tcW w:w="10642" w:type="dxa"/>
-            <w:gridSpan w:val="2"/>
-          </w:tcPr>
-          <w:p>
-            <w:pPr>
-              <w:pStyle w:val="ListParagraph"/>
-              <w:numPr>
-                <w:ilvl w:val="0"/>
-                <w:numId w:val="9"/>
-              </w:numPr>
-              <w:spacing w:line="276" w:lineRule="auto"/>
-              <w:jc w:val="both"/>
-              <w:rPr>
-                <w:rFonts w:ascii="Vazirmatn" w:hAnsi="Vazirmatn"/>
-                <w:lang w:bidi="fa-IR"/>
-              </w:rPr>
-            </w:pPr>
-            <w:r>
-              <w:rPr>
-                <w:rFonts w:ascii="Vazirmatn" w:hAnsi="Vazirmatn"/>
-                <w:rtl/>
-                <w:lang w:bidi="fa-IR"/>
-              </w:rPr>
-              <w:t>عبارت ها</w:t>
-            </w:r>
-            <w:r>
-              <w:rPr>
-                <w:rFonts w:ascii="Vazirmatn" w:hAnsi="Vazirmatn" w:hint="cs"/>
-                <w:rtl/>
-                <w:lang w:bidi="fa-IR"/>
-              </w:rPr>
-              <w:t>ی</w:t>
-            </w:r>
-            <w:r>
-              <w:rPr>
-                <w:rFonts w:ascii="Vazirmatn" w:hAnsi="Vazirmatn"/>
-                <w:rtl/>
-                <w:lang w:bidi="fa-IR"/>
-              </w:rPr>
-              <w:t xml:space="preserve"> ز</w:t>
-            </w:r>
-            <w:r>
-              <w:rPr>
-                <w:rFonts w:ascii="Vazirmatn" w:hAnsi="Vazirmatn" w:hint="cs"/>
-                <w:rtl/>
-                <w:lang w:bidi="fa-IR"/>
-              </w:rPr>
-              <w:t>ی</w:t>
-            </w:r>
-            <w:r>
-              <w:rPr>
-                <w:rFonts w:ascii="Vazirmatn" w:hAnsi="Vazirmatn" w:hint="eastAsia"/>
-                <w:rtl/>
-                <w:lang w:bidi="fa-IR"/>
-              </w:rPr>
-              <w:t>ر</w:t>
-            </w:r>
-            <w:r>
-              <w:rPr>
-                <w:rFonts w:ascii="Vazirmatn" w:hAnsi="Vazirmatn"/>
-                <w:rtl/>
-                <w:lang w:bidi="fa-IR"/>
-              </w:rPr>
-              <w:t xml:space="preserve"> را با هم مقا</w:t>
-            </w:r>
-            <w:r>
-              <w:rPr>
-                <w:rFonts w:ascii="Vazirmatn" w:hAnsi="Vazirmatn" w:hint="cs"/>
-                <w:rtl/>
-                <w:lang w:bidi="fa-IR"/>
-              </w:rPr>
-              <w:t>ی</w:t>
-            </w:r>
-            <w:r>
-              <w:rPr>
-                <w:rFonts w:ascii="Vazirmatn" w:hAnsi="Vazirmatn" w:hint="eastAsia"/>
-                <w:rtl/>
-                <w:lang w:bidi="fa-IR"/>
-              </w:rPr>
-              <w:t>سه</w:t>
-            </w:r>
-            <w:r>
-              <w:rPr>
-                <w:rFonts w:ascii="Vazirmatn" w:hAnsi="Vazirmatn"/>
-                <w:rtl/>
-                <w:lang w:bidi="fa-IR"/>
-              </w:rPr>
-              <w:t xml:space="preserve"> کن</w:t>
-            </w:r>
-            <w:r>
-              <w:rPr>
-                <w:rFonts w:ascii="Vazirmatn" w:hAnsi="Vazirmatn" w:hint="cs"/>
-                <w:rtl/>
-                <w:lang w:bidi="fa-IR"/>
-              </w:rPr>
-              <w:t>ی</w:t>
-            </w:r>
-            <w:r>
-              <w:rPr>
-                <w:rFonts w:ascii="Vazirmatn" w:hAnsi="Vazirmatn" w:hint="eastAsia"/>
-                <w:rtl/>
-                <w:lang w:bidi="fa-IR"/>
-              </w:rPr>
-              <w:t>د</w:t>
-            </w:r>
-            <w:r>
-              <w:rPr>
-                <w:rFonts w:ascii="Vazirmatn" w:hAnsi="Vazirmatn" w:hint="cs"/>
-                <w:rtl/>
-                <w:lang w:bidi="fa-IR"/>
-              </w:rPr>
-              <w:t>.</w:t>
-            </w:r>
-          </w:p>
-          <w:tbl>
-            <w:tblPr>
-              <w:tblStyle w:val="PlainTable5"/>
-              <w:bidiVisual/>
-              <w:tblW w:w="0" w:type="auto"/>
-              <w:tblLook w:val="0600" w:firstRow="0" w:lastRow="0" w:firstColumn="0" w:lastColumn="0" w:noHBand="1" w:noVBand="1"/>
-            </w:tblPr>
-            <w:tblGrid>
-              <w:gridCol w:w="3506"/>
-              <w:gridCol w:w="3506"/>
-              <w:gridCol w:w="3506"/>
-            </w:tblGrid>
-            <w:tr>
-              <w:tc>
-                <w:tcPr>
-                  <w:tcW w:w="3506" w:type="dxa"/>
-                </w:tcPr>
-                <w:p>
-                  <w:pPr>
-                    <w:spacing w:line="276" w:lineRule="auto"/>
-                    <w:jc w:val="center"/>
-                    <w:rPr>
-                      <w:rFonts w:ascii="Vazirmatn" w:hAnsi="Vazirmatn"/>
-                      <w:rtl/>
-                      <w:lang w:bidi="fa-IR"/>
-                    </w:rPr>
-                  </w:pPr>
-                  <w:r>
-                    <w:rPr>
-                      <w:rFonts w:ascii="Vazirmatn" w:hAnsi="Vazirmatn"/>
-                      <w:position w:val="-12"/>
-                      <w:lang w:bidi="fa-IR"/>
-                    </w:rPr>
-                    <w:object w:dxaOrig="1460" w:dyaOrig="400" w14:anchorId="3869C5B3">
-                      <v:shape id="_x0000_i1082" type="#_x0000_t75" style="width:82.95pt;height:23.7pt" o:ole="">
-                        <v:imagedata r:id="rId120" o:title=""/>
-                      </v:shape>
-                      <o:OLEObject Type="Embed" ProgID="Equation.DSMT4" ShapeID="_x0000_i1082" DrawAspect="Content" ObjectID="_1792078558" r:id="rId121"/>
-                    </w:object>
-                  </w:r>
-                </w:p>
-              </w:tc>
-              <w:tc>
-                <w:tcPr>
-                  <w:tcW w:w="3506" w:type="dxa"/>
-                </w:tcPr>
-                <w:p>
-                  <w:pPr>
-                    <w:spacing w:line="276" w:lineRule="auto"/>
-                    <w:jc w:val="center"/>
-                    <w:rPr>
-                      <w:rFonts w:ascii="Vazirmatn" w:hAnsi="Vazirmatn"/>
-                      <w:rtl/>
-                      <w:lang w:bidi="fa-IR"/>
-                    </w:rPr>
-                  </w:pPr>
-                  <w:r>
-                    <w:rPr>
-                      <w:rFonts w:ascii="Vazirmatn" w:hAnsi="Vazirmatn"/>
-                      <w:position w:val="-14"/>
-                      <w:lang w:bidi="fa-IR"/>
-                    </w:rPr>
-                    <w:object w:dxaOrig="2200" w:dyaOrig="420" w14:anchorId="1F773F8E">
-                      <v:shape id="_x0000_i1083" type="#_x0000_t75" style="width:125.75pt;height:24.6pt" o:ole="">
-                        <v:imagedata r:id="rId122" o:title=""/>
-                      </v:shape>
-                      <o:OLEObject Type="Embed" ProgID="Equation.DSMT4" ShapeID="_x0000_i1083" DrawAspect="Content" ObjectID="_1792078559" r:id="rId123"/>
-                    </w:object>
-                  </w:r>
-                </w:p>
-              </w:tc>
-              <w:tc>
-                <w:tcPr>
-                  <w:tcW w:w="3506" w:type="dxa"/>
-                </w:tcPr>
-                <w:p>
-                  <w:pPr>
-                    <w:spacing w:line="276" w:lineRule="auto"/>
-                    <w:jc w:val="center"/>
-                    <w:rPr>
-                      <w:rFonts w:ascii="Vazirmatn" w:hAnsi="Vazirmatn"/>
-                      <w:rtl/>
-                      <w:lang w:bidi="fa-IR"/>
-                    </w:rPr>
-                  </w:pPr>
-                  <w:r>
-                    <w:rPr>
-                      <w:rFonts w:ascii="Vazirmatn" w:hAnsi="Vazirmatn"/>
-                      <w:position w:val="-14"/>
-                      <w:lang w:bidi="fa-IR"/>
-                    </w:rPr>
-                    <w:object w:dxaOrig="2140" w:dyaOrig="420" w14:anchorId="20A465CE">
-                      <v:shape id="_x0000_i1084" type="#_x0000_t75" style="width:121.2pt;height:24.6pt" o:ole="">
-                        <v:imagedata r:id="rId124" o:title=""/>
-                      </v:shape>
-                      <o:OLEObject Type="Embed" ProgID="Equation.DSMT4" ShapeID="_x0000_i1084" DrawAspect="Content" ObjectID="_1792078560" r:id="rId125"/>
-                    </w:object>
-                  </w:r>
-                </w:p>
-              </w:tc>
-            </w:tr>
-          </w:tbl>
-          <w:p>
-            <w:pPr>
-              <w:spacing w:line="276" w:lineRule="auto"/>
-              <w:jc w:val="both"/>
-              <w:rPr>
-                <w:rFonts w:ascii="Vazirmatn" w:hAnsi="Vazirmatn"/>
-                <w:rtl/>
-                <w:lang w:bidi="fa-IR"/>
-              </w:rPr>
-            </w:pPr>
-          </w:p>
-        </w:tc>
-      </w:tr>
-      <w:tr>
-        <w:trPr>
-          <w:trHeight w:val="1116"/>
-        </w:trPr>
-        <w:tc>
-          <w:tcPr>
-            <w:tcW w:w="10642" w:type="dxa"/>
-            <w:gridSpan w:val="2"/>
-          </w:tcPr>
-          <w:p>
-            <w:pPr>
-              <w:pStyle w:val="ListParagraph"/>
-              <w:numPr>
-                <w:ilvl w:val="0"/>
-                <w:numId w:val="9"/>
-              </w:numPr>
-              <w:spacing w:line="276" w:lineRule="auto"/>
-              <w:jc w:val="both"/>
-              <w:rPr>
-                <w:rFonts w:ascii="Vazirmatn" w:hAnsi="Vazirmatn"/>
-                <w:rtl/>
-              </w:rPr>
-            </w:pPr>
-            <w:r>
-              <w:rPr>
-                <w:rFonts w:ascii="Vazirmatn" w:hAnsi="Vazirmatn" w:hint="cs"/>
-                <w:rtl/>
-                <w:lang w:bidi="fa-IR"/>
-              </w:rPr>
-              <w:t>اگ</w:t>
-            </w:r>
-            <w:r>
-              <w:rPr>
-                <w:rFonts w:ascii="Vazirmatn" w:hAnsi="Vazirmatn" w:hint="cs"/>
-                <w:rtl/>
-              </w:rPr>
-              <w:t xml:space="preserve">ر </w:t>
-            </w:r>
-            <w:r>
-              <w:rPr>
-                <w:position w:val="-6"/>
-              </w:rPr>
-              <w:object w:dxaOrig="600" w:dyaOrig="279" w14:anchorId="4A426A65">
-                <v:shape id="_x0000_i1085" type="#_x0000_t75" style="width:30.1pt;height:13.65pt" o:ole="">
-                  <v:imagedata r:id="rId126" o:title=""/>
-                </v:shape>
-                <o:OLEObject Type="Embed" ProgID="Equation.DSMT4" ShapeID="_x0000_i1085" DrawAspect="Content" ObjectID="_1792078561" r:id="rId127"/>
-              </w:object>
-            </w:r>
-            <w:r>
-              <w:rPr>
-                <w:rFonts w:ascii="Vazirmatn" w:hAnsi="Vazirmatn" w:hint="cs"/>
-                <w:rtl/>
-                <w:lang w:bidi="fa-IR"/>
-              </w:rPr>
-              <w:t xml:space="preserve"> و </w:t>
-            </w:r>
-            <w:r>
-              <w:rPr>
-                <w:position w:val="-6"/>
-              </w:rPr>
-              <w:object w:dxaOrig="740" w:dyaOrig="300" w14:anchorId="70F878D5">
-                <v:shape id="_x0000_i1086" type="#_x0000_t75" style="width:37.35pt;height:15.5pt" o:ole="">
-                  <v:imagedata r:id="rId128" o:title=""/>
-                </v:shape>
-                <o:OLEObject Type="Embed" ProgID="Equation.DSMT4" ShapeID="_x0000_i1086" DrawAspect="Content" ObjectID="_1792078562" r:id="rId129"/>
-              </w:object>
-            </w:r>
-            <w:r>
-              <w:rPr>
-                <w:rFonts w:ascii="Vazirmatn" w:hAnsi="Vazirmatn" w:hint="cs"/>
-                <w:rtl/>
-                <w:lang w:bidi="fa-IR"/>
-              </w:rPr>
-              <w:t xml:space="preserve"> باشد ، حاصل عبارت زیر را به دست آورید.</w:t>
-            </w:r>
-          </w:p>
-          <w:p>
-            <w:pPr>
-              <w:spacing w:line="276" w:lineRule="auto"/>
-              <w:jc w:val="right"/>
-              <w:rPr>
-                <w:rFonts w:ascii="Vazirmatn" w:hAnsi="Vazirmatn"/>
-                <w:rtl/>
-              </w:rPr>
-            </w:pPr>
-            <w:r>
-              <w:rPr>
-                <w:rFonts w:ascii="Vazirmatn" w:hAnsi="Vazirmatn"/>
-              </w:rPr>
-              <w:t xml:space="preserve">    </w:t>
-            </w:r>
-            <w:r>
-              <w:rPr>
-                <w:rFonts w:ascii="Vazirmatn" w:hAnsi="Vazirmatn"/>
-                <w:position w:val="-14"/>
-              </w:rPr>
-              <w:object w:dxaOrig="1040" w:dyaOrig="420" w14:anchorId="0DB31BAF">
-                <v:shape id="_x0000_i1087" type="#_x0000_t75" style="width:62.9pt;height:24.6pt" o:ole="">
-                  <v:imagedata r:id="rId130" o:title=""/>
-                </v:shape>
-                <o:OLEObject Type="Embed" ProgID="Equation.DSMT4" ShapeID="_x0000_i1087" DrawAspect="Content" ObjectID="_1792078563" r:id="rId131"/>
-              </w:object>
-            </w:r>
-            <w:r>
-              <w:rPr>
-                <w:rFonts w:ascii="Vazirmatn" w:hAnsi="Vazirmatn" w:hint="cs"/>
-                <w:rtl/>
-              </w:rPr>
-              <w:t xml:space="preserve">    </w:t>
-            </w:r>
-          </w:p>
-        </w:tc>
-      </w:tr>
-      <w:tr>
-        <w:trPr>
-          <w:trHeight w:val="1116"/>
-        </w:trPr>
-        <w:tc>
-          <w:tcPr>
-            <w:tcW w:w="10642" w:type="dxa"/>
-            <w:gridSpan w:val="2"/>
-          </w:tcPr>
-          <w:p>
-            <w:pPr>
-              <w:pStyle w:val="ListParagraph"/>
-              <w:numPr>
-                <w:ilvl w:val="0"/>
-                <w:numId w:val="9"/>
-              </w:numPr>
-              <w:spacing w:line="276" w:lineRule="auto"/>
-              <w:jc w:val="both"/>
-              <w:rPr>
-                <w:rFonts w:ascii="Vazirmatn" w:hAnsi="Vazirmatn"/>
-                <w:rtl/>
-              </w:rPr>
-            </w:pPr>
-            <w:r>
-              <w:rPr>
-                <w:rFonts w:ascii="Vazirmatn" w:hAnsi="Vazirmatn" w:hint="cs"/>
-                <w:rtl/>
-              </w:rPr>
-              <w:t xml:space="preserve">حاصل عبارت های زیر را </w:t>
-            </w:r>
-            <w:r>
-              <w:rPr>
-                <w:rFonts w:ascii="Vazirmatn" w:hAnsi="Vazirmatn"/>
-                <w:rtl/>
-              </w:rPr>
-              <w:t>بدون قدر مطلق</w:t>
-            </w:r>
-            <w:r>
-              <w:rPr>
-                <w:rFonts w:ascii="Vazirmatn" w:hAnsi="Vazirmatn" w:hint="cs"/>
-                <w:rtl/>
-              </w:rPr>
-              <w:t xml:space="preserve"> بنویسید.</w:t>
-            </w:r>
-            <w:r>
-              <w:rPr>
-                <w:position w:val="-4"/>
-              </w:rPr>
-              <w:object w:dxaOrig="200" w:dyaOrig="300" w14:anchorId="11E10174">
-                <v:shape id="_x0000_i1088" type="#_x0000_t75" style="width:10.95pt;height:13.65pt" o:ole="">
-                  <v:imagedata r:id="rId132" o:title=""/>
-                </v:shape>
-                <o:OLEObject Type="Embed" ProgID="Equation.DSMT4" ShapeID="_x0000_i1088" DrawAspect="Content" ObjectID="_1792078564" r:id="rId133"/>
-              </w:object>
-            </w:r>
-          </w:p>
-          <w:tbl>
-            <w:tblPr>
-              <w:tblStyle w:val="PlainTable4"/>
-              <w:bidiVisual/>
-              <w:tblW w:w="0" w:type="auto"/>
-              <w:tblLook w:val="04A0" w:firstRow="1" w:lastRow="0" w:firstColumn="1" w:lastColumn="0" w:noHBand="0" w:noVBand="1"/>
-            </w:tblPr>
-            <w:tblGrid>
-              <w:gridCol w:w="6317"/>
-              <w:gridCol w:w="3678"/>
-            </w:tblGrid>
-            <w:tr>
-              <w:trPr>
-                <w:cnfStyle w:val="100000000000" w:firstRow="1" w:lastRow="0" w:firstColumn="0" w:lastColumn="0" w:oddVBand="0" w:evenVBand="0" w:oddHBand="0" w:evenHBand="0" w:firstRowFirstColumn="0" w:firstRowLastColumn="0" w:lastRowFirstColumn="0" w:lastRowLastColumn="0"/>
-                <w:trHeight w:val="793"/>
-              </w:trPr>
-              <w:tc>
-                <w:tcPr>
-                  <w:cnfStyle w:val="001000000000" w:firstRow="0" w:lastRow="0" w:firstColumn="1" w:lastColumn="0" w:oddVBand="0" w:evenVBand="0" w:oddHBand="0" w:evenHBand="0" w:firstRowFirstColumn="0" w:firstRowLastColumn="0" w:lastRowFirstColumn="0" w:lastRowLastColumn="0"/>
-                  <w:tcW w:w="6317" w:type="dxa"/>
-                  <w:shd w:val="clear" w:color="auto" w:fill="FFFFFF" w:themeFill="background1"/>
-                </w:tcPr>
-                <w:p>
-                  <w:pPr>
-                    <w:spacing w:line="360" w:lineRule="auto"/>
-                    <w:jc w:val="right"/>
-                    <w:rPr>
-                      <w:rFonts w:ascii="Vazirmatn" w:hAnsi="Vazirmatn"/>
-                      <w:b/>
-                      <w:bCs/>
-                      <w:rtl/>
-                      <w:lang w:bidi="fa-IR"/>
-                    </w:rPr>
-                  </w:pPr>
-                </w:p>
-              </w:tc>
-              <w:tc>
-                <w:tcPr>
-                  <w:tcW w:w="3678" w:type="dxa"/>
-                  <w:shd w:val="clear" w:color="auto" w:fill="FFFFFF" w:themeFill="background1"/>
-                </w:tcPr>
-                <w:p>
-                  <w:pPr>
-                    <w:spacing w:line="360" w:lineRule="auto"/>
-                    <w:jc w:val="right"/>
-                    <w:cnfStyle w:val="100000000000" w:firstRow="1" w:lastRow="0" w:firstColumn="0" w:lastColumn="0" w:oddVBand="0" w:evenVBand="0" w:oddHBand="0" w:evenHBand="0" w:firstRowFirstColumn="0" w:firstRowLastColumn="0" w:lastRowFirstColumn="0" w:lastRowLastColumn="0"/>
-                    <w:rPr>
-                      <w:rFonts w:ascii="Vazirmatn" w:hAnsi="Vazirmatn"/>
-                      <w:b/>
-                      <w:bCs/>
-                    </w:rPr>
-                  </w:pPr>
-                  <w:r>
-                    <w:rPr>
-                      <w:rFonts w:ascii="Vazirmatn" w:hAnsi="Vazirmatn"/>
-                      <w:b/>
-                      <w:bCs/>
-                      <w:position w:val="-20"/>
-                    </w:rPr>
-                    <w:object w:dxaOrig="1200" w:dyaOrig="540" w14:anchorId="54FE0D65">
-                      <v:shape id="_x0000_i1089" type="#_x0000_t75" style="width:60.15pt;height:26.45pt" o:ole="">
-                        <v:imagedata r:id="rId134" o:title=""/>
-                      </v:shape>
-                      <o:OLEObject Type="Embed" ProgID="Equation.DSMT4" ShapeID="_x0000_i1089" DrawAspect="Content" ObjectID="_1792078565" r:id="rId135"/>
-                    </w:object>
-                  </w:r>
-                </w:p>
-              </w:tc>
-            </w:tr>
-            <w:tr>
-              <w:trPr>
-                <w:cnfStyle w:val="000000100000" w:firstRow="0" w:lastRow="0" w:firstColumn="0" w:lastColumn="0" w:oddVBand="0" w:evenVBand="0" w:oddHBand="1" w:evenHBand="0" w:firstRowFirstColumn="0" w:firstRowLastColumn="0" w:lastRowFirstColumn="0" w:lastRowLastColumn="0"/>
-                <w:trHeight w:val="793"/>
-              </w:trPr>
-              <w:tc>
-                <w:tcPr>
-                  <w:cnfStyle w:val="001000000000" w:firstRow="0" w:lastRow="0" w:firstColumn="1" w:lastColumn="0" w:oddVBand="0" w:evenVBand="0" w:oddHBand="0" w:evenHBand="0" w:firstRowFirstColumn="0" w:firstRowLastColumn="0" w:lastRowFirstColumn="0" w:lastRowLastColumn="0"/>
-                  <w:tcW w:w="6317" w:type="dxa"/>
-                  <w:shd w:val="clear" w:color="auto" w:fill="FFFFFF" w:themeFill="background1"/>
-                </w:tcPr>
-                <w:p>
-                  <w:pPr>
-                    <w:spacing w:line="360" w:lineRule="auto"/>
-                    <w:jc w:val="right"/>
-                    <w:rPr>
-                      <w:rFonts w:ascii="Vazirmatn" w:hAnsi="Vazirmatn"/>
-                      <w:b/>
-                      <w:bCs/>
-                      <w:rtl/>
-                      <w:lang w:bidi="fa-IR"/>
-                    </w:rPr>
-                  </w:pPr>
-                </w:p>
-              </w:tc>
-              <w:tc>
-                <w:tcPr>
-                  <w:tcW w:w="3678" w:type="dxa"/>
-                  <w:shd w:val="clear" w:color="auto" w:fill="FFFFFF" w:themeFill="background1"/>
-                </w:tcPr>
-                <w:p>
-                  <w:pPr>
-                    <w:spacing w:line="360" w:lineRule="auto"/>
-                    <w:jc w:val="right"/>
-                    <w:cnfStyle w:val="000000100000" w:firstRow="0" w:lastRow="0" w:firstColumn="0" w:lastColumn="0" w:oddVBand="0" w:evenVBand="0" w:oddHBand="1" w:evenHBand="0" w:firstRowFirstColumn="0" w:firstRowLastColumn="0" w:lastRowFirstColumn="0" w:lastRowLastColumn="0"/>
-                    <w:rPr>
-                      <w:rFonts w:ascii="Vazirmatn" w:hAnsi="Vazirmatn"/>
-                    </w:rPr>
-                  </w:pPr>
-                  <w:r>
-                    <w:rPr>
-                      <w:rFonts w:ascii="Vazirmatn" w:hAnsi="Vazirmatn"/>
-                      <w:position w:val="-14"/>
-                    </w:rPr>
-                    <w:object w:dxaOrig="1700" w:dyaOrig="520" w14:anchorId="5B4A1798">
-                      <v:shape id="_x0000_i1090" type="#_x0000_t75" style="width:85.65pt;height:25.5pt" o:ole="">
-                        <v:imagedata r:id="rId136" o:title=""/>
-                      </v:shape>
-                      <o:OLEObject Type="Embed" ProgID="Equation.DSMT4" ShapeID="_x0000_i1090" DrawAspect="Content" ObjectID="_1792078566" r:id="rId137"/>
-                    </w:object>
-                  </w:r>
-                </w:p>
-              </w:tc>
-            </w:tr>
-            <w:tr>
-              <w:trPr>
-                <w:trHeight w:val="793"/>
-              </w:trPr>
-              <w:tc>
-                <w:tcPr>
-                  <w:cnfStyle w:val="001000000000" w:firstRow="0" w:lastRow="0" w:firstColumn="1" w:lastColumn="0" w:oddVBand="0" w:evenVBand="0" w:oddHBand="0" w:evenHBand="0" w:firstRowFirstColumn="0" w:firstRowLastColumn="0" w:lastRowFirstColumn="0" w:lastRowLastColumn="0"/>
-                  <w:tcW w:w="6317" w:type="dxa"/>
-                  <w:shd w:val="clear" w:color="auto" w:fill="FFFFFF" w:themeFill="background1"/>
-                </w:tcPr>
-                <w:p>
-                  <w:pPr>
-                    <w:spacing w:line="360" w:lineRule="auto"/>
-                    <w:jc w:val="right"/>
-                    <w:rPr>
-                      <w:rFonts w:ascii="Vazirmatn" w:hAnsi="Vazirmatn"/>
-                      <w:b/>
-                      <w:bCs/>
-                      <w:rtl/>
-                      <w:lang w:bidi="fa-IR"/>
-                    </w:rPr>
-                  </w:pPr>
-                </w:p>
-              </w:tc>
-              <w:tc>
-                <w:tcPr>
-                  <w:tcW w:w="3678" w:type="dxa"/>
-                  <w:shd w:val="clear" w:color="auto" w:fill="FFFFFF" w:themeFill="background1"/>
-                </w:tcPr>
-                <w:p>
-                  <w:pPr>
-                    <w:spacing w:line="360" w:lineRule="auto"/>
-                    <w:jc w:val="right"/>
-                    <w:cnfStyle w:val="000000000000" w:firstRow="0" w:lastRow="0" w:firstColumn="0" w:lastColumn="0" w:oddVBand="0" w:evenVBand="0" w:oddHBand="0" w:evenHBand="0" w:firstRowFirstColumn="0" w:firstRowLastColumn="0" w:lastRowFirstColumn="0" w:lastRowLastColumn="0"/>
-                    <w:rPr>
-                      <w:rFonts w:ascii="Vazirmatn" w:hAnsi="Vazirmatn"/>
-                    </w:rPr>
-                  </w:pPr>
-                  <w:r>
-                    <w:rPr>
-                      <w:rFonts w:ascii="Vazirmatn" w:hAnsi="Vazirmatn"/>
-                      <w:position w:val="-14"/>
-                    </w:rPr>
-                    <w:object w:dxaOrig="1460" w:dyaOrig="499" w14:anchorId="17F2898C">
-                      <v:shape id="_x0000_i1091" type="#_x0000_t75" style="width:72.9pt;height:24.6pt" o:ole="">
-                        <v:imagedata r:id="rId138" o:title=""/>
-                      </v:shape>
-                      <o:OLEObject Type="Embed" ProgID="Equation.DSMT4" ShapeID="_x0000_i1091" DrawAspect="Content" ObjectID="_1792078567" r:id="rId139"/>
-                    </w:object>
-                  </w:r>
-                </w:p>
-              </w:tc>
-            </w:tr>
-            <w:tr>
-              <w:trPr>
-                <w:cnfStyle w:val="000000100000" w:firstRow="0" w:lastRow="0" w:firstColumn="0" w:lastColumn="0" w:oddVBand="0" w:evenVBand="0" w:oddHBand="1" w:evenHBand="0" w:firstRowFirstColumn="0" w:firstRowLastColumn="0" w:lastRowFirstColumn="0" w:lastRowLastColumn="0"/>
-                <w:trHeight w:val="793"/>
-              </w:trPr>
-              <w:tc>
-                <w:tcPr>
-                  <w:cnfStyle w:val="001000000000" w:firstRow="0" w:lastRow="0" w:firstColumn="1" w:lastColumn="0" w:oddVBand="0" w:evenVBand="0" w:oddHBand="0" w:evenHBand="0" w:firstRowFirstColumn="0" w:firstRowLastColumn="0" w:lastRowFirstColumn="0" w:lastRowLastColumn="0"/>
-                  <w:tcW w:w="6317" w:type="dxa"/>
-                  <w:shd w:val="clear" w:color="auto" w:fill="FFFFFF" w:themeFill="background1"/>
-                </w:tcPr>
-                <w:p>
-                  <w:pPr>
-                    <w:spacing w:line="360" w:lineRule="auto"/>
-                    <w:jc w:val="right"/>
-                    <w:rPr>
-                      <w:rFonts w:ascii="Vazirmatn" w:hAnsi="Vazirmatn"/>
-                      <w:b/>
-                      <w:bCs/>
-                      <w:rtl/>
-                      <w:lang w:bidi="fa-IR"/>
-                    </w:rPr>
-                  </w:pPr>
-                </w:p>
-              </w:tc>
-              <w:tc>
-                <w:tcPr>
-                  <w:tcW w:w="3678" w:type="dxa"/>
-                  <w:shd w:val="clear" w:color="auto" w:fill="FFFFFF" w:themeFill="background1"/>
-                </w:tcPr>
-                <w:p>
-                  <w:pPr>
-                    <w:spacing w:line="360" w:lineRule="auto"/>
-                    <w:jc w:val="right"/>
-                    <w:cnfStyle w:val="000000100000" w:firstRow="0" w:lastRow="0" w:firstColumn="0" w:lastColumn="0" w:oddVBand="0" w:evenVBand="0" w:oddHBand="1" w:evenHBand="0" w:firstRowFirstColumn="0" w:firstRowLastColumn="0" w:lastRowFirstColumn="0" w:lastRowLastColumn="0"/>
-                    <w:rPr>
-                      <w:rFonts w:ascii="Vazirmatn" w:hAnsi="Vazirmatn"/>
-                    </w:rPr>
-                  </w:pPr>
-                  <w:r>
-                    <w:rPr>
-                      <w:rFonts w:ascii="Vazirmatn" w:hAnsi="Vazirmatn"/>
-                      <w:position w:val="-10"/>
-                    </w:rPr>
-                    <w:object w:dxaOrig="1240" w:dyaOrig="340" w14:anchorId="793A11CB">
-                      <v:shape id="_x0000_i1092" type="#_x0000_t75" style="width:82.05pt;height:21.85pt" o:ole="">
-                        <v:imagedata r:id="rId140" o:title=""/>
-                      </v:shape>
-                      <o:OLEObject Type="Embed" ProgID="Equation.DSMT4" ShapeID="_x0000_i1092" DrawAspect="Content" ObjectID="_1792078568" r:id="rId141"/>
-                    </w:object>
-                  </w:r>
-                </w:p>
-              </w:tc>
-            </w:tr>
-            <w:tr>
-              <w:trPr>
-                <w:trHeight w:val="793"/>
-              </w:trPr>
-              <w:tc>
-                <w:tcPr>
-                  <w:cnfStyle w:val="001000000000" w:firstRow="0" w:lastRow="0" w:firstColumn="1" w:lastColumn="0" w:oddVBand="0" w:evenVBand="0" w:oddHBand="0" w:evenHBand="0" w:firstRowFirstColumn="0" w:firstRowLastColumn="0" w:lastRowFirstColumn="0" w:lastRowLastColumn="0"/>
-                  <w:tcW w:w="6317" w:type="dxa"/>
-                  <w:shd w:val="clear" w:color="auto" w:fill="FFFFFF" w:themeFill="background1"/>
-                </w:tcPr>
-                <w:p>
-                  <w:pPr>
-                    <w:spacing w:line="360" w:lineRule="auto"/>
-                    <w:jc w:val="right"/>
-                    <w:rPr>
-                      <w:rFonts w:ascii="Vazirmatn" w:hAnsi="Vazirmatn"/>
-                      <w:b/>
-                      <w:bCs/>
-                      <w:rtl/>
-                      <w:lang w:bidi="fa-IR"/>
-                    </w:rPr>
-                  </w:pPr>
-                </w:p>
-              </w:tc>
-              <w:tc>
-                <w:tcPr>
-                  <w:tcW w:w="3678" w:type="dxa"/>
-                  <w:shd w:val="clear" w:color="auto" w:fill="FFFFFF" w:themeFill="background1"/>
-                </w:tcPr>
-                <w:p>
-                  <w:pPr>
-                    <w:spacing w:line="360" w:lineRule="auto"/>
-                    <w:jc w:val="right"/>
-                    <w:cnfStyle w:val="000000000000" w:firstRow="0" w:lastRow="0" w:firstColumn="0" w:lastColumn="0" w:oddVBand="0" w:evenVBand="0" w:oddHBand="0" w:evenHBand="0" w:firstRowFirstColumn="0" w:firstRowLastColumn="0" w:lastRowFirstColumn="0" w:lastRowLastColumn="0"/>
-                    <w:rPr>
-                      <w:rFonts w:ascii="Vazirmatn" w:hAnsi="Vazirmatn"/>
-                      <w:lang w:bidi="fa-IR"/>
-                    </w:rPr>
-                  </w:pPr>
-                  <w:r>
-                    <w:rPr>
-                      <w:rFonts w:ascii="Vazirmatn" w:hAnsi="Vazirmatn"/>
-                      <w:position w:val="-10"/>
-                    </w:rPr>
-                    <w:object w:dxaOrig="1240" w:dyaOrig="400" w14:anchorId="71ADE631">
-                      <v:shape id="_x0000_i1093" type="#_x0000_t75" style="width:76.55pt;height:24.6pt" o:ole="">
-                        <v:imagedata r:id="rId142" o:title=""/>
-                      </v:shape>
-                      <o:OLEObject Type="Embed" ProgID="Equation.DSMT4" ShapeID="_x0000_i1093" DrawAspect="Content" ObjectID="_1792078569" r:id="rId143"/>
-                    </w:object>
-                  </w:r>
-                </w:p>
-              </w:tc>
-            </w:tr>
-            <w:tr>
-              <w:trPr>
-                <w:cnfStyle w:val="000000100000" w:firstRow="0" w:lastRow="0" w:firstColumn="0" w:lastColumn="0" w:oddVBand="0" w:evenVBand="0" w:oddHBand="1" w:evenHBand="0" w:firstRowFirstColumn="0" w:firstRowLastColumn="0" w:lastRowFirstColumn="0" w:lastRowLastColumn="0"/>
-              </w:trPr>
-              <w:tc>
-                <w:tcPr>
-                  <w:cnfStyle w:val="001000000000" w:firstRow="0" w:lastRow="0" w:firstColumn="1" w:lastColumn="0" w:oddVBand="0" w:evenVBand="0" w:oddHBand="0" w:evenHBand="0" w:firstRowFirstColumn="0" w:firstRowLastColumn="0" w:lastRowFirstColumn="0" w:lastRowLastColumn="0"/>
-                  <w:tcW w:w="6317" w:type="dxa"/>
-                  <w:shd w:val="clear" w:color="auto" w:fill="FFFFFF" w:themeFill="background1"/>
-                </w:tcPr>
-                <w:p>
-                  <w:pPr>
-                    <w:spacing w:line="360" w:lineRule="auto"/>
-                    <w:jc w:val="right"/>
-                    <w:rPr>
-                      <w:rFonts w:ascii="Vazirmatn" w:hAnsi="Vazirmatn"/>
-                      <w:b/>
-                      <w:bCs/>
-                      <w:rtl/>
-                      <w:lang w:bidi="fa-IR"/>
-                    </w:rPr>
-                  </w:pPr>
-                </w:p>
-              </w:tc>
-              <w:tc>
-                <w:tcPr>
-                  <w:tcW w:w="3678" w:type="dxa"/>
-                  <w:shd w:val="clear" w:color="auto" w:fill="FFFFFF" w:themeFill="background1"/>
-                </w:tcPr>
-                <w:p>
-                  <w:pPr>
-                    <w:spacing w:line="360" w:lineRule="auto"/>
-                    <w:jc w:val="right"/>
-                    <w:cnfStyle w:val="000000100000" w:firstRow="0" w:lastRow="0" w:firstColumn="0" w:lastColumn="0" w:oddVBand="0" w:evenVBand="0" w:oddHBand="1" w:evenHBand="0" w:firstRowFirstColumn="0" w:firstRowLastColumn="0" w:lastRowFirstColumn="0" w:lastRowLastColumn="0"/>
-                    <w:rPr>
-                      <w:rFonts w:ascii="Vazirmatn" w:hAnsi="Vazirmatn"/>
-                      <w:rtl/>
-                      <w:lang w:bidi="fa-IR"/>
-                    </w:rPr>
-                  </w:pPr>
-                  <w:r>
-                    <w:rPr>
-                      <w:rFonts w:ascii="Vazirmatn" w:hAnsi="Vazirmatn"/>
-                      <w:position w:val="-20"/>
-                    </w:rPr>
-                    <w:object w:dxaOrig="2360" w:dyaOrig="540" w14:anchorId="3154B588">
-                      <v:shape id="_x0000_i1094" type="#_x0000_t75" style="width:114.85pt;height:25.5pt" o:ole="">
-                        <v:imagedata r:id="rId144" o:title=""/>
-                      </v:shape>
-                      <o:OLEObject Type="Embed" ProgID="Equation.DSMT4" ShapeID="_x0000_i1094" DrawAspect="Content" ObjectID="_1792078570" r:id="rId145"/>
-                    </w:object>
-                  </w:r>
-                </w:p>
-              </w:tc>
-            </w:tr>
-          </w:tbl>
-          <w:p>
-            <w:pPr>
-              <w:pStyle w:val="ListParagraph"/>
-              <w:spacing w:line="276" w:lineRule="auto"/>
-              <w:ind w:left="360"/>
-              <w:jc w:val="both"/>
-              <w:rPr>
-                <w:rFonts w:ascii="Vazirmatn" w:hAnsi="Vazirmatn"/>
-                <w:rtl/>
-                <w:lang w:bidi="fa-IR"/>
-              </w:rPr>
-            </w:pPr>
           </w:p>
         </w:tc>
       </w:tr>
@@ -9678,12 +4971,14 @@
         <w:jc w:val="right"/>
         <w:rPr>
           <w:rFonts w:ascii="Vazirmatn" w:hAnsi="Vazirmatn"/>
+          <w:sz w:val="28"/>
+          <w:szCs w:val="28"/>
           <w:rtl/>
         </w:rPr>
       </w:pPr>
     </w:p>
     <w:sectPr>
-      <w:footerReference w:type="even" r:id="rId146"/>
+      <w:footerReference w:type="even" r:id="rId57"/>
       <w:pgSz w:w="11906" w:h="16838" w:code="9"/>
       <w:pgMar w:top="567" w:right="680" w:bottom="567" w:left="680" w:header="0" w:footer="0" w:gutter="0"/>
       <w:cols w:space="708"/>
@@ -11983,7 +7278,7 @@
 </file>
 
 <file path=customXml/itemProps1.xml><?xml version="1.0" encoding="utf-8"?>
-<ds:datastoreItem xmlns:ds="http://schemas.openxmlformats.org/officeDocument/2006/customXml" ds:itemID="{78C94106-1B04-4517-AF01-4148393911FB}">
+<ds:datastoreItem xmlns:ds="http://schemas.openxmlformats.org/officeDocument/2006/customXml" ds:itemID="{85D04578-8DA5-4ECD-AF95-4110CD17AED2}">
   <ds:schemaRefs>
     <ds:schemaRef ds:uri="http://schemas.openxmlformats.org/officeDocument/2006/bibliography"/>
   </ds:schemaRefs>
